--- a/Documentation/Report/gpumonitor.docx
+++ b/Documentation/Report/gpumonitor.docx
@@ -5,29 +5,27 @@
     <w:p>
       <w:pPr>
         <w:rPr>
-          <w:rFonts w:ascii="Times New Roman" w:hAnsi="Times New Roman" w:cs="Times New Roman"/>
-          <w:sz w:val="24"/>
-          <w:szCs w:val="24"/>
-        </w:rPr>
-      </w:pPr>
-      <w:r>
-        <w:rPr>
-          <w:rFonts w:ascii="Times New Roman" w:hAnsi="Times New Roman" w:cs="Times New Roman"/>
-          <w:sz w:val="24"/>
-          <w:szCs w:val="24"/>
-        </w:rPr>
-        <w:t xml:space="preserve">Class name: </w:t>
-      </w:r>
-      <w:proofErr w:type="spellStart"/>
-      <w:r>
-        <w:rPr>
-          <w:rFonts w:ascii="Times New Roman" w:hAnsi="Times New Roman" w:cs="Times New Roman"/>
-          <w:sz w:val="24"/>
-          <w:szCs w:val="24"/>
-        </w:rPr>
-        <w:t>GPUMonitor</w:t>
-      </w:r>
-      <w:proofErr w:type="spellEnd"/>
+          <w:rFonts w:ascii="Times New Roman" w:hAnsi="Times New Roman" w:cs="Times New Roman" w:hint="eastAsia"/>
+          <w:sz w:val="24"/>
+          <w:szCs w:val="24"/>
+        </w:rPr>
+      </w:pPr>
+      <w:r>
+        <w:rPr>
+          <w:rFonts w:ascii="Times New Roman" w:hAnsi="Times New Roman" w:cs="Times New Roman"/>
+          <w:sz w:val="24"/>
+          <w:szCs w:val="24"/>
+        </w:rPr>
+        <w:t xml:space="preserve">Filename: </w:t>
+      </w:r>
+      <w:r>
+        <w:rPr>
+          <w:rFonts w:ascii="Times New Roman" w:hAnsi="Times New Roman" w:cs="Times New Roman"/>
+          <w:sz w:val="24"/>
+          <w:szCs w:val="24"/>
+        </w:rPr>
+        <w:t>gpumonitor.cpp</w:t>
+      </w:r>
     </w:p>
     <w:p>
       <w:pPr>
@@ -114,7 +112,6 @@
         </w:rPr>
         <w:t>&lt;</w:t>
       </w:r>
-      <w:proofErr w:type="spellStart"/>
       <w:r>
         <w:rPr>
           <w:rFonts w:ascii="Times New Roman" w:eastAsia="宋体" w:hAnsi="Times New Roman" w:cs="Times New Roman"/>
@@ -125,7 +122,6 @@
         </w:rPr>
         <w:t>QMainWindow</w:t>
       </w:r>
-      <w:proofErr w:type="spellEnd"/>
       <w:r>
         <w:rPr>
           <w:rFonts w:ascii="Times New Roman" w:eastAsia="宋体" w:hAnsi="Times New Roman" w:cs="Times New Roman"/>
@@ -204,7 +200,6 @@
         </w:rPr>
         <w:t>&lt;</w:t>
       </w:r>
-      <w:proofErr w:type="spellStart"/>
       <w:r>
         <w:rPr>
           <w:rFonts w:ascii="Times New Roman" w:eastAsia="宋体" w:hAnsi="Times New Roman" w:cs="Times New Roman"/>
@@ -215,7 +210,6 @@
         </w:rPr>
         <w:t>QSettings</w:t>
       </w:r>
-      <w:proofErr w:type="spellEnd"/>
       <w:r>
         <w:rPr>
           <w:rFonts w:ascii="Times New Roman" w:eastAsia="宋体" w:hAnsi="Times New Roman" w:cs="Times New Roman"/>
@@ -294,7 +288,6 @@
         </w:rPr>
         <w:t>&lt;</w:t>
       </w:r>
-      <w:proofErr w:type="spellStart"/>
       <w:r>
         <w:rPr>
           <w:rFonts w:ascii="Times New Roman" w:eastAsia="宋体" w:hAnsi="Times New Roman" w:cs="Times New Roman"/>
@@ -305,7 +298,6 @@
         </w:rPr>
         <w:t>QSystemTrayIcon</w:t>
       </w:r>
-      <w:proofErr w:type="spellEnd"/>
       <w:r>
         <w:rPr>
           <w:rFonts w:ascii="Times New Roman" w:eastAsia="宋体" w:hAnsi="Times New Roman" w:cs="Times New Roman"/>
@@ -384,7 +376,6 @@
         </w:rPr>
         <w:t>&lt;</w:t>
       </w:r>
-      <w:proofErr w:type="spellStart"/>
       <w:r>
         <w:rPr>
           <w:rFonts w:ascii="Times New Roman" w:eastAsia="宋体" w:hAnsi="Times New Roman" w:cs="Times New Roman"/>
@@ -395,7 +386,6 @@
         </w:rPr>
         <w:t>QThread</w:t>
       </w:r>
-      <w:proofErr w:type="spellEnd"/>
       <w:r>
         <w:rPr>
           <w:rFonts w:ascii="Times New Roman" w:eastAsia="宋体" w:hAnsi="Times New Roman" w:cs="Times New Roman"/>
@@ -474,7 +464,6 @@
         </w:rPr>
         <w:t>&lt;</w:t>
       </w:r>
-      <w:proofErr w:type="spellStart"/>
       <w:r>
         <w:rPr>
           <w:rFonts w:ascii="Times New Roman" w:eastAsia="宋体" w:hAnsi="Times New Roman" w:cs="Times New Roman"/>
@@ -485,7 +474,6 @@
         </w:rPr>
         <w:t>QtCharts</w:t>
       </w:r>
-      <w:proofErr w:type="spellEnd"/>
       <w:r>
         <w:rPr>
           <w:rFonts w:ascii="Times New Roman" w:eastAsia="宋体" w:hAnsi="Times New Roman" w:cs="Times New Roman"/>
@@ -495,7 +483,6 @@
         </w:rPr>
         <w:t>/</w:t>
       </w:r>
-      <w:proofErr w:type="spellStart"/>
       <w:r>
         <w:rPr>
           <w:rFonts w:ascii="Times New Roman" w:eastAsia="宋体" w:hAnsi="Times New Roman" w:cs="Times New Roman"/>
@@ -506,7 +493,6 @@
         </w:rPr>
         <w:t>QChartView</w:t>
       </w:r>
-      <w:proofErr w:type="spellEnd"/>
       <w:r>
         <w:rPr>
           <w:rFonts w:ascii="Times New Roman" w:eastAsia="宋体" w:hAnsi="Times New Roman" w:cs="Times New Roman"/>
@@ -585,7 +571,6 @@
         </w:rPr>
         <w:t>&lt;</w:t>
       </w:r>
-      <w:proofErr w:type="spellStart"/>
       <w:r>
         <w:rPr>
           <w:rFonts w:ascii="Times New Roman" w:eastAsia="宋体" w:hAnsi="Times New Roman" w:cs="Times New Roman"/>
@@ -596,7 +581,6 @@
         </w:rPr>
         <w:t>QtCharts</w:t>
       </w:r>
-      <w:proofErr w:type="spellEnd"/>
       <w:r>
         <w:rPr>
           <w:rFonts w:ascii="Times New Roman" w:eastAsia="宋体" w:hAnsi="Times New Roman" w:cs="Times New Roman"/>
@@ -606,7 +590,6 @@
         </w:rPr>
         <w:t>/</w:t>
       </w:r>
-      <w:proofErr w:type="spellStart"/>
       <w:r>
         <w:rPr>
           <w:rFonts w:ascii="Times New Roman" w:eastAsia="宋体" w:hAnsi="Times New Roman" w:cs="Times New Roman"/>
@@ -617,7 +600,6 @@
         </w:rPr>
         <w:t>QLineSeries</w:t>
       </w:r>
-      <w:proofErr w:type="spellEnd"/>
       <w:r>
         <w:rPr>
           <w:rFonts w:ascii="Times New Roman" w:eastAsia="宋体" w:hAnsi="Times New Roman" w:cs="Times New Roman"/>
@@ -696,7 +678,6 @@
         </w:rPr>
         <w:t>&lt;</w:t>
       </w:r>
-      <w:proofErr w:type="spellStart"/>
       <w:r>
         <w:rPr>
           <w:rFonts w:ascii="Times New Roman" w:eastAsia="宋体" w:hAnsi="Times New Roman" w:cs="Times New Roman"/>
@@ -707,7 +688,6 @@
         </w:rPr>
         <w:t>QtCharts</w:t>
       </w:r>
-      <w:proofErr w:type="spellEnd"/>
       <w:r>
         <w:rPr>
           <w:rFonts w:ascii="Times New Roman" w:eastAsia="宋体" w:hAnsi="Times New Roman" w:cs="Times New Roman"/>
@@ -717,7 +697,6 @@
         </w:rPr>
         <w:t>/</w:t>
       </w:r>
-      <w:proofErr w:type="spellStart"/>
       <w:r>
         <w:rPr>
           <w:rFonts w:ascii="Times New Roman" w:eastAsia="宋体" w:hAnsi="Times New Roman" w:cs="Times New Roman"/>
@@ -728,7 +707,6 @@
         </w:rPr>
         <w:t>QCategoryAxis</w:t>
       </w:r>
-      <w:proofErr w:type="spellEnd"/>
       <w:r>
         <w:rPr>
           <w:rFonts w:ascii="Times New Roman" w:eastAsia="宋体" w:hAnsi="Times New Roman" w:cs="Times New Roman"/>
@@ -807,7 +785,6 @@
         </w:rPr>
         <w:t>&lt;</w:t>
       </w:r>
-      <w:proofErr w:type="spellStart"/>
       <w:r>
         <w:rPr>
           <w:rFonts w:ascii="Times New Roman" w:eastAsia="宋体" w:hAnsi="Times New Roman" w:cs="Times New Roman"/>
@@ -818,7 +795,6 @@
         </w:rPr>
         <w:t>QDateTimeAxis</w:t>
       </w:r>
-      <w:proofErr w:type="spellEnd"/>
       <w:r>
         <w:rPr>
           <w:rFonts w:ascii="Times New Roman" w:eastAsia="宋体" w:hAnsi="Times New Roman" w:cs="Times New Roman"/>
@@ -897,7 +873,6 @@
         </w:rPr>
         <w:t>&lt;</w:t>
       </w:r>
-      <w:proofErr w:type="spellStart"/>
       <w:r>
         <w:rPr>
           <w:rFonts w:ascii="Times New Roman" w:eastAsia="宋体" w:hAnsi="Times New Roman" w:cs="Times New Roman"/>
@@ -908,7 +883,6 @@
         </w:rPr>
         <w:t>QTimer</w:t>
       </w:r>
-      <w:proofErr w:type="spellEnd"/>
       <w:r>
         <w:rPr>
           <w:rFonts w:ascii="Times New Roman" w:eastAsia="宋体" w:hAnsi="Times New Roman" w:cs="Times New Roman"/>
@@ -987,7 +961,6 @@
         </w:rPr>
         <w:t>&lt;</w:t>
       </w:r>
-      <w:proofErr w:type="spellStart"/>
       <w:r>
         <w:rPr>
           <w:rFonts w:ascii="Times New Roman" w:eastAsia="宋体" w:hAnsi="Times New Roman" w:cs="Times New Roman"/>
@@ -998,7 +971,6 @@
         </w:rPr>
         <w:t>QDebug</w:t>
       </w:r>
-      <w:proofErr w:type="spellEnd"/>
       <w:r>
         <w:rPr>
           <w:rFonts w:ascii="Times New Roman" w:eastAsia="宋体" w:hAnsi="Times New Roman" w:cs="Times New Roman"/>
@@ -1077,7 +1049,6 @@
         </w:rPr>
         <w:t>&lt;</w:t>
       </w:r>
-      <w:proofErr w:type="spellStart"/>
       <w:r>
         <w:rPr>
           <w:rFonts w:ascii="Times New Roman" w:eastAsia="宋体" w:hAnsi="Times New Roman" w:cs="Times New Roman"/>
@@ -1088,7 +1059,6 @@
         </w:rPr>
         <w:t>QMessageBox</w:t>
       </w:r>
-      <w:proofErr w:type="spellEnd"/>
       <w:r>
         <w:rPr>
           <w:rFonts w:ascii="Times New Roman" w:eastAsia="宋体" w:hAnsi="Times New Roman" w:cs="Times New Roman"/>
@@ -1167,7 +1137,6 @@
         </w:rPr>
         <w:t>&lt;</w:t>
       </w:r>
-      <w:proofErr w:type="spellStart"/>
       <w:r>
         <w:rPr>
           <w:rFonts w:ascii="Times New Roman" w:eastAsia="宋体" w:hAnsi="Times New Roman" w:cs="Times New Roman"/>
@@ -1178,7 +1147,6 @@
         </w:rPr>
         <w:t>QMenu</w:t>
       </w:r>
-      <w:proofErr w:type="spellEnd"/>
       <w:r>
         <w:rPr>
           <w:rFonts w:ascii="Times New Roman" w:eastAsia="宋体" w:hAnsi="Times New Roman" w:cs="Times New Roman"/>
@@ -1257,7 +1225,6 @@
         </w:rPr>
         <w:t>&lt;</w:t>
       </w:r>
-      <w:proofErr w:type="spellStart"/>
       <w:r>
         <w:rPr>
           <w:rFonts w:ascii="Times New Roman" w:eastAsia="宋体" w:hAnsi="Times New Roman" w:cs="Times New Roman"/>
@@ -1268,7 +1235,6 @@
         </w:rPr>
         <w:t>QMenuBar</w:t>
       </w:r>
-      <w:proofErr w:type="spellEnd"/>
       <w:r>
         <w:rPr>
           <w:rFonts w:ascii="Times New Roman" w:eastAsia="宋体" w:hAnsi="Times New Roman" w:cs="Times New Roman"/>
@@ -1347,7 +1313,6 @@
         </w:rPr>
         <w:t>&lt;</w:t>
       </w:r>
-      <w:proofErr w:type="spellStart"/>
       <w:r>
         <w:rPr>
           <w:rFonts w:ascii="Times New Roman" w:eastAsia="宋体" w:hAnsi="Times New Roman" w:cs="Times New Roman"/>
@@ -1358,7 +1323,6 @@
         </w:rPr>
         <w:t>QCloseEvent</w:t>
       </w:r>
-      <w:proofErr w:type="spellEnd"/>
       <w:r>
         <w:rPr>
           <w:rFonts w:ascii="Times New Roman" w:eastAsia="宋体" w:hAnsi="Times New Roman" w:cs="Times New Roman"/>
@@ -1437,7 +1401,6 @@
         </w:rPr>
         <w:t>&lt;</w:t>
       </w:r>
-      <w:proofErr w:type="spellStart"/>
       <w:r>
         <w:rPr>
           <w:rFonts w:ascii="Times New Roman" w:eastAsia="宋体" w:hAnsi="Times New Roman" w:cs="Times New Roman"/>
@@ -1448,7 +1411,6 @@
         </w:rPr>
         <w:t>QLibrary</w:t>
       </w:r>
-      <w:proofErr w:type="spellEnd"/>
       <w:r>
         <w:rPr>
           <w:rFonts w:ascii="Times New Roman" w:eastAsia="宋体" w:hAnsi="Times New Roman" w:cs="Times New Roman"/>
@@ -1527,7 +1489,6 @@
         </w:rPr>
         <w:t>&lt;</w:t>
       </w:r>
-      <w:proofErr w:type="spellStart"/>
       <w:r>
         <w:rPr>
           <w:rFonts w:ascii="Times New Roman" w:eastAsia="宋体" w:hAnsi="Times New Roman" w:cs="Times New Roman"/>
@@ -1538,7 +1499,6 @@
         </w:rPr>
         <w:t>QDir</w:t>
       </w:r>
-      <w:proofErr w:type="spellEnd"/>
       <w:r>
         <w:rPr>
           <w:rFonts w:ascii="Times New Roman" w:eastAsia="宋体" w:hAnsi="Times New Roman" w:cs="Times New Roman"/>
@@ -1617,7 +1577,6 @@
         </w:rPr>
         <w:t>&lt;</w:t>
       </w:r>
-      <w:proofErr w:type="spellStart"/>
       <w:r>
         <w:rPr>
           <w:rFonts w:ascii="Times New Roman" w:eastAsia="宋体" w:hAnsi="Times New Roman" w:cs="Times New Roman"/>
@@ -1628,7 +1587,6 @@
         </w:rPr>
         <w:t>QFileDialog</w:t>
       </w:r>
-      <w:proofErr w:type="spellEnd"/>
       <w:r>
         <w:rPr>
           <w:rFonts w:ascii="Times New Roman" w:eastAsia="宋体" w:hAnsi="Times New Roman" w:cs="Times New Roman"/>
@@ -1707,7 +1665,6 @@
         </w:rPr>
         <w:t>&lt;</w:t>
       </w:r>
-      <w:proofErr w:type="spellStart"/>
       <w:r>
         <w:rPr>
           <w:rFonts w:ascii="Times New Roman" w:eastAsia="宋体" w:hAnsi="Times New Roman" w:cs="Times New Roman"/>
@@ -1718,7 +1675,6 @@
         </w:rPr>
         <w:t>QDateTimeAxis</w:t>
       </w:r>
-      <w:proofErr w:type="spellEnd"/>
       <w:r>
         <w:rPr>
           <w:rFonts w:ascii="Times New Roman" w:eastAsia="宋体" w:hAnsi="Times New Roman" w:cs="Times New Roman"/>
@@ -1797,7 +1753,6 @@
         </w:rPr>
         <w:t>&lt;</w:t>
       </w:r>
-      <w:proofErr w:type="spellStart"/>
       <w:r>
         <w:rPr>
           <w:rFonts w:ascii="Times New Roman" w:eastAsia="宋体" w:hAnsi="Times New Roman" w:cs="Times New Roman"/>
@@ -1808,7 +1763,6 @@
         </w:rPr>
         <w:t>QBarCategoryAxis</w:t>
       </w:r>
-      <w:proofErr w:type="spellEnd"/>
       <w:r>
         <w:rPr>
           <w:rFonts w:ascii="Times New Roman" w:eastAsia="宋体" w:hAnsi="Times New Roman" w:cs="Times New Roman"/>
@@ -1887,7 +1841,6 @@
         </w:rPr>
         <w:t>&lt;</w:t>
       </w:r>
-      <w:proofErr w:type="spellStart"/>
       <w:r>
         <w:rPr>
           <w:rFonts w:ascii="Times New Roman" w:eastAsia="宋体" w:hAnsi="Times New Roman" w:cs="Times New Roman"/>
@@ -1898,7 +1851,6 @@
         </w:rPr>
         <w:t>QScrollBar</w:t>
       </w:r>
-      <w:proofErr w:type="spellEnd"/>
       <w:r>
         <w:rPr>
           <w:rFonts w:ascii="Times New Roman" w:eastAsia="宋体" w:hAnsi="Times New Roman" w:cs="Times New Roman"/>
@@ -1977,7 +1929,6 @@
         </w:rPr>
         <w:t>&lt;</w:t>
       </w:r>
-      <w:proofErr w:type="spellStart"/>
       <w:r>
         <w:rPr>
           <w:rFonts w:ascii="Times New Roman" w:eastAsia="宋体" w:hAnsi="Times New Roman" w:cs="Times New Roman"/>
@@ -1988,7 +1939,6 @@
         </w:rPr>
         <w:t>QDateTime</w:t>
       </w:r>
-      <w:proofErr w:type="spellEnd"/>
       <w:r>
         <w:rPr>
           <w:rFonts w:ascii="Times New Roman" w:eastAsia="宋体" w:hAnsi="Times New Roman" w:cs="Times New Roman"/>
@@ -2066,29 +2016,7 @@
           <w:sz w:val="24"/>
           <w:szCs w:val="24"/>
         </w:rPr>
-        <w:t>"</w:t>
-      </w:r>
-      <w:proofErr w:type="spellStart"/>
-      <w:r>
-        <w:rPr>
-          <w:rFonts w:ascii="Times New Roman" w:eastAsia="宋体" w:hAnsi="Times New Roman" w:cs="Times New Roman"/>
-          <w:color w:val="008000"/>
-          <w:kern w:val="0"/>
-          <w:sz w:val="24"/>
-          <w:szCs w:val="24"/>
-        </w:rPr>
-        <w:t>nvidiaapi.h</w:t>
-      </w:r>
-      <w:proofErr w:type="spellEnd"/>
-      <w:r>
-        <w:rPr>
-          <w:rFonts w:ascii="Times New Roman" w:eastAsia="宋体" w:hAnsi="Times New Roman" w:cs="Times New Roman"/>
-          <w:color w:val="008000"/>
-          <w:kern w:val="0"/>
-          <w:sz w:val="24"/>
-          <w:szCs w:val="24"/>
-        </w:rPr>
-        <w:t>"</w:t>
+        <w:t>"nvidiaapi.h"</w:t>
       </w:r>
     </w:p>
     <w:p>
@@ -2139,35 +2067,47 @@
           <w:sz w:val="24"/>
           <w:szCs w:val="24"/>
         </w:rPr>
-        <w:t>"</w:t>
-      </w:r>
-      <w:proofErr w:type="spellStart"/>
-      <w:r>
-        <w:rPr>
-          <w:rFonts w:ascii="Times New Roman" w:eastAsia="宋体" w:hAnsi="Times New Roman" w:cs="Times New Roman"/>
-          <w:color w:val="008000"/>
-          <w:kern w:val="0"/>
-          <w:sz w:val="24"/>
-          <w:szCs w:val="24"/>
-        </w:rPr>
-        <w:t>structures.h</w:t>
-      </w:r>
-      <w:proofErr w:type="spellEnd"/>
-      <w:r>
-        <w:rPr>
-          <w:rFonts w:ascii="Times New Roman" w:eastAsia="宋体" w:hAnsi="Times New Roman" w:cs="Times New Roman"/>
-          <w:color w:val="008000"/>
-          <w:kern w:val="0"/>
-          <w:sz w:val="24"/>
-          <w:szCs w:val="24"/>
-        </w:rPr>
-        <w:t>"</w:t>
-      </w:r>
-    </w:p>
-    <w:p>
-      <w:pPr>
-        <w:rPr>
-          <w:rFonts w:ascii="Times New Roman" w:hAnsi="Times New Roman" w:cs="Times New Roman"/>
+        <w:t>"structures.h"</w:t>
+      </w:r>
+    </w:p>
+    <w:p>
+      <w:pPr>
+        <w:rPr>
+          <w:rFonts w:ascii="Times New Roman" w:hAnsi="Times New Roman" w:cs="Times New Roman"/>
+          <w:sz w:val="24"/>
+          <w:szCs w:val="24"/>
+        </w:rPr>
+      </w:pPr>
+    </w:p>
+    <w:p>
+      <w:pPr>
+        <w:rPr>
+          <w:rFonts w:ascii="Times New Roman" w:hAnsi="Times New Roman" w:cs="Times New Roman" w:hint="eastAsia"/>
+          <w:sz w:val="24"/>
+          <w:szCs w:val="24"/>
+        </w:rPr>
+      </w:pPr>
+      <w:r>
+        <w:rPr>
+          <w:rFonts w:ascii="Times New Roman" w:hAnsi="Times New Roman" w:cs="Times New Roman"/>
+          <w:sz w:val="24"/>
+          <w:szCs w:val="24"/>
+        </w:rPr>
+        <w:t xml:space="preserve">Class name: </w:t>
+      </w:r>
+      <w:r>
+        <w:rPr>
+          <w:rFonts w:ascii="Times New Roman" w:hAnsi="Times New Roman" w:cs="Times New Roman"/>
+          <w:sz w:val="24"/>
+          <w:szCs w:val="24"/>
+        </w:rPr>
+        <w:t>GPUMonitorThrd</w:t>
+      </w:r>
+    </w:p>
+    <w:p>
+      <w:pPr>
+        <w:rPr>
+          <w:rFonts w:ascii="Times New Roman" w:hAnsi="Times New Roman" w:cs="Times New Roman" w:hint="eastAsia"/>
           <w:sz w:val="24"/>
           <w:szCs w:val="24"/>
         </w:rPr>
@@ -2189,7 +2129,6 @@
         </w:rPr>
         <w:t xml:space="preserve">Friend class: </w:t>
       </w:r>
-      <w:proofErr w:type="spellStart"/>
       <w:r>
         <w:rPr>
           <w:rFonts w:ascii="Times New Roman" w:hAnsi="Times New Roman" w:cs="Times New Roman"/>
@@ -2198,7 +2137,6 @@
         </w:rPr>
         <w:t>GeneralTest</w:t>
       </w:r>
-      <w:proofErr w:type="spellEnd"/>
     </w:p>
     <w:p>
       <w:pPr>
@@ -2241,7 +2179,6 @@
         </w:rPr>
         <w:t xml:space="preserve">: </w:t>
       </w:r>
-      <w:proofErr w:type="spellStart"/>
       <w:r>
         <w:rPr>
           <w:rFonts w:ascii="Times New Roman" w:hAnsi="Times New Roman" w:cs="Times New Roman"/>
@@ -2250,7 +2187,6 @@
         </w:rPr>
         <w:t>QThread</w:t>
       </w:r>
-      <w:proofErr w:type="spellEnd"/>
     </w:p>
     <w:p>
       <w:pPr>
@@ -2266,26 +2202,355 @@
         <w:ind w:left="480" w:hangingChars="200" w:hanging="480"/>
         <w:jc w:val="left"/>
         <w:rPr>
+          <w:rFonts w:ascii="Times New Roman" w:hAnsi="Times New Roman" w:cs="Times New Roman"/>
+          <w:sz w:val="24"/>
+          <w:szCs w:val="24"/>
+        </w:rPr>
+      </w:pPr>
+      <w:r>
+        <w:rPr>
+          <w:rFonts w:ascii="Times New Roman" w:hAnsi="Times New Roman" w:cs="Times New Roman"/>
+          <w:sz w:val="24"/>
+          <w:szCs w:val="24"/>
+        </w:rPr>
+        <w:t xml:space="preserve">Description: </w:t>
+      </w:r>
+      <w:r>
+        <w:rPr>
+          <w:rFonts w:ascii="Times New Roman" w:hAnsi="Times New Roman" w:cs="Times New Roman"/>
+          <w:sz w:val="24"/>
+          <w:szCs w:val="24"/>
+        </w:rPr>
+        <w:t>GPUMonitorThrd</w:t>
+      </w:r>
+      <w:r>
+        <w:rPr>
+          <w:rFonts w:ascii="Times New Roman" w:hAnsi="Times New Roman" w:cs="Times New Roman"/>
+          <w:sz w:val="24"/>
+          <w:szCs w:val="24"/>
+        </w:rPr>
+        <w:t xml:space="preserve"> is an abstract class that calls API provided by GPU drivers to fetch real-time GPU status such as temperature, core clock, VRAM clock, fan speed, and power.</w:t>
+      </w:r>
+    </w:p>
+    <w:p>
+      <w:pPr>
+        <w:ind w:left="480" w:hangingChars="200" w:hanging="480"/>
+        <w:jc w:val="left"/>
+        <w:rPr>
+          <w:rFonts w:ascii="Times New Roman" w:hAnsi="Times New Roman" w:cs="Times New Roman"/>
+          <w:sz w:val="24"/>
+          <w:szCs w:val="24"/>
+        </w:rPr>
+      </w:pPr>
+    </w:p>
+    <w:p>
+      <w:pPr>
+        <w:jc w:val="left"/>
+        <w:rPr>
+          <w:rFonts w:ascii="Times New Roman" w:hAnsi="Times New Roman" w:cs="Times New Roman"/>
+          <w:sz w:val="24"/>
+          <w:szCs w:val="24"/>
+        </w:rPr>
+      </w:pPr>
+      <w:r>
+        <w:rPr>
           <w:rFonts w:ascii="Times New Roman" w:hAnsi="Times New Roman" w:cs="Times New Roman" w:hint="eastAsia"/>
           <w:sz w:val="24"/>
           <w:szCs w:val="24"/>
         </w:rPr>
-      </w:pPr>
-      <w:r>
-        <w:rPr>
-          <w:rFonts w:ascii="Times New Roman" w:hAnsi="Times New Roman" w:cs="Times New Roman"/>
-          <w:sz w:val="24"/>
-          <w:szCs w:val="24"/>
-        </w:rPr>
-        <w:t xml:space="preserve">Description: </w:t>
-      </w:r>
-      <w:r>
-        <w:rPr>
-          <w:rFonts w:ascii="Times New Roman" w:hAnsi="Times New Roman" w:cs="Times New Roman"/>
-          <w:sz w:val="24"/>
-          <w:szCs w:val="24"/>
-        </w:rPr>
-        <w:t>GPU Monitor is an abstract class that calls API provided by GPU drivers to fetch real-time GPU status such as temperature, core clock, VRAM clock, fan speed, and power.</w:t>
+        <w:t>Constructor</w:t>
+      </w:r>
+      <w:r>
+        <w:rPr>
+          <w:rFonts w:ascii="Times New Roman" w:hAnsi="Times New Roman" w:cs="Times New Roman"/>
+          <w:sz w:val="24"/>
+          <w:szCs w:val="24"/>
+        </w:rPr>
+        <w:t>:</w:t>
+      </w:r>
+    </w:p>
+    <w:p>
+      <w:pPr>
+        <w:widowControl/>
+        <w:tabs>
+          <w:tab w:val="left" w:pos="916"/>
+          <w:tab w:val="left" w:pos="1832"/>
+          <w:tab w:val="left" w:pos="2748"/>
+          <w:tab w:val="left" w:pos="3664"/>
+          <w:tab w:val="left" w:pos="4580"/>
+          <w:tab w:val="left" w:pos="5496"/>
+          <w:tab w:val="left" w:pos="6412"/>
+          <w:tab w:val="left" w:pos="7328"/>
+          <w:tab w:val="left" w:pos="8244"/>
+          <w:tab w:val="left" w:pos="9160"/>
+          <w:tab w:val="left" w:pos="10076"/>
+          <w:tab w:val="left" w:pos="10992"/>
+          <w:tab w:val="left" w:pos="11908"/>
+          <w:tab w:val="left" w:pos="12824"/>
+          <w:tab w:val="left" w:pos="13740"/>
+          <w:tab w:val="left" w:pos="14656"/>
+        </w:tabs>
+        <w:ind w:firstLine="480"/>
+        <w:jc w:val="left"/>
+        <w:rPr>
+          <w:rFonts w:ascii="Times New Roman" w:hAnsi="Times New Roman" w:cs="Times New Roman"/>
+          <w:sz w:val="24"/>
+          <w:szCs w:val="24"/>
+        </w:rPr>
+      </w:pPr>
+      <w:r>
+        <w:rPr>
+          <w:rFonts w:ascii="Times New Roman" w:hAnsi="Times New Roman" w:cs="Times New Roman"/>
+          <w:b/>
+          <w:bCs/>
+          <w:color w:val="00677C"/>
+          <w:sz w:val="24"/>
+          <w:szCs w:val="24"/>
+        </w:rPr>
+        <w:t>GPUMonitorThrd</w:t>
+      </w:r>
+      <w:r>
+        <w:rPr>
+          <w:rFonts w:ascii="Times New Roman" w:hAnsi="Times New Roman" w:cs="Times New Roman"/>
+          <w:sz w:val="24"/>
+          <w:szCs w:val="24"/>
+        </w:rPr>
+        <w:t>(</w:t>
+      </w:r>
+      <w:r>
+        <w:rPr>
+          <w:rFonts w:ascii="Times New Roman" w:hAnsi="Times New Roman" w:cs="Times New Roman"/>
+          <w:color w:val="800080"/>
+          <w:sz w:val="24"/>
+          <w:szCs w:val="24"/>
+        </w:rPr>
+        <w:t>QObject</w:t>
+      </w:r>
+      <w:r>
+        <w:rPr>
+          <w:rFonts w:ascii="Times New Roman" w:hAnsi="Times New Roman" w:cs="Times New Roman"/>
+          <w:sz w:val="24"/>
+          <w:szCs w:val="24"/>
+        </w:rPr>
+        <w:t>*</w:t>
+      </w:r>
+      <w:r>
+        <w:rPr>
+          <w:rFonts w:ascii="Times New Roman" w:hAnsi="Times New Roman" w:cs="Times New Roman"/>
+          <w:color w:val="C0C0C0"/>
+          <w:sz w:val="24"/>
+          <w:szCs w:val="24"/>
+        </w:rPr>
+        <w:t xml:space="preserve"> </w:t>
+      </w:r>
+      <w:r>
+        <w:rPr>
+          <w:rFonts w:ascii="Times New Roman" w:hAnsi="Times New Roman" w:cs="Times New Roman"/>
+          <w:color w:val="092E64"/>
+          <w:sz w:val="24"/>
+          <w:szCs w:val="24"/>
+        </w:rPr>
+        <w:t>p</w:t>
+      </w:r>
+      <w:r>
+        <w:rPr>
+          <w:rFonts w:ascii="Times New Roman" w:hAnsi="Times New Roman" w:cs="Times New Roman"/>
+          <w:color w:val="C0C0C0"/>
+          <w:sz w:val="24"/>
+          <w:szCs w:val="24"/>
+        </w:rPr>
+        <w:t xml:space="preserve"> </w:t>
+      </w:r>
+      <w:r>
+        <w:rPr>
+          <w:rFonts w:ascii="Times New Roman" w:hAnsi="Times New Roman" w:cs="Times New Roman"/>
+          <w:sz w:val="24"/>
+          <w:szCs w:val="24"/>
+        </w:rPr>
+        <w:t>=</w:t>
+      </w:r>
+      <w:r>
+        <w:rPr>
+          <w:rFonts w:ascii="Times New Roman" w:hAnsi="Times New Roman" w:cs="Times New Roman"/>
+          <w:color w:val="C0C0C0"/>
+          <w:sz w:val="24"/>
+          <w:szCs w:val="24"/>
+        </w:rPr>
+        <w:t xml:space="preserve"> </w:t>
+      </w:r>
+      <w:r>
+        <w:rPr>
+          <w:rFonts w:ascii="Times New Roman" w:hAnsi="Times New Roman" w:cs="Times New Roman"/>
+          <w:color w:val="000080"/>
+          <w:sz w:val="24"/>
+          <w:szCs w:val="24"/>
+        </w:rPr>
+        <w:t>Q_NULLPTR</w:t>
+      </w:r>
+      <w:r>
+        <w:rPr>
+          <w:rFonts w:ascii="Times New Roman" w:hAnsi="Times New Roman" w:cs="Times New Roman"/>
+          <w:sz w:val="24"/>
+          <w:szCs w:val="24"/>
+        </w:rPr>
+        <w:t>):</w:t>
+      </w:r>
+    </w:p>
+    <w:p>
+      <w:pPr>
+        <w:widowControl/>
+        <w:tabs>
+          <w:tab w:val="left" w:pos="916"/>
+          <w:tab w:val="left" w:pos="1832"/>
+          <w:tab w:val="left" w:pos="2748"/>
+          <w:tab w:val="left" w:pos="3664"/>
+          <w:tab w:val="left" w:pos="4580"/>
+          <w:tab w:val="left" w:pos="5496"/>
+          <w:tab w:val="left" w:pos="6412"/>
+          <w:tab w:val="left" w:pos="7328"/>
+          <w:tab w:val="left" w:pos="8244"/>
+          <w:tab w:val="left" w:pos="9160"/>
+          <w:tab w:val="left" w:pos="10076"/>
+          <w:tab w:val="left" w:pos="10992"/>
+          <w:tab w:val="left" w:pos="11908"/>
+          <w:tab w:val="left" w:pos="12824"/>
+          <w:tab w:val="left" w:pos="13740"/>
+          <w:tab w:val="left" w:pos="14656"/>
+        </w:tabs>
+        <w:ind w:firstLine="480"/>
+        <w:jc w:val="left"/>
+        <w:rPr>
+          <w:rFonts w:ascii="Times New Roman" w:eastAsia="宋体" w:hAnsi="Times New Roman" w:cs="Times New Roman"/>
+          <w:kern w:val="0"/>
+          <w:sz w:val="24"/>
+          <w:szCs w:val="24"/>
+        </w:rPr>
+      </w:pPr>
+      <w:r>
+        <w:rPr>
+          <w:rFonts w:ascii="Times New Roman" w:eastAsia="宋体" w:hAnsi="Times New Roman" w:cs="Times New Roman"/>
+          <w:kern w:val="0"/>
+          <w:sz w:val="24"/>
+          <w:szCs w:val="24"/>
+        </w:rPr>
+        <w:tab/>
+      </w:r>
+      <w:r>
+        <w:rPr>
+          <w:rFonts w:ascii="Times New Roman" w:eastAsia="宋体" w:hAnsi="Times New Roman" w:cs="Times New Roman"/>
+          <w:kern w:val="0"/>
+          <w:sz w:val="24"/>
+          <w:szCs w:val="24"/>
+        </w:rPr>
+        <w:tab/>
+        <w:t>Parameters: Pointer to the parent object.</w:t>
+      </w:r>
+    </w:p>
+    <w:p>
+      <w:pPr>
+        <w:widowControl/>
+        <w:tabs>
+          <w:tab w:val="left" w:pos="916"/>
+          <w:tab w:val="left" w:pos="1832"/>
+          <w:tab w:val="left" w:pos="2748"/>
+          <w:tab w:val="left" w:pos="3664"/>
+          <w:tab w:val="left" w:pos="4580"/>
+          <w:tab w:val="left" w:pos="5496"/>
+          <w:tab w:val="left" w:pos="6412"/>
+          <w:tab w:val="left" w:pos="7328"/>
+          <w:tab w:val="left" w:pos="8244"/>
+          <w:tab w:val="left" w:pos="9160"/>
+          <w:tab w:val="left" w:pos="10076"/>
+          <w:tab w:val="left" w:pos="10992"/>
+          <w:tab w:val="left" w:pos="11908"/>
+          <w:tab w:val="left" w:pos="12824"/>
+          <w:tab w:val="left" w:pos="13740"/>
+          <w:tab w:val="left" w:pos="14656"/>
+        </w:tabs>
+        <w:ind w:firstLine="480"/>
+        <w:jc w:val="left"/>
+        <w:rPr>
+          <w:rFonts w:ascii="Times New Roman" w:eastAsia="宋体" w:hAnsi="Times New Roman" w:cs="Times New Roman"/>
+          <w:kern w:val="0"/>
+          <w:sz w:val="24"/>
+          <w:szCs w:val="24"/>
+        </w:rPr>
+      </w:pPr>
+      <w:r>
+        <w:rPr>
+          <w:rFonts w:ascii="Times New Roman" w:eastAsia="宋体" w:hAnsi="Times New Roman" w:cs="Times New Roman"/>
+          <w:kern w:val="0"/>
+          <w:sz w:val="24"/>
+          <w:szCs w:val="24"/>
+        </w:rPr>
+        <w:tab/>
+      </w:r>
+      <w:r>
+        <w:rPr>
+          <w:rFonts w:ascii="Times New Roman" w:eastAsia="宋体" w:hAnsi="Times New Roman" w:cs="Times New Roman"/>
+          <w:kern w:val="0"/>
+          <w:sz w:val="24"/>
+          <w:szCs w:val="24"/>
+        </w:rPr>
+        <w:tab/>
+        <w:t>Return: None.</w:t>
+      </w:r>
+    </w:p>
+    <w:p>
+      <w:pPr>
+        <w:widowControl/>
+        <w:tabs>
+          <w:tab w:val="left" w:pos="916"/>
+          <w:tab w:val="left" w:pos="1832"/>
+          <w:tab w:val="left" w:pos="3664"/>
+          <w:tab w:val="left" w:pos="4580"/>
+          <w:tab w:val="left" w:pos="5496"/>
+          <w:tab w:val="left" w:pos="6412"/>
+          <w:tab w:val="left" w:pos="7328"/>
+          <w:tab w:val="left" w:pos="8244"/>
+          <w:tab w:val="left" w:pos="9160"/>
+          <w:tab w:val="left" w:pos="10076"/>
+          <w:tab w:val="left" w:pos="10992"/>
+          <w:tab w:val="left" w:pos="11908"/>
+          <w:tab w:val="left" w:pos="12824"/>
+          <w:tab w:val="left" w:pos="13740"/>
+          <w:tab w:val="left" w:pos="14656"/>
+        </w:tabs>
+        <w:ind w:left="1832"/>
+        <w:jc w:val="left"/>
+        <w:rPr>
+          <w:rFonts w:ascii="Times New Roman" w:eastAsia="宋体" w:hAnsi="Times New Roman" w:cs="Times New Roman" w:hint="eastAsia"/>
+          <w:kern w:val="0"/>
+          <w:sz w:val="24"/>
+          <w:szCs w:val="24"/>
+        </w:rPr>
+      </w:pPr>
+      <w:r>
+        <w:rPr>
+          <w:rFonts w:ascii="Times New Roman" w:eastAsia="宋体" w:hAnsi="Times New Roman" w:cs="Times New Roman"/>
+          <w:kern w:val="0"/>
+          <w:sz w:val="24"/>
+          <w:szCs w:val="24"/>
+        </w:rPr>
+        <w:t xml:space="preserve">Task: Constructs a </w:t>
+      </w:r>
+      <w:r>
+        <w:rPr>
+          <w:rFonts w:ascii="Times New Roman" w:eastAsia="宋体" w:hAnsi="Times New Roman" w:cs="Times New Roman"/>
+          <w:kern w:val="0"/>
+          <w:sz w:val="24"/>
+          <w:szCs w:val="24"/>
+        </w:rPr>
+        <w:t>GPUMonitorThrd</w:t>
+      </w:r>
+      <w:r>
+        <w:rPr>
+          <w:rFonts w:ascii="Times New Roman" w:eastAsia="宋体" w:hAnsi="Times New Roman" w:cs="Times New Roman"/>
+          <w:kern w:val="0"/>
+          <w:sz w:val="24"/>
+          <w:szCs w:val="24"/>
+        </w:rPr>
+        <w:t xml:space="preserve"> object.</w:t>
       </w:r>
     </w:p>
     <w:p>
@@ -2293,7 +2558,7 @@
         <w:ind w:left="480" w:hangingChars="200" w:hanging="480"/>
         <w:jc w:val="left"/>
         <w:rPr>
-          <w:rFonts w:ascii="Times New Roman" w:hAnsi="Times New Roman" w:cs="Times New Roman"/>
+          <w:rFonts w:ascii="Times New Roman" w:hAnsi="Times New Roman" w:cs="Times New Roman" w:hint="eastAsia"/>
           <w:sz w:val="24"/>
           <w:szCs w:val="24"/>
         </w:rPr>
@@ -2395,7 +2660,6 @@
               </w:rPr>
               <w:t xml:space="preserve"> </w:t>
             </w:r>
-            <w:proofErr w:type="spellStart"/>
             <w:r>
               <w:rPr>
                 <w:rFonts w:ascii="Times New Roman" w:hAnsi="Times New Roman" w:cs="Times New Roman"/>
@@ -2403,7 +2667,6 @@
               </w:rPr>
               <w:t>refresh_rate</w:t>
             </w:r>
-            <w:proofErr w:type="spellEnd"/>
             <w:r>
               <w:rPr>
                 <w:rFonts w:ascii="Times New Roman" w:hAnsi="Times New Roman" w:cs="Times New Roman"/>
@@ -2447,7 +2710,7 @@
             <w:pPr>
               <w:jc w:val="left"/>
               <w:rPr>
-                <w:rFonts w:ascii="Times New Roman" w:hAnsi="Times New Roman" w:cs="Times New Roman" w:hint="eastAsia"/>
+                <w:rFonts w:ascii="Times New Roman" w:hAnsi="Times New Roman" w:cs="Times New Roman"/>
               </w:rPr>
             </w:pPr>
             <w:r>
@@ -2460,7 +2723,19 @@
               <w:rPr>
                 <w:rFonts w:ascii="Times New Roman" w:hAnsi="Times New Roman" w:cs="Times New Roman"/>
               </w:rPr>
-              <w:t>he refresh rate of GPU information.</w:t>
+              <w:t>he refresh rate</w:t>
+            </w:r>
+            <w:r>
+              <w:rPr>
+                <w:rFonts w:ascii="Times New Roman" w:hAnsi="Times New Roman" w:cs="Times New Roman"/>
+              </w:rPr>
+              <w:t xml:space="preserve"> (seconds)</w:t>
+            </w:r>
+            <w:r>
+              <w:rPr>
+                <w:rFonts w:ascii="Times New Roman" w:hAnsi="Times New Roman" w:cs="Times New Roman"/>
+              </w:rPr>
+              <w:t xml:space="preserve"> of GPU information.</w:t>
             </w:r>
           </w:p>
         </w:tc>
@@ -2482,7 +2757,6 @@
                 <w:color w:val="800080"/>
               </w:rPr>
             </w:pPr>
-            <w:proofErr w:type="spellStart"/>
             <w:r>
               <w:rPr>
                 <w:rFonts w:ascii="Times New Roman" w:hAnsi="Times New Roman" w:cs="Times New Roman"/>
@@ -2490,7 +2764,6 @@
               </w:rPr>
               <w:t>QDateTime</w:t>
             </w:r>
-            <w:proofErr w:type="spellEnd"/>
             <w:r>
               <w:rPr>
                 <w:rFonts w:ascii="Times New Roman" w:hAnsi="Times New Roman" w:cs="Times New Roman"/>
@@ -2498,7 +2771,6 @@
               </w:rPr>
               <w:t xml:space="preserve"> </w:t>
             </w:r>
-            <w:proofErr w:type="spellStart"/>
             <w:r>
               <w:rPr>
                 <w:rFonts w:ascii="Times New Roman" w:hAnsi="Times New Roman" w:cs="Times New Roman"/>
@@ -2506,7 +2778,6 @@
               </w:rPr>
               <w:t>last_refresh</w:t>
             </w:r>
-            <w:proofErr w:type="spellEnd"/>
             <w:r>
               <w:rPr>
                 <w:rFonts w:ascii="Times New Roman" w:hAnsi="Times New Roman" w:cs="Times New Roman"/>
@@ -2527,8 +2798,6 @@
               </w:rPr>
               <w:t xml:space="preserve"> </w:t>
             </w:r>
-            <w:proofErr w:type="spellStart"/>
-            <w:proofErr w:type="gramStart"/>
             <w:r>
               <w:rPr>
                 <w:rFonts w:ascii="Times New Roman" w:hAnsi="Times New Roman" w:cs="Times New Roman"/>
@@ -2536,19 +2805,11 @@
               </w:rPr>
               <w:t>QDateTime</w:t>
             </w:r>
-            <w:proofErr w:type="spellEnd"/>
             <w:r>
               <w:rPr>
                 <w:rFonts w:ascii="Times New Roman" w:hAnsi="Times New Roman" w:cs="Times New Roman"/>
               </w:rPr>
-              <w:t>(</w:t>
-            </w:r>
-            <w:proofErr w:type="gramEnd"/>
-            <w:r>
-              <w:rPr>
-                <w:rFonts w:ascii="Times New Roman" w:hAnsi="Times New Roman" w:cs="Times New Roman"/>
-              </w:rPr>
-              <w:t>);</w:t>
+              <w:t>();</w:t>
             </w:r>
           </w:p>
         </w:tc>
@@ -2585,20 +2846,29 @@
     </w:p>
     <w:p>
       <w:pPr>
-        <w:jc w:val="left"/>
-        <w:rPr>
-          <w:rFonts w:ascii="Times New Roman" w:hAnsi="Times New Roman" w:cs="Times New Roman"/>
-          <w:sz w:val="24"/>
-          <w:szCs w:val="24"/>
-        </w:rPr>
-      </w:pPr>
-      <w:r>
-        <w:rPr>
-          <w:rFonts w:ascii="Times New Roman" w:hAnsi="Times New Roman" w:cs="Times New Roman" w:hint="eastAsia"/>
-          <w:sz w:val="24"/>
-          <w:szCs w:val="24"/>
-        </w:rPr>
-        <w:t>Constructor</w:t>
+        <w:ind w:left="480" w:hangingChars="200" w:hanging="480"/>
+        <w:jc w:val="left"/>
+        <w:rPr>
+          <w:rFonts w:ascii="Times New Roman" w:hAnsi="Times New Roman" w:cs="Times New Roman"/>
+          <w:sz w:val="24"/>
+          <w:szCs w:val="24"/>
+        </w:rPr>
+      </w:pPr>
+      <w:r>
+        <w:rPr>
+          <w:rFonts w:ascii="Times New Roman" w:hAnsi="Times New Roman" w:cs="Times New Roman"/>
+          <w:sz w:val="24"/>
+          <w:szCs w:val="24"/>
+        </w:rPr>
+        <w:t xml:space="preserve">Public </w:t>
+      </w:r>
+      <w:r>
+        <w:rPr>
+          <w:rFonts w:ascii="Times New Roman" w:hAnsi="Times New Roman" w:cs="Times New Roman"/>
+          <w:sz w:val="24"/>
+          <w:szCs w:val="24"/>
+        </w:rPr>
+        <w:t>Methods</w:t>
       </w:r>
       <w:r>
         <w:rPr>
@@ -2633,70 +2903,93 @@
         <w:ind w:firstLine="480"/>
         <w:jc w:val="left"/>
         <w:rPr>
-          <w:rFonts w:ascii="Times New Roman" w:hAnsi="Times New Roman" w:cs="Times New Roman"/>
-          <w:sz w:val="24"/>
-          <w:szCs w:val="24"/>
-        </w:rPr>
-      </w:pPr>
-      <w:proofErr w:type="spellStart"/>
-      <w:proofErr w:type="gramStart"/>
+          <w:rFonts w:ascii="Times New Roman" w:eastAsia="宋体" w:hAnsi="Times New Roman" w:cs="Times New Roman"/>
+          <w:kern w:val="0"/>
+          <w:sz w:val="24"/>
+          <w:szCs w:val="24"/>
+        </w:rPr>
+      </w:pPr>
+      <w:r>
+        <w:rPr>
+          <w:rFonts w:ascii="Times New Roman" w:hAnsi="Times New Roman" w:cs="Times New Roman"/>
+          <w:color w:val="808000"/>
+          <w:sz w:val="24"/>
+          <w:szCs w:val="24"/>
+        </w:rPr>
+        <w:t>virtual</w:t>
+      </w:r>
+      <w:r>
+        <w:rPr>
+          <w:rFonts w:ascii="Times New Roman" w:hAnsi="Times New Roman" w:cs="Times New Roman"/>
+          <w:color w:val="C0C0C0"/>
+          <w:sz w:val="24"/>
+          <w:szCs w:val="24"/>
+        </w:rPr>
+        <w:t xml:space="preserve"> </w:t>
+      </w:r>
+      <w:r>
+        <w:rPr>
+          <w:rFonts w:ascii="Times New Roman" w:hAnsi="Times New Roman" w:cs="Times New Roman"/>
+          <w:color w:val="800080"/>
+          <w:sz w:val="24"/>
+          <w:szCs w:val="24"/>
+        </w:rPr>
+        <w:t>QList</w:t>
+      </w:r>
+      <w:r>
+        <w:rPr>
+          <w:rFonts w:ascii="Times New Roman" w:hAnsi="Times New Roman" w:cs="Times New Roman"/>
+          <w:sz w:val="24"/>
+          <w:szCs w:val="24"/>
+        </w:rPr>
+        <w:t>&lt;</w:t>
+      </w:r>
+      <w:r>
+        <w:rPr>
+          <w:rFonts w:ascii="Times New Roman" w:hAnsi="Times New Roman" w:cs="Times New Roman"/>
+          <w:color w:val="800080"/>
+          <w:sz w:val="24"/>
+          <w:szCs w:val="24"/>
+        </w:rPr>
+        <w:t>GPUInfo</w:t>
+      </w:r>
+      <w:r>
+        <w:rPr>
+          <w:rFonts w:ascii="Times New Roman" w:hAnsi="Times New Roman" w:cs="Times New Roman"/>
+          <w:sz w:val="24"/>
+          <w:szCs w:val="24"/>
+        </w:rPr>
+        <w:t>&gt;</w:t>
+      </w:r>
+      <w:r>
+        <w:rPr>
+          <w:rFonts w:ascii="Times New Roman" w:hAnsi="Times New Roman" w:cs="Times New Roman"/>
+          <w:color w:val="C0C0C0"/>
+          <w:sz w:val="24"/>
+          <w:szCs w:val="24"/>
+        </w:rPr>
+        <w:t xml:space="preserve"> </w:t>
+      </w:r>
       <w:r>
         <w:rPr>
           <w:rFonts w:ascii="Times New Roman" w:hAnsi="Times New Roman" w:cs="Times New Roman"/>
           <w:b/>
           <w:bCs/>
+          <w:i/>
+          <w:iCs/>
           <w:color w:val="00677C"/>
           <w:sz w:val="24"/>
           <w:szCs w:val="24"/>
         </w:rPr>
-        <w:t>GPUMonitor</w:t>
-      </w:r>
-      <w:proofErr w:type="spellEnd"/>
-      <w:r>
-        <w:rPr>
-          <w:rFonts w:ascii="Times New Roman" w:hAnsi="Times New Roman" w:cs="Times New Roman"/>
-          <w:sz w:val="24"/>
-          <w:szCs w:val="24"/>
-        </w:rPr>
-        <w:t>(</w:t>
-      </w:r>
-      <w:proofErr w:type="spellStart"/>
-      <w:proofErr w:type="gramEnd"/>
-      <w:r>
-        <w:rPr>
-          <w:rFonts w:ascii="Times New Roman" w:hAnsi="Times New Roman" w:cs="Times New Roman"/>
-          <w:color w:val="800080"/>
-          <w:sz w:val="24"/>
-          <w:szCs w:val="24"/>
-        </w:rPr>
-        <w:t>QObject</w:t>
-      </w:r>
-      <w:proofErr w:type="spellEnd"/>
-      <w:r>
-        <w:rPr>
-          <w:rFonts w:ascii="Times New Roman" w:hAnsi="Times New Roman" w:cs="Times New Roman"/>
-          <w:sz w:val="24"/>
-          <w:szCs w:val="24"/>
-        </w:rPr>
-        <w:t>*</w:t>
-      </w:r>
-      <w:r>
-        <w:rPr>
-          <w:rFonts w:ascii="Times New Roman" w:hAnsi="Times New Roman" w:cs="Times New Roman"/>
-          <w:color w:val="C0C0C0"/>
-          <w:sz w:val="24"/>
-          <w:szCs w:val="24"/>
-        </w:rPr>
-        <w:t xml:space="preserve"> </w:t>
-      </w:r>
-      <w:r>
-        <w:rPr>
-          <w:rFonts w:ascii="Times New Roman" w:hAnsi="Times New Roman" w:cs="Times New Roman"/>
-          <w:color w:val="092E64"/>
-          <w:sz w:val="24"/>
-          <w:szCs w:val="24"/>
-        </w:rPr>
-        <w:t>p</w:t>
+        <w:t>getStatus</w:t>
+      </w:r>
+      <w:r>
+        <w:rPr>
+          <w:rFonts w:ascii="Times New Roman" w:hAnsi="Times New Roman" w:cs="Times New Roman"/>
+          <w:sz w:val="24"/>
+          <w:szCs w:val="24"/>
+        </w:rPr>
+        <w:t>()</w:t>
       </w:r>
       <w:r>
         <w:rPr>
@@ -2731,15 +3024,16 @@
           <w:sz w:val="24"/>
           <w:szCs w:val="24"/>
         </w:rPr>
-        <w:t>Q_NULLPTR</w:t>
-      </w:r>
-      <w:r>
-        <w:rPr>
-          <w:rFonts w:ascii="Times New Roman" w:hAnsi="Times New Roman" w:cs="Times New Roman"/>
-          <w:sz w:val="24"/>
-          <w:szCs w:val="24"/>
-        </w:rPr>
-        <w:t>):</w:t>
+        <w:t>0</w:t>
+      </w:r>
+      <w:r>
+        <w:rPr>
+          <w:rFonts w:ascii="Times New Roman" w:eastAsia="宋体" w:hAnsi="Times New Roman" w:cs="Times New Roman"/>
+          <w:kern w:val="0"/>
+          <w:sz w:val="24"/>
+          <w:szCs w:val="24"/>
+        </w:rPr>
+        <w:t>:</w:t>
       </w:r>
     </w:p>
     <w:p>
@@ -2779,6 +3073,7 @@
           <w:sz w:val="24"/>
           <w:szCs w:val="24"/>
         </w:rPr>
+        <w:lastRenderedPageBreak/>
         <w:tab/>
       </w:r>
       <w:r>
@@ -2789,16 +3084,7 @@
           <w:szCs w:val="24"/>
         </w:rPr>
         <w:tab/>
-        <w:t xml:space="preserve">Parameters: </w:t>
-      </w:r>
-      <w:r>
-        <w:rPr>
-          <w:rFonts w:ascii="Times New Roman" w:eastAsia="宋体" w:hAnsi="Times New Roman" w:cs="Times New Roman"/>
-          <w:kern w:val="0"/>
-          <w:sz w:val="24"/>
-          <w:szCs w:val="24"/>
-        </w:rPr>
-        <w:t>Pointer to the parent object.</w:t>
+        <w:t>Parameters: None.</w:t>
       </w:r>
     </w:p>
     <w:p>
@@ -2848,120 +3134,7 @@
           <w:szCs w:val="24"/>
         </w:rPr>
         <w:tab/>
-        <w:t>Return: None.</w:t>
-      </w:r>
-    </w:p>
-    <w:p>
-      <w:pPr>
-        <w:widowControl/>
-        <w:tabs>
-          <w:tab w:val="left" w:pos="916"/>
-          <w:tab w:val="left" w:pos="1832"/>
-          <w:tab w:val="left" w:pos="3664"/>
-          <w:tab w:val="left" w:pos="4580"/>
-          <w:tab w:val="left" w:pos="5496"/>
-          <w:tab w:val="left" w:pos="6412"/>
-          <w:tab w:val="left" w:pos="7328"/>
-          <w:tab w:val="left" w:pos="8244"/>
-          <w:tab w:val="left" w:pos="9160"/>
-          <w:tab w:val="left" w:pos="10076"/>
-          <w:tab w:val="left" w:pos="10992"/>
-          <w:tab w:val="left" w:pos="11908"/>
-          <w:tab w:val="left" w:pos="12824"/>
-          <w:tab w:val="left" w:pos="13740"/>
-          <w:tab w:val="left" w:pos="14656"/>
-        </w:tabs>
-        <w:ind w:left="1832"/>
-        <w:jc w:val="left"/>
-        <w:rPr>
-          <w:rFonts w:ascii="Times New Roman" w:eastAsia="宋体" w:hAnsi="Times New Roman" w:cs="Times New Roman" w:hint="eastAsia"/>
-          <w:kern w:val="0"/>
-          <w:sz w:val="24"/>
-          <w:szCs w:val="24"/>
-        </w:rPr>
-      </w:pPr>
-      <w:r>
-        <w:rPr>
-          <w:rFonts w:ascii="Times New Roman" w:eastAsia="宋体" w:hAnsi="Times New Roman" w:cs="Times New Roman"/>
-          <w:kern w:val="0"/>
-          <w:sz w:val="24"/>
-          <w:szCs w:val="24"/>
-        </w:rPr>
-        <w:t xml:space="preserve">Task: </w:t>
-      </w:r>
-      <w:r>
-        <w:rPr>
-          <w:rFonts w:ascii="Times New Roman" w:eastAsia="宋体" w:hAnsi="Times New Roman" w:cs="Times New Roman"/>
-          <w:kern w:val="0"/>
-          <w:sz w:val="24"/>
-          <w:szCs w:val="24"/>
-        </w:rPr>
-        <w:t xml:space="preserve">Constructs a </w:t>
-      </w:r>
-      <w:proofErr w:type="spellStart"/>
-      <w:r>
-        <w:rPr>
-          <w:rFonts w:ascii="Times New Roman" w:eastAsia="宋体" w:hAnsi="Times New Roman" w:cs="Times New Roman"/>
-          <w:kern w:val="0"/>
-          <w:sz w:val="24"/>
-          <w:szCs w:val="24"/>
-        </w:rPr>
-        <w:t>GPUMonitor</w:t>
-      </w:r>
-      <w:proofErr w:type="spellEnd"/>
-      <w:r>
-        <w:rPr>
-          <w:rFonts w:ascii="Times New Roman" w:eastAsia="宋体" w:hAnsi="Times New Roman" w:cs="Times New Roman"/>
-          <w:kern w:val="0"/>
-          <w:sz w:val="24"/>
-          <w:szCs w:val="24"/>
-        </w:rPr>
-        <w:t xml:space="preserve"> object.</w:t>
-      </w:r>
-    </w:p>
-    <w:p>
-      <w:pPr>
-        <w:jc w:val="left"/>
-        <w:rPr>
-          <w:rFonts w:ascii="Times New Roman" w:hAnsi="Times New Roman" w:cs="Times New Roman" w:hint="eastAsia"/>
-          <w:sz w:val="24"/>
-          <w:szCs w:val="24"/>
-        </w:rPr>
-      </w:pPr>
-    </w:p>
-    <w:p>
-      <w:pPr>
-        <w:ind w:left="480" w:hangingChars="200" w:hanging="480"/>
-        <w:jc w:val="left"/>
-        <w:rPr>
-          <w:rFonts w:ascii="Times New Roman" w:hAnsi="Times New Roman" w:cs="Times New Roman"/>
-          <w:sz w:val="24"/>
-          <w:szCs w:val="24"/>
-        </w:rPr>
-      </w:pPr>
-      <w:r>
-        <w:rPr>
-          <w:rFonts w:ascii="Times New Roman" w:hAnsi="Times New Roman" w:cs="Times New Roman"/>
-          <w:sz w:val="24"/>
-          <w:szCs w:val="24"/>
-        </w:rPr>
-        <w:t xml:space="preserve">Public </w:t>
-      </w:r>
-      <w:r>
-        <w:rPr>
-          <w:rFonts w:ascii="Times New Roman" w:hAnsi="Times New Roman" w:cs="Times New Roman"/>
-          <w:sz w:val="24"/>
-          <w:szCs w:val="24"/>
-        </w:rPr>
-        <w:t>Methods</w:t>
-      </w:r>
-      <w:r>
-        <w:rPr>
-          <w:rFonts w:ascii="Times New Roman" w:hAnsi="Times New Roman" w:cs="Times New Roman"/>
-          <w:sz w:val="24"/>
-          <w:szCs w:val="24"/>
-        </w:rPr>
-        <w:t>:</w:t>
+        <w:t>Return: A list of GPU information.</w:t>
       </w:r>
     </w:p>
     <w:p>
@@ -2996,85 +3169,101 @@
       </w:pPr>
       <w:r>
         <w:rPr>
+          <w:rFonts w:ascii="Times New Roman" w:eastAsia="宋体" w:hAnsi="Times New Roman" w:cs="Times New Roman"/>
+          <w:kern w:val="0"/>
+          <w:sz w:val="24"/>
+          <w:szCs w:val="24"/>
+        </w:rPr>
+        <w:tab/>
+      </w:r>
+      <w:r>
+        <w:rPr>
+          <w:rFonts w:ascii="Times New Roman" w:eastAsia="宋体" w:hAnsi="Times New Roman" w:cs="Times New Roman"/>
+          <w:kern w:val="0"/>
+          <w:sz w:val="24"/>
+          <w:szCs w:val="24"/>
+        </w:rPr>
+        <w:tab/>
+        <w:t>Task: Call API provided by GPU driver to fetch and pack GPU information.</w:t>
+      </w:r>
+    </w:p>
+    <w:p>
+      <w:pPr>
+        <w:ind w:left="480" w:hangingChars="200" w:hanging="480"/>
+        <w:jc w:val="left"/>
+        <w:rPr>
+          <w:rFonts w:ascii="Times New Roman" w:hAnsi="Times New Roman" w:cs="Times New Roman"/>
+          <w:sz w:val="24"/>
+          <w:szCs w:val="24"/>
+        </w:rPr>
+      </w:pPr>
+    </w:p>
+    <w:p>
+      <w:pPr>
+        <w:ind w:left="480" w:hangingChars="200" w:hanging="480"/>
+        <w:jc w:val="left"/>
+        <w:rPr>
+          <w:rFonts w:ascii="Times New Roman" w:hAnsi="Times New Roman" w:cs="Times New Roman"/>
+          <w:sz w:val="24"/>
+          <w:szCs w:val="24"/>
+        </w:rPr>
+      </w:pPr>
+      <w:r>
+        <w:rPr>
+          <w:rFonts w:ascii="Times New Roman" w:hAnsi="Times New Roman" w:cs="Times New Roman"/>
+          <w:sz w:val="24"/>
+          <w:szCs w:val="24"/>
+        </w:rPr>
+        <w:t>Signals:</w:t>
+      </w:r>
+    </w:p>
+    <w:p>
+      <w:pPr>
+        <w:ind w:left="480" w:hangingChars="200" w:hanging="480"/>
+        <w:jc w:val="left"/>
+        <w:rPr>
+          <w:rFonts w:ascii="Times New Roman" w:hAnsi="Times New Roman" w:cs="Times New Roman"/>
+          <w:sz w:val="24"/>
+          <w:szCs w:val="24"/>
+        </w:rPr>
+      </w:pPr>
+      <w:r>
+        <w:rPr>
+          <w:rFonts w:ascii="Times New Roman" w:hAnsi="Times New Roman" w:cs="Times New Roman"/>
+          <w:sz w:val="24"/>
+          <w:szCs w:val="24"/>
+        </w:rPr>
+        <w:tab/>
+      </w:r>
+      <w:r>
+        <w:rPr>
           <w:rFonts w:ascii="Times New Roman" w:hAnsi="Times New Roman" w:cs="Times New Roman"/>
           <w:color w:val="808000"/>
           <w:sz w:val="24"/>
           <w:szCs w:val="24"/>
         </w:rPr>
-        <w:t>virtual</w:t>
-      </w:r>
-      <w:r>
-        <w:rPr>
-          <w:rFonts w:ascii="Times New Roman" w:hAnsi="Times New Roman" w:cs="Times New Roman"/>
-          <w:color w:val="C0C0C0"/>
-          <w:sz w:val="24"/>
-          <w:szCs w:val="24"/>
-        </w:rPr>
-        <w:t xml:space="preserve"> </w:t>
-      </w:r>
-      <w:proofErr w:type="spellStart"/>
-      <w:r>
-        <w:rPr>
-          <w:rFonts w:ascii="Times New Roman" w:hAnsi="Times New Roman" w:cs="Times New Roman"/>
-          <w:color w:val="800080"/>
-          <w:sz w:val="24"/>
-          <w:szCs w:val="24"/>
-        </w:rPr>
-        <w:t>QList</w:t>
-      </w:r>
-      <w:proofErr w:type="spellEnd"/>
-      <w:r>
-        <w:rPr>
-          <w:rFonts w:ascii="Times New Roman" w:hAnsi="Times New Roman" w:cs="Times New Roman"/>
-          <w:sz w:val="24"/>
-          <w:szCs w:val="24"/>
-        </w:rPr>
-        <w:t>&lt;</w:t>
-      </w:r>
-      <w:proofErr w:type="spellStart"/>
-      <w:r>
-        <w:rPr>
-          <w:rFonts w:ascii="Times New Roman" w:hAnsi="Times New Roman" w:cs="Times New Roman"/>
-          <w:color w:val="800080"/>
-          <w:sz w:val="24"/>
-          <w:szCs w:val="24"/>
-        </w:rPr>
-        <w:t>GPUInfo</w:t>
-      </w:r>
-      <w:proofErr w:type="spellEnd"/>
-      <w:r>
-        <w:rPr>
-          <w:rFonts w:ascii="Times New Roman" w:hAnsi="Times New Roman" w:cs="Times New Roman"/>
-          <w:sz w:val="24"/>
-          <w:szCs w:val="24"/>
-        </w:rPr>
-        <w:t>&gt;</w:t>
-      </w:r>
-      <w:r>
-        <w:rPr>
-          <w:rFonts w:ascii="Times New Roman" w:hAnsi="Times New Roman" w:cs="Times New Roman"/>
-          <w:color w:val="C0C0C0"/>
-          <w:sz w:val="24"/>
-          <w:szCs w:val="24"/>
-        </w:rPr>
-        <w:t xml:space="preserve"> </w:t>
-      </w:r>
-      <w:proofErr w:type="spellStart"/>
-      <w:proofErr w:type="gramStart"/>
+        <w:t>void</w:t>
+      </w:r>
+      <w:r>
+        <w:rPr>
+          <w:rFonts w:ascii="Times New Roman" w:hAnsi="Times New Roman" w:cs="Times New Roman"/>
+          <w:color w:val="C0C0C0"/>
+          <w:sz w:val="24"/>
+          <w:szCs w:val="24"/>
+        </w:rPr>
+        <w:t xml:space="preserve"> </w:t>
+      </w:r>
       <w:r>
         <w:rPr>
           <w:rFonts w:ascii="Times New Roman" w:hAnsi="Times New Roman" w:cs="Times New Roman"/>
           <w:b/>
           <w:bCs/>
-          <w:i/>
-          <w:iCs/>
           <w:color w:val="00677C"/>
           <w:sz w:val="24"/>
           <w:szCs w:val="24"/>
         </w:rPr>
-        <w:t>getStatus</w:t>
-      </w:r>
-      <w:proofErr w:type="spellEnd"/>
+        <w:t>gpusInfoSignalRefresh</w:t>
+      </w:r>
       <w:r>
         <w:rPr>
           <w:rFonts w:ascii="Times New Roman" w:hAnsi="Times New Roman" w:cs="Times New Roman"/>
@@ -3083,58 +3272,65 @@
         </w:rPr>
         <w:t>(</w:t>
       </w:r>
-      <w:proofErr w:type="gramEnd"/>
-      <w:r>
-        <w:rPr>
-          <w:rFonts w:ascii="Times New Roman" w:hAnsi="Times New Roman" w:cs="Times New Roman"/>
-          <w:sz w:val="24"/>
-          <w:szCs w:val="24"/>
-        </w:rPr>
-        <w:t>)</w:t>
-      </w:r>
-      <w:r>
-        <w:rPr>
-          <w:rFonts w:ascii="Times New Roman" w:hAnsi="Times New Roman" w:cs="Times New Roman"/>
-          <w:color w:val="C0C0C0"/>
-          <w:sz w:val="24"/>
-          <w:szCs w:val="24"/>
-        </w:rPr>
-        <w:t xml:space="preserve"> </w:t>
-      </w:r>
-      <w:r>
-        <w:rPr>
-          <w:rFonts w:ascii="Times New Roman" w:hAnsi="Times New Roman" w:cs="Times New Roman"/>
-          <w:sz w:val="24"/>
-          <w:szCs w:val="24"/>
-        </w:rPr>
-        <w:t>=</w:t>
-      </w:r>
-      <w:r>
-        <w:rPr>
-          <w:rFonts w:ascii="Times New Roman" w:hAnsi="Times New Roman" w:cs="Times New Roman"/>
-          <w:color w:val="C0C0C0"/>
-          <w:sz w:val="24"/>
-          <w:szCs w:val="24"/>
-        </w:rPr>
-        <w:t xml:space="preserve"> </w:t>
-      </w:r>
-      <w:r>
-        <w:rPr>
-          <w:rFonts w:ascii="Times New Roman" w:hAnsi="Times New Roman" w:cs="Times New Roman"/>
-          <w:color w:val="000080"/>
-          <w:sz w:val="24"/>
-          <w:szCs w:val="24"/>
-        </w:rPr>
-        <w:t>0</w:t>
-      </w:r>
-      <w:r>
-        <w:rPr>
-          <w:rFonts w:ascii="Times New Roman" w:eastAsia="宋体" w:hAnsi="Times New Roman" w:cs="Times New Roman"/>
-          <w:kern w:val="0"/>
-          <w:sz w:val="24"/>
-          <w:szCs w:val="24"/>
-        </w:rPr>
-        <w:t>:</w:t>
+      <w:r>
+        <w:rPr>
+          <w:rFonts w:ascii="Times New Roman" w:hAnsi="Times New Roman" w:cs="Times New Roman"/>
+          <w:color w:val="800080"/>
+          <w:sz w:val="24"/>
+          <w:szCs w:val="24"/>
+        </w:rPr>
+        <w:t>QList</w:t>
+      </w:r>
+      <w:r>
+        <w:rPr>
+          <w:rFonts w:ascii="Times New Roman" w:hAnsi="Times New Roman" w:cs="Times New Roman"/>
+          <w:sz w:val="24"/>
+          <w:szCs w:val="24"/>
+        </w:rPr>
+        <w:t>&lt;</w:t>
+      </w:r>
+      <w:r>
+        <w:rPr>
+          <w:rFonts w:ascii="Times New Roman" w:hAnsi="Times New Roman" w:cs="Times New Roman"/>
+          <w:color w:val="800080"/>
+          <w:sz w:val="24"/>
+          <w:szCs w:val="24"/>
+        </w:rPr>
+        <w:t>GPUInfo</w:t>
+      </w:r>
+      <w:r>
+        <w:rPr>
+          <w:rFonts w:ascii="Times New Roman" w:hAnsi="Times New Roman" w:cs="Times New Roman"/>
+          <w:sz w:val="24"/>
+          <w:szCs w:val="24"/>
+        </w:rPr>
+        <w:t>&gt;</w:t>
+      </w:r>
+      <w:r>
+        <w:rPr>
+          <w:rFonts w:ascii="Times New Roman" w:hAnsi="Times New Roman" w:cs="Times New Roman"/>
+          <w:color w:val="C0C0C0"/>
+          <w:sz w:val="24"/>
+          <w:szCs w:val="24"/>
+        </w:rPr>
+        <w:t xml:space="preserve"> </w:t>
+      </w:r>
+      <w:r>
+        <w:rPr>
+          <w:rFonts w:ascii="Times New Roman" w:hAnsi="Times New Roman" w:cs="Times New Roman"/>
+          <w:color w:val="092E64"/>
+          <w:sz w:val="24"/>
+          <w:szCs w:val="24"/>
+        </w:rPr>
+        <w:t>gpusinfo</w:t>
+      </w:r>
+      <w:r>
+        <w:rPr>
+          <w:rFonts w:ascii="Times New Roman" w:hAnsi="Times New Roman" w:cs="Times New Roman"/>
+          <w:sz w:val="24"/>
+          <w:szCs w:val="24"/>
+        </w:rPr>
+        <w:t>):</w:t>
       </w:r>
     </w:p>
     <w:p>
@@ -3184,7 +3380,1346 @@
           <w:szCs w:val="24"/>
         </w:rPr>
         <w:tab/>
-        <w:t>Parameters: None.</w:t>
+        <w:t xml:space="preserve">Task: Broadcast a list of newly </w:t>
+      </w:r>
+      <w:r>
+        <w:rPr>
+          <w:rFonts w:ascii="Times New Roman" w:eastAsia="宋体" w:hAnsi="Times New Roman" w:cs="Times New Roman"/>
+          <w:kern w:val="0"/>
+          <w:sz w:val="24"/>
+          <w:szCs w:val="24"/>
+        </w:rPr>
+        <w:t>fetched</w:t>
+      </w:r>
+      <w:r>
+        <w:rPr>
+          <w:rFonts w:ascii="Times New Roman" w:eastAsia="宋体" w:hAnsi="Times New Roman" w:cs="Times New Roman"/>
+          <w:kern w:val="0"/>
+          <w:sz w:val="24"/>
+          <w:szCs w:val="24"/>
+        </w:rPr>
+        <w:t xml:space="preserve"> GPU information.</w:t>
+      </w:r>
+    </w:p>
+    <w:p>
+      <w:pPr>
+        <w:widowControl/>
+        <w:tabs>
+          <w:tab w:val="left" w:pos="916"/>
+          <w:tab w:val="left" w:pos="1832"/>
+          <w:tab w:val="left" w:pos="2748"/>
+          <w:tab w:val="left" w:pos="3664"/>
+          <w:tab w:val="left" w:pos="4580"/>
+          <w:tab w:val="left" w:pos="5496"/>
+          <w:tab w:val="left" w:pos="6412"/>
+          <w:tab w:val="left" w:pos="7328"/>
+          <w:tab w:val="left" w:pos="8244"/>
+          <w:tab w:val="left" w:pos="9160"/>
+          <w:tab w:val="left" w:pos="10076"/>
+          <w:tab w:val="left" w:pos="10992"/>
+          <w:tab w:val="left" w:pos="11908"/>
+          <w:tab w:val="left" w:pos="12824"/>
+          <w:tab w:val="left" w:pos="13740"/>
+          <w:tab w:val="left" w:pos="14656"/>
+        </w:tabs>
+        <w:jc w:val="left"/>
+        <w:rPr>
+          <w:rFonts w:ascii="Times New Roman" w:eastAsia="宋体" w:hAnsi="Times New Roman" w:cs="Times New Roman"/>
+          <w:kern w:val="0"/>
+          <w:sz w:val="24"/>
+          <w:szCs w:val="24"/>
+        </w:rPr>
+      </w:pPr>
+      <w:r>
+        <w:rPr>
+          <w:rFonts w:ascii="Times New Roman" w:eastAsia="宋体" w:hAnsi="Times New Roman" w:cs="Times New Roman"/>
+          <w:color w:val="C0C0C0"/>
+          <w:kern w:val="0"/>
+          <w:sz w:val="24"/>
+          <w:szCs w:val="24"/>
+        </w:rPr>
+        <w:t xml:space="preserve">    </w:t>
+      </w:r>
+      <w:r>
+        <w:rPr>
+          <w:rFonts w:ascii="Times New Roman" w:eastAsia="宋体" w:hAnsi="Times New Roman" w:cs="Times New Roman"/>
+          <w:color w:val="808000"/>
+          <w:kern w:val="0"/>
+          <w:sz w:val="24"/>
+          <w:szCs w:val="24"/>
+        </w:rPr>
+        <w:t>void</w:t>
+      </w:r>
+      <w:r>
+        <w:rPr>
+          <w:rFonts w:ascii="Times New Roman" w:eastAsia="宋体" w:hAnsi="Times New Roman" w:cs="Times New Roman"/>
+          <w:color w:val="C0C0C0"/>
+          <w:kern w:val="0"/>
+          <w:sz w:val="24"/>
+          <w:szCs w:val="24"/>
+        </w:rPr>
+        <w:t xml:space="preserve"> </w:t>
+      </w:r>
+      <w:r>
+        <w:rPr>
+          <w:rFonts w:ascii="Times New Roman" w:eastAsia="宋体" w:hAnsi="Times New Roman" w:cs="Times New Roman"/>
+          <w:b/>
+          <w:bCs/>
+          <w:color w:val="00677C"/>
+          <w:kern w:val="0"/>
+          <w:sz w:val="24"/>
+          <w:szCs w:val="24"/>
+        </w:rPr>
+        <w:t>gpuInfoSignal</w:t>
+      </w:r>
+      <w:r>
+        <w:rPr>
+          <w:rFonts w:ascii="Times New Roman" w:eastAsia="宋体" w:hAnsi="Times New Roman" w:cs="Times New Roman"/>
+          <w:kern w:val="0"/>
+          <w:sz w:val="24"/>
+          <w:szCs w:val="24"/>
+        </w:rPr>
+        <w:t>(</w:t>
+      </w:r>
+      <w:r>
+        <w:rPr>
+          <w:rFonts w:ascii="Times New Roman" w:eastAsia="宋体" w:hAnsi="Times New Roman" w:cs="Times New Roman"/>
+          <w:color w:val="808000"/>
+          <w:kern w:val="0"/>
+          <w:sz w:val="24"/>
+          <w:szCs w:val="24"/>
+        </w:rPr>
+        <w:t>unsigned</w:t>
+      </w:r>
+      <w:r>
+        <w:rPr>
+          <w:rFonts w:ascii="Times New Roman" w:eastAsia="宋体" w:hAnsi="Times New Roman" w:cs="Times New Roman"/>
+          <w:color w:val="C0C0C0"/>
+          <w:kern w:val="0"/>
+          <w:sz w:val="24"/>
+          <w:szCs w:val="24"/>
+        </w:rPr>
+        <w:t xml:space="preserve"> </w:t>
+      </w:r>
+      <w:r>
+        <w:rPr>
+          <w:rFonts w:ascii="Times New Roman" w:eastAsia="宋体" w:hAnsi="Times New Roman" w:cs="Times New Roman"/>
+          <w:color w:val="808000"/>
+          <w:kern w:val="0"/>
+          <w:sz w:val="24"/>
+          <w:szCs w:val="24"/>
+        </w:rPr>
+        <w:t>int</w:t>
+      </w:r>
+      <w:r>
+        <w:rPr>
+          <w:rFonts w:ascii="Times New Roman" w:eastAsia="宋体" w:hAnsi="Times New Roman" w:cs="Times New Roman"/>
+          <w:color w:val="C0C0C0"/>
+          <w:kern w:val="0"/>
+          <w:sz w:val="24"/>
+          <w:szCs w:val="24"/>
+        </w:rPr>
+        <w:t xml:space="preserve"> </w:t>
+      </w:r>
+      <w:r>
+        <w:rPr>
+          <w:rFonts w:ascii="Times New Roman" w:eastAsia="宋体" w:hAnsi="Times New Roman" w:cs="Times New Roman"/>
+          <w:color w:val="092E64"/>
+          <w:kern w:val="0"/>
+          <w:sz w:val="24"/>
+          <w:szCs w:val="24"/>
+        </w:rPr>
+        <w:t>gpucount</w:t>
+      </w:r>
+    </w:p>
+    <w:p>
+      <w:pPr>
+        <w:widowControl/>
+        <w:tabs>
+          <w:tab w:val="left" w:pos="916"/>
+          <w:tab w:val="left" w:pos="1832"/>
+          <w:tab w:val="left" w:pos="2748"/>
+          <w:tab w:val="left" w:pos="3664"/>
+          <w:tab w:val="left" w:pos="4580"/>
+          <w:tab w:val="left" w:pos="5496"/>
+          <w:tab w:val="left" w:pos="6412"/>
+          <w:tab w:val="left" w:pos="7328"/>
+          <w:tab w:val="left" w:pos="8244"/>
+          <w:tab w:val="left" w:pos="9160"/>
+          <w:tab w:val="left" w:pos="10076"/>
+          <w:tab w:val="left" w:pos="10992"/>
+          <w:tab w:val="left" w:pos="11908"/>
+          <w:tab w:val="left" w:pos="12824"/>
+          <w:tab w:val="left" w:pos="13740"/>
+          <w:tab w:val="left" w:pos="14656"/>
+        </w:tabs>
+        <w:jc w:val="left"/>
+        <w:rPr>
+          <w:rFonts w:ascii="Times New Roman" w:eastAsia="宋体" w:hAnsi="Times New Roman" w:cs="Times New Roman"/>
+          <w:kern w:val="0"/>
+          <w:sz w:val="24"/>
+          <w:szCs w:val="24"/>
+        </w:rPr>
+      </w:pPr>
+      <w:r>
+        <w:rPr>
+          <w:rFonts w:ascii="Times New Roman" w:eastAsia="宋体" w:hAnsi="Times New Roman" w:cs="Times New Roman"/>
+          <w:color w:val="C0C0C0"/>
+          <w:kern w:val="0"/>
+          <w:sz w:val="24"/>
+          <w:szCs w:val="24"/>
+        </w:rPr>
+        <w:t xml:space="preserve">                       </w:t>
+      </w:r>
+      <w:r>
+        <w:rPr>
+          <w:rFonts w:ascii="Times New Roman" w:eastAsia="宋体" w:hAnsi="Times New Roman" w:cs="Times New Roman"/>
+          <w:kern w:val="0"/>
+          <w:sz w:val="24"/>
+          <w:szCs w:val="24"/>
+        </w:rPr>
+        <w:t>,</w:t>
+      </w:r>
+      <w:r>
+        <w:rPr>
+          <w:rFonts w:ascii="Times New Roman" w:eastAsia="宋体" w:hAnsi="Times New Roman" w:cs="Times New Roman"/>
+          <w:color w:val="C0C0C0"/>
+          <w:kern w:val="0"/>
+          <w:sz w:val="24"/>
+          <w:szCs w:val="24"/>
+        </w:rPr>
+        <w:t xml:space="preserve"> </w:t>
+      </w:r>
+      <w:r>
+        <w:rPr>
+          <w:rFonts w:ascii="Times New Roman" w:eastAsia="宋体" w:hAnsi="Times New Roman" w:cs="Times New Roman"/>
+          <w:color w:val="808000"/>
+          <w:kern w:val="0"/>
+          <w:sz w:val="24"/>
+          <w:szCs w:val="24"/>
+        </w:rPr>
+        <w:t>unsigned</w:t>
+      </w:r>
+      <w:r>
+        <w:rPr>
+          <w:rFonts w:ascii="Times New Roman" w:eastAsia="宋体" w:hAnsi="Times New Roman" w:cs="Times New Roman"/>
+          <w:color w:val="C0C0C0"/>
+          <w:kern w:val="0"/>
+          <w:sz w:val="24"/>
+          <w:szCs w:val="24"/>
+        </w:rPr>
+        <w:t xml:space="preserve"> </w:t>
+      </w:r>
+      <w:r>
+        <w:rPr>
+          <w:rFonts w:ascii="Times New Roman" w:eastAsia="宋体" w:hAnsi="Times New Roman" w:cs="Times New Roman"/>
+          <w:color w:val="808000"/>
+          <w:kern w:val="0"/>
+          <w:sz w:val="24"/>
+          <w:szCs w:val="24"/>
+        </w:rPr>
+        <w:t>int</w:t>
+      </w:r>
+      <w:r>
+        <w:rPr>
+          <w:rFonts w:ascii="Times New Roman" w:eastAsia="宋体" w:hAnsi="Times New Roman" w:cs="Times New Roman"/>
+          <w:color w:val="C0C0C0"/>
+          <w:kern w:val="0"/>
+          <w:sz w:val="24"/>
+          <w:szCs w:val="24"/>
+        </w:rPr>
+        <w:t xml:space="preserve"> </w:t>
+      </w:r>
+      <w:r>
+        <w:rPr>
+          <w:rFonts w:ascii="Times New Roman" w:eastAsia="宋体" w:hAnsi="Times New Roman" w:cs="Times New Roman"/>
+          <w:color w:val="092E64"/>
+          <w:kern w:val="0"/>
+          <w:sz w:val="24"/>
+          <w:szCs w:val="24"/>
+        </w:rPr>
+        <w:t>maxgputemp</w:t>
+      </w:r>
+    </w:p>
+    <w:p>
+      <w:pPr>
+        <w:widowControl/>
+        <w:tabs>
+          <w:tab w:val="left" w:pos="916"/>
+          <w:tab w:val="left" w:pos="1832"/>
+          <w:tab w:val="left" w:pos="2748"/>
+          <w:tab w:val="left" w:pos="3664"/>
+          <w:tab w:val="left" w:pos="4580"/>
+          <w:tab w:val="left" w:pos="5496"/>
+          <w:tab w:val="left" w:pos="6412"/>
+          <w:tab w:val="left" w:pos="7328"/>
+          <w:tab w:val="left" w:pos="8244"/>
+          <w:tab w:val="left" w:pos="9160"/>
+          <w:tab w:val="left" w:pos="10076"/>
+          <w:tab w:val="left" w:pos="10992"/>
+          <w:tab w:val="left" w:pos="11908"/>
+          <w:tab w:val="left" w:pos="12824"/>
+          <w:tab w:val="left" w:pos="13740"/>
+          <w:tab w:val="left" w:pos="14656"/>
+        </w:tabs>
+        <w:jc w:val="left"/>
+        <w:rPr>
+          <w:rFonts w:ascii="Times New Roman" w:eastAsia="宋体" w:hAnsi="Times New Roman" w:cs="Times New Roman"/>
+          <w:kern w:val="0"/>
+          <w:sz w:val="24"/>
+          <w:szCs w:val="24"/>
+        </w:rPr>
+      </w:pPr>
+      <w:r>
+        <w:rPr>
+          <w:rFonts w:ascii="Times New Roman" w:eastAsia="宋体" w:hAnsi="Times New Roman" w:cs="Times New Roman"/>
+          <w:color w:val="C0C0C0"/>
+          <w:kern w:val="0"/>
+          <w:sz w:val="24"/>
+          <w:szCs w:val="24"/>
+        </w:rPr>
+        <w:t xml:space="preserve">                       </w:t>
+      </w:r>
+      <w:r>
+        <w:rPr>
+          <w:rFonts w:ascii="Times New Roman" w:eastAsia="宋体" w:hAnsi="Times New Roman" w:cs="Times New Roman"/>
+          <w:kern w:val="0"/>
+          <w:sz w:val="24"/>
+          <w:szCs w:val="24"/>
+        </w:rPr>
+        <w:t>,</w:t>
+      </w:r>
+      <w:r>
+        <w:rPr>
+          <w:rFonts w:ascii="Times New Roman" w:eastAsia="宋体" w:hAnsi="Times New Roman" w:cs="Times New Roman"/>
+          <w:color w:val="C0C0C0"/>
+          <w:kern w:val="0"/>
+          <w:sz w:val="24"/>
+          <w:szCs w:val="24"/>
+        </w:rPr>
+        <w:t xml:space="preserve"> </w:t>
+      </w:r>
+      <w:r>
+        <w:rPr>
+          <w:rFonts w:ascii="Times New Roman" w:eastAsia="宋体" w:hAnsi="Times New Roman" w:cs="Times New Roman"/>
+          <w:color w:val="808000"/>
+          <w:kern w:val="0"/>
+          <w:sz w:val="24"/>
+          <w:szCs w:val="24"/>
+        </w:rPr>
+        <w:t>unsigned</w:t>
+      </w:r>
+      <w:r>
+        <w:rPr>
+          <w:rFonts w:ascii="Times New Roman" w:eastAsia="宋体" w:hAnsi="Times New Roman" w:cs="Times New Roman"/>
+          <w:color w:val="C0C0C0"/>
+          <w:kern w:val="0"/>
+          <w:sz w:val="24"/>
+          <w:szCs w:val="24"/>
+        </w:rPr>
+        <w:t xml:space="preserve"> </w:t>
+      </w:r>
+      <w:r>
+        <w:rPr>
+          <w:rFonts w:ascii="Times New Roman" w:eastAsia="宋体" w:hAnsi="Times New Roman" w:cs="Times New Roman"/>
+          <w:color w:val="808000"/>
+          <w:kern w:val="0"/>
+          <w:sz w:val="24"/>
+          <w:szCs w:val="24"/>
+        </w:rPr>
+        <w:t>int</w:t>
+      </w:r>
+      <w:r>
+        <w:rPr>
+          <w:rFonts w:ascii="Times New Roman" w:eastAsia="宋体" w:hAnsi="Times New Roman" w:cs="Times New Roman"/>
+          <w:color w:val="C0C0C0"/>
+          <w:kern w:val="0"/>
+          <w:sz w:val="24"/>
+          <w:szCs w:val="24"/>
+        </w:rPr>
+        <w:t xml:space="preserve"> </w:t>
+      </w:r>
+      <w:r>
+        <w:rPr>
+          <w:rFonts w:ascii="Times New Roman" w:eastAsia="宋体" w:hAnsi="Times New Roman" w:cs="Times New Roman"/>
+          <w:color w:val="092E64"/>
+          <w:kern w:val="0"/>
+          <w:sz w:val="24"/>
+          <w:szCs w:val="24"/>
+        </w:rPr>
+        <w:t>mingputemp</w:t>
+      </w:r>
+    </w:p>
+    <w:p>
+      <w:pPr>
+        <w:widowControl/>
+        <w:tabs>
+          <w:tab w:val="left" w:pos="916"/>
+          <w:tab w:val="left" w:pos="1832"/>
+          <w:tab w:val="left" w:pos="2748"/>
+          <w:tab w:val="left" w:pos="3664"/>
+          <w:tab w:val="left" w:pos="4580"/>
+          <w:tab w:val="left" w:pos="5496"/>
+          <w:tab w:val="left" w:pos="6412"/>
+          <w:tab w:val="left" w:pos="7328"/>
+          <w:tab w:val="left" w:pos="8244"/>
+          <w:tab w:val="left" w:pos="9160"/>
+          <w:tab w:val="left" w:pos="10076"/>
+          <w:tab w:val="left" w:pos="10992"/>
+          <w:tab w:val="left" w:pos="11908"/>
+          <w:tab w:val="left" w:pos="12824"/>
+          <w:tab w:val="left" w:pos="13740"/>
+          <w:tab w:val="left" w:pos="14656"/>
+        </w:tabs>
+        <w:jc w:val="left"/>
+        <w:rPr>
+          <w:rFonts w:ascii="Times New Roman" w:eastAsia="宋体" w:hAnsi="Times New Roman" w:cs="Times New Roman"/>
+          <w:kern w:val="0"/>
+          <w:sz w:val="24"/>
+          <w:szCs w:val="24"/>
+        </w:rPr>
+      </w:pPr>
+      <w:r>
+        <w:rPr>
+          <w:rFonts w:ascii="Times New Roman" w:eastAsia="宋体" w:hAnsi="Times New Roman" w:cs="Times New Roman"/>
+          <w:color w:val="C0C0C0"/>
+          <w:kern w:val="0"/>
+          <w:sz w:val="24"/>
+          <w:szCs w:val="24"/>
+        </w:rPr>
+        <w:t xml:space="preserve">                       </w:t>
+      </w:r>
+      <w:r>
+        <w:rPr>
+          <w:rFonts w:ascii="Times New Roman" w:eastAsia="宋体" w:hAnsi="Times New Roman" w:cs="Times New Roman"/>
+          <w:kern w:val="0"/>
+          <w:sz w:val="24"/>
+          <w:szCs w:val="24"/>
+        </w:rPr>
+        <w:t>,</w:t>
+      </w:r>
+      <w:r>
+        <w:rPr>
+          <w:rFonts w:ascii="Times New Roman" w:eastAsia="宋体" w:hAnsi="Times New Roman" w:cs="Times New Roman"/>
+          <w:color w:val="C0C0C0"/>
+          <w:kern w:val="0"/>
+          <w:sz w:val="24"/>
+          <w:szCs w:val="24"/>
+        </w:rPr>
+        <w:t xml:space="preserve"> </w:t>
+      </w:r>
+      <w:r>
+        <w:rPr>
+          <w:rFonts w:ascii="Times New Roman" w:eastAsia="宋体" w:hAnsi="Times New Roman" w:cs="Times New Roman"/>
+          <w:color w:val="808000"/>
+          <w:kern w:val="0"/>
+          <w:sz w:val="24"/>
+          <w:szCs w:val="24"/>
+        </w:rPr>
+        <w:t>unsigned</w:t>
+      </w:r>
+      <w:r>
+        <w:rPr>
+          <w:rFonts w:ascii="Times New Roman" w:eastAsia="宋体" w:hAnsi="Times New Roman" w:cs="Times New Roman"/>
+          <w:color w:val="C0C0C0"/>
+          <w:kern w:val="0"/>
+          <w:sz w:val="24"/>
+          <w:szCs w:val="24"/>
+        </w:rPr>
+        <w:t xml:space="preserve"> </w:t>
+      </w:r>
+      <w:r>
+        <w:rPr>
+          <w:rFonts w:ascii="Times New Roman" w:eastAsia="宋体" w:hAnsi="Times New Roman" w:cs="Times New Roman"/>
+          <w:color w:val="808000"/>
+          <w:kern w:val="0"/>
+          <w:sz w:val="24"/>
+          <w:szCs w:val="24"/>
+        </w:rPr>
+        <w:t>int</w:t>
+      </w:r>
+      <w:r>
+        <w:rPr>
+          <w:rFonts w:ascii="Times New Roman" w:eastAsia="宋体" w:hAnsi="Times New Roman" w:cs="Times New Roman"/>
+          <w:color w:val="C0C0C0"/>
+          <w:kern w:val="0"/>
+          <w:sz w:val="24"/>
+          <w:szCs w:val="24"/>
+        </w:rPr>
+        <w:t xml:space="preserve"> </w:t>
+      </w:r>
+      <w:r>
+        <w:rPr>
+          <w:rFonts w:ascii="Times New Roman" w:eastAsia="宋体" w:hAnsi="Times New Roman" w:cs="Times New Roman"/>
+          <w:color w:val="092E64"/>
+          <w:kern w:val="0"/>
+          <w:sz w:val="24"/>
+          <w:szCs w:val="24"/>
+        </w:rPr>
+        <w:t>maxfanspeed</w:t>
+      </w:r>
+    </w:p>
+    <w:p>
+      <w:pPr>
+        <w:widowControl/>
+        <w:tabs>
+          <w:tab w:val="left" w:pos="916"/>
+          <w:tab w:val="left" w:pos="1832"/>
+          <w:tab w:val="left" w:pos="2748"/>
+          <w:tab w:val="left" w:pos="3664"/>
+          <w:tab w:val="left" w:pos="4580"/>
+          <w:tab w:val="left" w:pos="5496"/>
+          <w:tab w:val="left" w:pos="6412"/>
+          <w:tab w:val="left" w:pos="7328"/>
+          <w:tab w:val="left" w:pos="8244"/>
+          <w:tab w:val="left" w:pos="9160"/>
+          <w:tab w:val="left" w:pos="10076"/>
+          <w:tab w:val="left" w:pos="10992"/>
+          <w:tab w:val="left" w:pos="11908"/>
+          <w:tab w:val="left" w:pos="12824"/>
+          <w:tab w:val="left" w:pos="13740"/>
+          <w:tab w:val="left" w:pos="14656"/>
+        </w:tabs>
+        <w:jc w:val="left"/>
+        <w:rPr>
+          <w:rFonts w:ascii="Times New Roman" w:eastAsia="宋体" w:hAnsi="Times New Roman" w:cs="Times New Roman"/>
+          <w:kern w:val="0"/>
+          <w:sz w:val="24"/>
+          <w:szCs w:val="24"/>
+        </w:rPr>
+      </w:pPr>
+      <w:r>
+        <w:rPr>
+          <w:rFonts w:ascii="Times New Roman" w:eastAsia="宋体" w:hAnsi="Times New Roman" w:cs="Times New Roman"/>
+          <w:color w:val="C0C0C0"/>
+          <w:kern w:val="0"/>
+          <w:sz w:val="24"/>
+          <w:szCs w:val="24"/>
+        </w:rPr>
+        <w:t xml:space="preserve">                       </w:t>
+      </w:r>
+      <w:r>
+        <w:rPr>
+          <w:rFonts w:ascii="Times New Roman" w:eastAsia="宋体" w:hAnsi="Times New Roman" w:cs="Times New Roman"/>
+          <w:kern w:val="0"/>
+          <w:sz w:val="24"/>
+          <w:szCs w:val="24"/>
+        </w:rPr>
+        <w:t>,</w:t>
+      </w:r>
+      <w:r>
+        <w:rPr>
+          <w:rFonts w:ascii="Times New Roman" w:eastAsia="宋体" w:hAnsi="Times New Roman" w:cs="Times New Roman"/>
+          <w:color w:val="C0C0C0"/>
+          <w:kern w:val="0"/>
+          <w:sz w:val="24"/>
+          <w:szCs w:val="24"/>
+        </w:rPr>
+        <w:t xml:space="preserve"> </w:t>
+      </w:r>
+      <w:r>
+        <w:rPr>
+          <w:rFonts w:ascii="Times New Roman" w:eastAsia="宋体" w:hAnsi="Times New Roman" w:cs="Times New Roman"/>
+          <w:color w:val="808000"/>
+          <w:kern w:val="0"/>
+          <w:sz w:val="24"/>
+          <w:szCs w:val="24"/>
+        </w:rPr>
+        <w:t>unsigned</w:t>
+      </w:r>
+      <w:r>
+        <w:rPr>
+          <w:rFonts w:ascii="Times New Roman" w:eastAsia="宋体" w:hAnsi="Times New Roman" w:cs="Times New Roman"/>
+          <w:color w:val="C0C0C0"/>
+          <w:kern w:val="0"/>
+          <w:sz w:val="24"/>
+          <w:szCs w:val="24"/>
+        </w:rPr>
+        <w:t xml:space="preserve"> </w:t>
+      </w:r>
+      <w:r>
+        <w:rPr>
+          <w:rFonts w:ascii="Times New Roman" w:eastAsia="宋体" w:hAnsi="Times New Roman" w:cs="Times New Roman"/>
+          <w:color w:val="808000"/>
+          <w:kern w:val="0"/>
+          <w:sz w:val="24"/>
+          <w:szCs w:val="24"/>
+        </w:rPr>
+        <w:t>int</w:t>
+      </w:r>
+      <w:r>
+        <w:rPr>
+          <w:rFonts w:ascii="Times New Roman" w:eastAsia="宋体" w:hAnsi="Times New Roman" w:cs="Times New Roman"/>
+          <w:color w:val="C0C0C0"/>
+          <w:kern w:val="0"/>
+          <w:sz w:val="24"/>
+          <w:szCs w:val="24"/>
+        </w:rPr>
+        <w:t xml:space="preserve"> </w:t>
+      </w:r>
+      <w:r>
+        <w:rPr>
+          <w:rFonts w:ascii="Times New Roman" w:eastAsia="宋体" w:hAnsi="Times New Roman" w:cs="Times New Roman"/>
+          <w:color w:val="092E64"/>
+          <w:kern w:val="0"/>
+          <w:sz w:val="24"/>
+          <w:szCs w:val="24"/>
+        </w:rPr>
+        <w:t>minfanspeed</w:t>
+      </w:r>
+    </w:p>
+    <w:p>
+      <w:pPr>
+        <w:widowControl/>
+        <w:tabs>
+          <w:tab w:val="left" w:pos="916"/>
+          <w:tab w:val="left" w:pos="1832"/>
+          <w:tab w:val="left" w:pos="2748"/>
+          <w:tab w:val="left" w:pos="3664"/>
+          <w:tab w:val="left" w:pos="4580"/>
+          <w:tab w:val="left" w:pos="5496"/>
+          <w:tab w:val="left" w:pos="6412"/>
+          <w:tab w:val="left" w:pos="7328"/>
+          <w:tab w:val="left" w:pos="8244"/>
+          <w:tab w:val="left" w:pos="9160"/>
+          <w:tab w:val="left" w:pos="10076"/>
+          <w:tab w:val="left" w:pos="10992"/>
+          <w:tab w:val="left" w:pos="11908"/>
+          <w:tab w:val="left" w:pos="12824"/>
+          <w:tab w:val="left" w:pos="13740"/>
+          <w:tab w:val="left" w:pos="14656"/>
+        </w:tabs>
+        <w:jc w:val="left"/>
+        <w:rPr>
+          <w:rFonts w:ascii="Times New Roman" w:eastAsia="宋体" w:hAnsi="Times New Roman" w:cs="Times New Roman"/>
+          <w:kern w:val="0"/>
+          <w:sz w:val="24"/>
+          <w:szCs w:val="24"/>
+        </w:rPr>
+      </w:pPr>
+      <w:r>
+        <w:rPr>
+          <w:rFonts w:ascii="Times New Roman" w:eastAsia="宋体" w:hAnsi="Times New Roman" w:cs="Times New Roman"/>
+          <w:color w:val="C0C0C0"/>
+          <w:kern w:val="0"/>
+          <w:sz w:val="24"/>
+          <w:szCs w:val="24"/>
+        </w:rPr>
+        <w:t xml:space="preserve">                       </w:t>
+      </w:r>
+      <w:r>
+        <w:rPr>
+          <w:rFonts w:ascii="Times New Roman" w:eastAsia="宋体" w:hAnsi="Times New Roman" w:cs="Times New Roman"/>
+          <w:kern w:val="0"/>
+          <w:sz w:val="24"/>
+          <w:szCs w:val="24"/>
+        </w:rPr>
+        <w:t>,</w:t>
+      </w:r>
+      <w:r>
+        <w:rPr>
+          <w:rFonts w:ascii="Times New Roman" w:eastAsia="宋体" w:hAnsi="Times New Roman" w:cs="Times New Roman"/>
+          <w:color w:val="C0C0C0"/>
+          <w:kern w:val="0"/>
+          <w:sz w:val="24"/>
+          <w:szCs w:val="24"/>
+        </w:rPr>
+        <w:t xml:space="preserve"> </w:t>
+      </w:r>
+      <w:r>
+        <w:rPr>
+          <w:rFonts w:ascii="Times New Roman" w:eastAsia="宋体" w:hAnsi="Times New Roman" w:cs="Times New Roman"/>
+          <w:color w:val="808000"/>
+          <w:kern w:val="0"/>
+          <w:sz w:val="24"/>
+          <w:szCs w:val="24"/>
+        </w:rPr>
+        <w:t>unsigned</w:t>
+      </w:r>
+      <w:r>
+        <w:rPr>
+          <w:rFonts w:ascii="Times New Roman" w:eastAsia="宋体" w:hAnsi="Times New Roman" w:cs="Times New Roman"/>
+          <w:color w:val="C0C0C0"/>
+          <w:kern w:val="0"/>
+          <w:sz w:val="24"/>
+          <w:szCs w:val="24"/>
+        </w:rPr>
+        <w:t xml:space="preserve"> </w:t>
+      </w:r>
+      <w:r>
+        <w:rPr>
+          <w:rFonts w:ascii="Times New Roman" w:eastAsia="宋体" w:hAnsi="Times New Roman" w:cs="Times New Roman"/>
+          <w:color w:val="808000"/>
+          <w:kern w:val="0"/>
+          <w:sz w:val="24"/>
+          <w:szCs w:val="24"/>
+        </w:rPr>
+        <w:t>int</w:t>
+      </w:r>
+      <w:r>
+        <w:rPr>
+          <w:rFonts w:ascii="Times New Roman" w:eastAsia="宋体" w:hAnsi="Times New Roman" w:cs="Times New Roman"/>
+          <w:color w:val="C0C0C0"/>
+          <w:kern w:val="0"/>
+          <w:sz w:val="24"/>
+          <w:szCs w:val="24"/>
+        </w:rPr>
+        <w:t xml:space="preserve"> </w:t>
+      </w:r>
+      <w:r>
+        <w:rPr>
+          <w:rFonts w:ascii="Times New Roman" w:eastAsia="宋体" w:hAnsi="Times New Roman" w:cs="Times New Roman"/>
+          <w:color w:val="092E64"/>
+          <w:kern w:val="0"/>
+          <w:sz w:val="24"/>
+          <w:szCs w:val="24"/>
+        </w:rPr>
+        <w:t>maxmemclock</w:t>
+      </w:r>
+    </w:p>
+    <w:p>
+      <w:pPr>
+        <w:widowControl/>
+        <w:tabs>
+          <w:tab w:val="left" w:pos="916"/>
+          <w:tab w:val="left" w:pos="1832"/>
+          <w:tab w:val="left" w:pos="2748"/>
+          <w:tab w:val="left" w:pos="3664"/>
+          <w:tab w:val="left" w:pos="4580"/>
+          <w:tab w:val="left" w:pos="5496"/>
+          <w:tab w:val="left" w:pos="6412"/>
+          <w:tab w:val="left" w:pos="7328"/>
+          <w:tab w:val="left" w:pos="8244"/>
+          <w:tab w:val="left" w:pos="9160"/>
+          <w:tab w:val="left" w:pos="10076"/>
+          <w:tab w:val="left" w:pos="10992"/>
+          <w:tab w:val="left" w:pos="11908"/>
+          <w:tab w:val="left" w:pos="12824"/>
+          <w:tab w:val="left" w:pos="13740"/>
+          <w:tab w:val="left" w:pos="14656"/>
+        </w:tabs>
+        <w:jc w:val="left"/>
+        <w:rPr>
+          <w:rFonts w:ascii="Times New Roman" w:eastAsia="宋体" w:hAnsi="Times New Roman" w:cs="Times New Roman"/>
+          <w:kern w:val="0"/>
+          <w:sz w:val="24"/>
+          <w:szCs w:val="24"/>
+        </w:rPr>
+      </w:pPr>
+      <w:r>
+        <w:rPr>
+          <w:rFonts w:ascii="Times New Roman" w:eastAsia="宋体" w:hAnsi="Times New Roman" w:cs="Times New Roman"/>
+          <w:color w:val="C0C0C0"/>
+          <w:kern w:val="0"/>
+          <w:sz w:val="24"/>
+          <w:szCs w:val="24"/>
+        </w:rPr>
+        <w:t xml:space="preserve">                       </w:t>
+      </w:r>
+      <w:r>
+        <w:rPr>
+          <w:rFonts w:ascii="Times New Roman" w:eastAsia="宋体" w:hAnsi="Times New Roman" w:cs="Times New Roman"/>
+          <w:kern w:val="0"/>
+          <w:sz w:val="24"/>
+          <w:szCs w:val="24"/>
+        </w:rPr>
+        <w:t>,</w:t>
+      </w:r>
+      <w:r>
+        <w:rPr>
+          <w:rFonts w:ascii="Times New Roman" w:eastAsia="宋体" w:hAnsi="Times New Roman" w:cs="Times New Roman"/>
+          <w:color w:val="C0C0C0"/>
+          <w:kern w:val="0"/>
+          <w:sz w:val="24"/>
+          <w:szCs w:val="24"/>
+        </w:rPr>
+        <w:t xml:space="preserve"> </w:t>
+      </w:r>
+      <w:r>
+        <w:rPr>
+          <w:rFonts w:ascii="Times New Roman" w:eastAsia="宋体" w:hAnsi="Times New Roman" w:cs="Times New Roman"/>
+          <w:color w:val="808000"/>
+          <w:kern w:val="0"/>
+          <w:sz w:val="24"/>
+          <w:szCs w:val="24"/>
+        </w:rPr>
+        <w:t>unsigned</w:t>
+      </w:r>
+      <w:r>
+        <w:rPr>
+          <w:rFonts w:ascii="Times New Roman" w:eastAsia="宋体" w:hAnsi="Times New Roman" w:cs="Times New Roman"/>
+          <w:color w:val="C0C0C0"/>
+          <w:kern w:val="0"/>
+          <w:sz w:val="24"/>
+          <w:szCs w:val="24"/>
+        </w:rPr>
+        <w:t xml:space="preserve"> </w:t>
+      </w:r>
+      <w:r>
+        <w:rPr>
+          <w:rFonts w:ascii="Times New Roman" w:eastAsia="宋体" w:hAnsi="Times New Roman" w:cs="Times New Roman"/>
+          <w:color w:val="808000"/>
+          <w:kern w:val="0"/>
+          <w:sz w:val="24"/>
+          <w:szCs w:val="24"/>
+        </w:rPr>
+        <w:t>int</w:t>
+      </w:r>
+      <w:r>
+        <w:rPr>
+          <w:rFonts w:ascii="Times New Roman" w:eastAsia="宋体" w:hAnsi="Times New Roman" w:cs="Times New Roman"/>
+          <w:color w:val="C0C0C0"/>
+          <w:kern w:val="0"/>
+          <w:sz w:val="24"/>
+          <w:szCs w:val="24"/>
+        </w:rPr>
+        <w:t xml:space="preserve"> </w:t>
+      </w:r>
+      <w:r>
+        <w:rPr>
+          <w:rFonts w:ascii="Times New Roman" w:eastAsia="宋体" w:hAnsi="Times New Roman" w:cs="Times New Roman"/>
+          <w:color w:val="092E64"/>
+          <w:kern w:val="0"/>
+          <w:sz w:val="24"/>
+          <w:szCs w:val="24"/>
+        </w:rPr>
+        <w:t>minmemclock</w:t>
+      </w:r>
+    </w:p>
+    <w:p>
+      <w:pPr>
+        <w:widowControl/>
+        <w:tabs>
+          <w:tab w:val="left" w:pos="916"/>
+          <w:tab w:val="left" w:pos="1832"/>
+          <w:tab w:val="left" w:pos="2748"/>
+          <w:tab w:val="left" w:pos="3664"/>
+          <w:tab w:val="left" w:pos="4580"/>
+          <w:tab w:val="left" w:pos="5496"/>
+          <w:tab w:val="left" w:pos="6412"/>
+          <w:tab w:val="left" w:pos="7328"/>
+          <w:tab w:val="left" w:pos="8244"/>
+          <w:tab w:val="left" w:pos="9160"/>
+          <w:tab w:val="left" w:pos="10076"/>
+          <w:tab w:val="left" w:pos="10992"/>
+          <w:tab w:val="left" w:pos="11908"/>
+          <w:tab w:val="left" w:pos="12824"/>
+          <w:tab w:val="left" w:pos="13740"/>
+          <w:tab w:val="left" w:pos="14656"/>
+        </w:tabs>
+        <w:jc w:val="left"/>
+        <w:rPr>
+          <w:rFonts w:ascii="Times New Roman" w:eastAsia="宋体" w:hAnsi="Times New Roman" w:cs="Times New Roman"/>
+          <w:kern w:val="0"/>
+          <w:sz w:val="24"/>
+          <w:szCs w:val="24"/>
+        </w:rPr>
+      </w:pPr>
+      <w:r>
+        <w:rPr>
+          <w:rFonts w:ascii="Times New Roman" w:eastAsia="宋体" w:hAnsi="Times New Roman" w:cs="Times New Roman"/>
+          <w:color w:val="C0C0C0"/>
+          <w:kern w:val="0"/>
+          <w:sz w:val="24"/>
+          <w:szCs w:val="24"/>
+        </w:rPr>
+        <w:t xml:space="preserve">                       </w:t>
+      </w:r>
+      <w:r>
+        <w:rPr>
+          <w:rFonts w:ascii="Times New Roman" w:eastAsia="宋体" w:hAnsi="Times New Roman" w:cs="Times New Roman"/>
+          <w:kern w:val="0"/>
+          <w:sz w:val="24"/>
+          <w:szCs w:val="24"/>
+        </w:rPr>
+        <w:t>,</w:t>
+      </w:r>
+      <w:r>
+        <w:rPr>
+          <w:rFonts w:ascii="Times New Roman" w:eastAsia="宋体" w:hAnsi="Times New Roman" w:cs="Times New Roman"/>
+          <w:color w:val="C0C0C0"/>
+          <w:kern w:val="0"/>
+          <w:sz w:val="24"/>
+          <w:szCs w:val="24"/>
+        </w:rPr>
+        <w:t xml:space="preserve"> </w:t>
+      </w:r>
+      <w:r>
+        <w:rPr>
+          <w:rFonts w:ascii="Times New Roman" w:eastAsia="宋体" w:hAnsi="Times New Roman" w:cs="Times New Roman"/>
+          <w:color w:val="808000"/>
+          <w:kern w:val="0"/>
+          <w:sz w:val="24"/>
+          <w:szCs w:val="24"/>
+        </w:rPr>
+        <w:t>unsigned</w:t>
+      </w:r>
+      <w:r>
+        <w:rPr>
+          <w:rFonts w:ascii="Times New Roman" w:eastAsia="宋体" w:hAnsi="Times New Roman" w:cs="Times New Roman"/>
+          <w:color w:val="C0C0C0"/>
+          <w:kern w:val="0"/>
+          <w:sz w:val="24"/>
+          <w:szCs w:val="24"/>
+        </w:rPr>
+        <w:t xml:space="preserve"> </w:t>
+      </w:r>
+      <w:r>
+        <w:rPr>
+          <w:rFonts w:ascii="Times New Roman" w:eastAsia="宋体" w:hAnsi="Times New Roman" w:cs="Times New Roman"/>
+          <w:color w:val="808000"/>
+          <w:kern w:val="0"/>
+          <w:sz w:val="24"/>
+          <w:szCs w:val="24"/>
+        </w:rPr>
+        <w:t>int</w:t>
+      </w:r>
+      <w:r>
+        <w:rPr>
+          <w:rFonts w:ascii="Times New Roman" w:eastAsia="宋体" w:hAnsi="Times New Roman" w:cs="Times New Roman"/>
+          <w:color w:val="C0C0C0"/>
+          <w:kern w:val="0"/>
+          <w:sz w:val="24"/>
+          <w:szCs w:val="24"/>
+        </w:rPr>
+        <w:t xml:space="preserve"> </w:t>
+      </w:r>
+      <w:r>
+        <w:rPr>
+          <w:rFonts w:ascii="Times New Roman" w:eastAsia="宋体" w:hAnsi="Times New Roman" w:cs="Times New Roman"/>
+          <w:color w:val="092E64"/>
+          <w:kern w:val="0"/>
+          <w:sz w:val="24"/>
+          <w:szCs w:val="24"/>
+        </w:rPr>
+        <w:t>maxgpuclock</w:t>
+      </w:r>
+    </w:p>
+    <w:p>
+      <w:pPr>
+        <w:widowControl/>
+        <w:tabs>
+          <w:tab w:val="left" w:pos="916"/>
+          <w:tab w:val="left" w:pos="1832"/>
+          <w:tab w:val="left" w:pos="2748"/>
+          <w:tab w:val="left" w:pos="3664"/>
+          <w:tab w:val="left" w:pos="4580"/>
+          <w:tab w:val="left" w:pos="5496"/>
+          <w:tab w:val="left" w:pos="6412"/>
+          <w:tab w:val="left" w:pos="7328"/>
+          <w:tab w:val="left" w:pos="8244"/>
+          <w:tab w:val="left" w:pos="9160"/>
+          <w:tab w:val="left" w:pos="10076"/>
+          <w:tab w:val="left" w:pos="10992"/>
+          <w:tab w:val="left" w:pos="11908"/>
+          <w:tab w:val="left" w:pos="12824"/>
+          <w:tab w:val="left" w:pos="13740"/>
+          <w:tab w:val="left" w:pos="14656"/>
+        </w:tabs>
+        <w:jc w:val="left"/>
+        <w:rPr>
+          <w:rFonts w:ascii="Times New Roman" w:eastAsia="宋体" w:hAnsi="Times New Roman" w:cs="Times New Roman"/>
+          <w:kern w:val="0"/>
+          <w:sz w:val="24"/>
+          <w:szCs w:val="24"/>
+        </w:rPr>
+      </w:pPr>
+      <w:r>
+        <w:rPr>
+          <w:rFonts w:ascii="Times New Roman" w:eastAsia="宋体" w:hAnsi="Times New Roman" w:cs="Times New Roman"/>
+          <w:color w:val="C0C0C0"/>
+          <w:kern w:val="0"/>
+          <w:sz w:val="24"/>
+          <w:szCs w:val="24"/>
+        </w:rPr>
+        <w:t xml:space="preserve">                       </w:t>
+      </w:r>
+      <w:r>
+        <w:rPr>
+          <w:rFonts w:ascii="Times New Roman" w:eastAsia="宋体" w:hAnsi="Times New Roman" w:cs="Times New Roman"/>
+          <w:kern w:val="0"/>
+          <w:sz w:val="24"/>
+          <w:szCs w:val="24"/>
+        </w:rPr>
+        <w:t>,</w:t>
+      </w:r>
+      <w:r>
+        <w:rPr>
+          <w:rFonts w:ascii="Times New Roman" w:eastAsia="宋体" w:hAnsi="Times New Roman" w:cs="Times New Roman"/>
+          <w:color w:val="C0C0C0"/>
+          <w:kern w:val="0"/>
+          <w:sz w:val="24"/>
+          <w:szCs w:val="24"/>
+        </w:rPr>
+        <w:t xml:space="preserve"> </w:t>
+      </w:r>
+      <w:r>
+        <w:rPr>
+          <w:rFonts w:ascii="Times New Roman" w:eastAsia="宋体" w:hAnsi="Times New Roman" w:cs="Times New Roman"/>
+          <w:color w:val="808000"/>
+          <w:kern w:val="0"/>
+          <w:sz w:val="24"/>
+          <w:szCs w:val="24"/>
+        </w:rPr>
+        <w:t>unsigned</w:t>
+      </w:r>
+      <w:r>
+        <w:rPr>
+          <w:rFonts w:ascii="Times New Roman" w:eastAsia="宋体" w:hAnsi="Times New Roman" w:cs="Times New Roman"/>
+          <w:color w:val="C0C0C0"/>
+          <w:kern w:val="0"/>
+          <w:sz w:val="24"/>
+          <w:szCs w:val="24"/>
+        </w:rPr>
+        <w:t xml:space="preserve"> </w:t>
+      </w:r>
+      <w:r>
+        <w:rPr>
+          <w:rFonts w:ascii="Times New Roman" w:eastAsia="宋体" w:hAnsi="Times New Roman" w:cs="Times New Roman"/>
+          <w:color w:val="808000"/>
+          <w:kern w:val="0"/>
+          <w:sz w:val="24"/>
+          <w:szCs w:val="24"/>
+        </w:rPr>
+        <w:t>int</w:t>
+      </w:r>
+      <w:r>
+        <w:rPr>
+          <w:rFonts w:ascii="Times New Roman" w:eastAsia="宋体" w:hAnsi="Times New Roman" w:cs="Times New Roman"/>
+          <w:color w:val="C0C0C0"/>
+          <w:kern w:val="0"/>
+          <w:sz w:val="24"/>
+          <w:szCs w:val="24"/>
+        </w:rPr>
+        <w:t xml:space="preserve"> </w:t>
+      </w:r>
+      <w:r>
+        <w:rPr>
+          <w:rFonts w:ascii="Times New Roman" w:eastAsia="宋体" w:hAnsi="Times New Roman" w:cs="Times New Roman"/>
+          <w:color w:val="092E64"/>
+          <w:kern w:val="0"/>
+          <w:sz w:val="24"/>
+          <w:szCs w:val="24"/>
+        </w:rPr>
+        <w:t>mingpuclock</w:t>
+      </w:r>
+    </w:p>
+    <w:p>
+      <w:pPr>
+        <w:widowControl/>
+        <w:tabs>
+          <w:tab w:val="left" w:pos="916"/>
+          <w:tab w:val="left" w:pos="1832"/>
+          <w:tab w:val="left" w:pos="2748"/>
+          <w:tab w:val="left" w:pos="3664"/>
+          <w:tab w:val="left" w:pos="4580"/>
+          <w:tab w:val="left" w:pos="5496"/>
+          <w:tab w:val="left" w:pos="6412"/>
+          <w:tab w:val="left" w:pos="7328"/>
+          <w:tab w:val="left" w:pos="8244"/>
+          <w:tab w:val="left" w:pos="9160"/>
+          <w:tab w:val="left" w:pos="10076"/>
+          <w:tab w:val="left" w:pos="10992"/>
+          <w:tab w:val="left" w:pos="11908"/>
+          <w:tab w:val="left" w:pos="12824"/>
+          <w:tab w:val="left" w:pos="13740"/>
+          <w:tab w:val="left" w:pos="14656"/>
+        </w:tabs>
+        <w:jc w:val="left"/>
+        <w:rPr>
+          <w:rFonts w:ascii="Times New Roman" w:eastAsia="宋体" w:hAnsi="Times New Roman" w:cs="Times New Roman"/>
+          <w:kern w:val="0"/>
+          <w:sz w:val="24"/>
+          <w:szCs w:val="24"/>
+        </w:rPr>
+      </w:pPr>
+      <w:r>
+        <w:rPr>
+          <w:rFonts w:ascii="Times New Roman" w:eastAsia="宋体" w:hAnsi="Times New Roman" w:cs="Times New Roman"/>
+          <w:color w:val="C0C0C0"/>
+          <w:kern w:val="0"/>
+          <w:sz w:val="24"/>
+          <w:szCs w:val="24"/>
+        </w:rPr>
+        <w:t xml:space="preserve">                       </w:t>
+      </w:r>
+      <w:r>
+        <w:rPr>
+          <w:rFonts w:ascii="Times New Roman" w:eastAsia="宋体" w:hAnsi="Times New Roman" w:cs="Times New Roman"/>
+          <w:kern w:val="0"/>
+          <w:sz w:val="24"/>
+          <w:szCs w:val="24"/>
+        </w:rPr>
+        <w:t>,</w:t>
+      </w:r>
+      <w:r>
+        <w:rPr>
+          <w:rFonts w:ascii="Times New Roman" w:eastAsia="宋体" w:hAnsi="Times New Roman" w:cs="Times New Roman"/>
+          <w:color w:val="C0C0C0"/>
+          <w:kern w:val="0"/>
+          <w:sz w:val="24"/>
+          <w:szCs w:val="24"/>
+        </w:rPr>
+        <w:t xml:space="preserve"> </w:t>
+      </w:r>
+      <w:r>
+        <w:rPr>
+          <w:rFonts w:ascii="Times New Roman" w:eastAsia="宋体" w:hAnsi="Times New Roman" w:cs="Times New Roman"/>
+          <w:color w:val="808000"/>
+          <w:kern w:val="0"/>
+          <w:sz w:val="24"/>
+          <w:szCs w:val="24"/>
+        </w:rPr>
+        <w:t>unsigned</w:t>
+      </w:r>
+      <w:r>
+        <w:rPr>
+          <w:rFonts w:ascii="Times New Roman" w:eastAsia="宋体" w:hAnsi="Times New Roman" w:cs="Times New Roman"/>
+          <w:color w:val="C0C0C0"/>
+          <w:kern w:val="0"/>
+          <w:sz w:val="24"/>
+          <w:szCs w:val="24"/>
+        </w:rPr>
+        <w:t xml:space="preserve"> </w:t>
+      </w:r>
+      <w:r>
+        <w:rPr>
+          <w:rFonts w:ascii="Times New Roman" w:eastAsia="宋体" w:hAnsi="Times New Roman" w:cs="Times New Roman"/>
+          <w:color w:val="808000"/>
+          <w:kern w:val="0"/>
+          <w:sz w:val="24"/>
+          <w:szCs w:val="24"/>
+        </w:rPr>
+        <w:t>int</w:t>
+      </w:r>
+      <w:r>
+        <w:rPr>
+          <w:rFonts w:ascii="Times New Roman" w:eastAsia="宋体" w:hAnsi="Times New Roman" w:cs="Times New Roman"/>
+          <w:color w:val="C0C0C0"/>
+          <w:kern w:val="0"/>
+          <w:sz w:val="24"/>
+          <w:szCs w:val="24"/>
+        </w:rPr>
+        <w:t xml:space="preserve"> </w:t>
+      </w:r>
+      <w:r>
+        <w:rPr>
+          <w:rFonts w:ascii="Times New Roman" w:eastAsia="宋体" w:hAnsi="Times New Roman" w:cs="Times New Roman"/>
+          <w:color w:val="092E64"/>
+          <w:kern w:val="0"/>
+          <w:sz w:val="24"/>
+          <w:szCs w:val="24"/>
+        </w:rPr>
+        <w:t>maxpowerdraw</w:t>
+      </w:r>
+    </w:p>
+    <w:p>
+      <w:pPr>
+        <w:widowControl/>
+        <w:tabs>
+          <w:tab w:val="left" w:pos="916"/>
+          <w:tab w:val="left" w:pos="1832"/>
+          <w:tab w:val="left" w:pos="2748"/>
+          <w:tab w:val="left" w:pos="3664"/>
+          <w:tab w:val="left" w:pos="4580"/>
+          <w:tab w:val="left" w:pos="5496"/>
+          <w:tab w:val="left" w:pos="6412"/>
+          <w:tab w:val="left" w:pos="7328"/>
+          <w:tab w:val="left" w:pos="8244"/>
+          <w:tab w:val="left" w:pos="9160"/>
+          <w:tab w:val="left" w:pos="10076"/>
+          <w:tab w:val="left" w:pos="10992"/>
+          <w:tab w:val="left" w:pos="11908"/>
+          <w:tab w:val="left" w:pos="12824"/>
+          <w:tab w:val="left" w:pos="13740"/>
+          <w:tab w:val="left" w:pos="14656"/>
+        </w:tabs>
+        <w:jc w:val="left"/>
+        <w:rPr>
+          <w:rFonts w:ascii="Times New Roman" w:eastAsia="宋体" w:hAnsi="Times New Roman" w:cs="Times New Roman"/>
+          <w:kern w:val="0"/>
+          <w:sz w:val="24"/>
+          <w:szCs w:val="24"/>
+        </w:rPr>
+      </w:pPr>
+      <w:r>
+        <w:rPr>
+          <w:rFonts w:ascii="Times New Roman" w:eastAsia="宋体" w:hAnsi="Times New Roman" w:cs="Times New Roman"/>
+          <w:color w:val="C0C0C0"/>
+          <w:kern w:val="0"/>
+          <w:sz w:val="24"/>
+          <w:szCs w:val="24"/>
+        </w:rPr>
+        <w:t xml:space="preserve">                       </w:t>
+      </w:r>
+      <w:r>
+        <w:rPr>
+          <w:rFonts w:ascii="Times New Roman" w:eastAsia="宋体" w:hAnsi="Times New Roman" w:cs="Times New Roman"/>
+          <w:kern w:val="0"/>
+          <w:sz w:val="24"/>
+          <w:szCs w:val="24"/>
+        </w:rPr>
+        <w:t>,</w:t>
+      </w:r>
+      <w:r>
+        <w:rPr>
+          <w:rFonts w:ascii="Times New Roman" w:eastAsia="宋体" w:hAnsi="Times New Roman" w:cs="Times New Roman"/>
+          <w:color w:val="C0C0C0"/>
+          <w:kern w:val="0"/>
+          <w:sz w:val="24"/>
+          <w:szCs w:val="24"/>
+        </w:rPr>
+        <w:t xml:space="preserve"> </w:t>
+      </w:r>
+      <w:r>
+        <w:rPr>
+          <w:rFonts w:ascii="Times New Roman" w:eastAsia="宋体" w:hAnsi="Times New Roman" w:cs="Times New Roman"/>
+          <w:color w:val="808000"/>
+          <w:kern w:val="0"/>
+          <w:sz w:val="24"/>
+          <w:szCs w:val="24"/>
+        </w:rPr>
+        <w:t>unsigned</w:t>
+      </w:r>
+      <w:r>
+        <w:rPr>
+          <w:rFonts w:ascii="Times New Roman" w:eastAsia="宋体" w:hAnsi="Times New Roman" w:cs="Times New Roman"/>
+          <w:color w:val="C0C0C0"/>
+          <w:kern w:val="0"/>
+          <w:sz w:val="24"/>
+          <w:szCs w:val="24"/>
+        </w:rPr>
+        <w:t xml:space="preserve"> </w:t>
+      </w:r>
+      <w:r>
+        <w:rPr>
+          <w:rFonts w:ascii="Times New Roman" w:eastAsia="宋体" w:hAnsi="Times New Roman" w:cs="Times New Roman"/>
+          <w:color w:val="808000"/>
+          <w:kern w:val="0"/>
+          <w:sz w:val="24"/>
+          <w:szCs w:val="24"/>
+        </w:rPr>
+        <w:t>int</w:t>
+      </w:r>
+      <w:r>
+        <w:rPr>
+          <w:rFonts w:ascii="Times New Roman" w:eastAsia="宋体" w:hAnsi="Times New Roman" w:cs="Times New Roman"/>
+          <w:color w:val="C0C0C0"/>
+          <w:kern w:val="0"/>
+          <w:sz w:val="24"/>
+          <w:szCs w:val="24"/>
+        </w:rPr>
+        <w:t xml:space="preserve"> </w:t>
+      </w:r>
+      <w:r>
+        <w:rPr>
+          <w:rFonts w:ascii="Times New Roman" w:eastAsia="宋体" w:hAnsi="Times New Roman" w:cs="Times New Roman"/>
+          <w:color w:val="092E64"/>
+          <w:kern w:val="0"/>
+          <w:sz w:val="24"/>
+          <w:szCs w:val="24"/>
+        </w:rPr>
+        <w:t>minpowerdraw</w:t>
+      </w:r>
+    </w:p>
+    <w:p>
+      <w:pPr>
+        <w:ind w:left="480" w:hangingChars="200" w:hanging="480"/>
+        <w:jc w:val="left"/>
+        <w:rPr>
+          <w:rFonts w:ascii="Times New Roman" w:eastAsia="宋体" w:hAnsi="Times New Roman" w:cs="Times New Roman"/>
+          <w:kern w:val="0"/>
+          <w:sz w:val="24"/>
+          <w:szCs w:val="24"/>
+        </w:rPr>
+      </w:pPr>
+      <w:r>
+        <w:rPr>
+          <w:rFonts w:ascii="Times New Roman" w:eastAsia="宋体" w:hAnsi="Times New Roman" w:cs="Times New Roman"/>
+          <w:color w:val="C0C0C0"/>
+          <w:kern w:val="0"/>
+          <w:sz w:val="24"/>
+          <w:szCs w:val="24"/>
+        </w:rPr>
+        <w:t xml:space="preserve">                       </w:t>
+      </w:r>
+      <w:r>
+        <w:rPr>
+          <w:rFonts w:ascii="Times New Roman" w:eastAsia="宋体" w:hAnsi="Times New Roman" w:cs="Times New Roman"/>
+          <w:kern w:val="0"/>
+          <w:sz w:val="24"/>
+          <w:szCs w:val="24"/>
+        </w:rPr>
+        <w:t>,</w:t>
+      </w:r>
+      <w:r>
+        <w:rPr>
+          <w:rFonts w:ascii="Times New Roman" w:eastAsia="宋体" w:hAnsi="Times New Roman" w:cs="Times New Roman"/>
+          <w:color w:val="C0C0C0"/>
+          <w:kern w:val="0"/>
+          <w:sz w:val="24"/>
+          <w:szCs w:val="24"/>
+        </w:rPr>
+        <w:t xml:space="preserve"> </w:t>
+      </w:r>
+      <w:r>
+        <w:rPr>
+          <w:rFonts w:ascii="Times New Roman" w:eastAsia="宋体" w:hAnsi="Times New Roman" w:cs="Times New Roman"/>
+          <w:color w:val="808000"/>
+          <w:kern w:val="0"/>
+          <w:sz w:val="24"/>
+          <w:szCs w:val="24"/>
+        </w:rPr>
+        <w:t>unsigned</w:t>
+      </w:r>
+      <w:r>
+        <w:rPr>
+          <w:rFonts w:ascii="Times New Roman" w:eastAsia="宋体" w:hAnsi="Times New Roman" w:cs="Times New Roman"/>
+          <w:color w:val="C0C0C0"/>
+          <w:kern w:val="0"/>
+          <w:sz w:val="24"/>
+          <w:szCs w:val="24"/>
+        </w:rPr>
+        <w:t xml:space="preserve"> </w:t>
+      </w:r>
+      <w:r>
+        <w:rPr>
+          <w:rFonts w:ascii="Times New Roman" w:eastAsia="宋体" w:hAnsi="Times New Roman" w:cs="Times New Roman"/>
+          <w:color w:val="808000"/>
+          <w:kern w:val="0"/>
+          <w:sz w:val="24"/>
+          <w:szCs w:val="24"/>
+        </w:rPr>
+        <w:t>int</w:t>
+      </w:r>
+      <w:r>
+        <w:rPr>
+          <w:rFonts w:ascii="Times New Roman" w:eastAsia="宋体" w:hAnsi="Times New Roman" w:cs="Times New Roman"/>
+          <w:color w:val="C0C0C0"/>
+          <w:kern w:val="0"/>
+          <w:sz w:val="24"/>
+          <w:szCs w:val="24"/>
+        </w:rPr>
+        <w:t xml:space="preserve"> </w:t>
+      </w:r>
+      <w:r>
+        <w:rPr>
+          <w:rFonts w:ascii="Times New Roman" w:eastAsia="宋体" w:hAnsi="Times New Roman" w:cs="Times New Roman"/>
+          <w:color w:val="092E64"/>
+          <w:kern w:val="0"/>
+          <w:sz w:val="24"/>
+          <w:szCs w:val="24"/>
+        </w:rPr>
+        <w:t>totalpowerdraw</w:t>
+      </w:r>
+      <w:r>
+        <w:rPr>
+          <w:rFonts w:ascii="Times New Roman" w:eastAsia="宋体" w:hAnsi="Times New Roman" w:cs="Times New Roman"/>
+          <w:kern w:val="0"/>
+          <w:sz w:val="24"/>
+          <w:szCs w:val="24"/>
+        </w:rPr>
+        <w:t>);</w:t>
       </w:r>
     </w:p>
     <w:p>
@@ -3234,7 +4769,203 @@
           <w:szCs w:val="24"/>
         </w:rPr>
         <w:tab/>
-        <w:t>Return: A list of GPU information.</w:t>
+        <w:t>Task: Broadcast a set of newly fetched overall GPU information.</w:t>
+      </w:r>
+    </w:p>
+    <w:p>
+      <w:pPr>
+        <w:ind w:left="480" w:hangingChars="200" w:hanging="480"/>
+        <w:jc w:val="left"/>
+        <w:rPr>
+          <w:rFonts w:ascii="Times New Roman" w:hAnsi="Times New Roman" w:cs="Times New Roman"/>
+          <w:sz w:val="24"/>
+          <w:szCs w:val="24"/>
+        </w:rPr>
+      </w:pPr>
+    </w:p>
+    <w:p>
+      <w:pPr>
+        <w:ind w:left="480" w:hangingChars="200" w:hanging="480"/>
+        <w:jc w:val="left"/>
+        <w:rPr>
+          <w:rFonts w:ascii="Times New Roman" w:hAnsi="Times New Roman" w:cs="Times New Roman"/>
+          <w:sz w:val="24"/>
+          <w:szCs w:val="24"/>
+        </w:rPr>
+      </w:pPr>
+    </w:p>
+    <w:p>
+      <w:pPr>
+        <w:rPr>
+          <w:rFonts w:ascii="Times New Roman" w:hAnsi="Times New Roman" w:cs="Times New Roman" w:hint="eastAsia"/>
+          <w:sz w:val="24"/>
+          <w:szCs w:val="24"/>
+        </w:rPr>
+      </w:pPr>
+      <w:r>
+        <w:rPr>
+          <w:rFonts w:ascii="Times New Roman" w:hAnsi="Times New Roman" w:cs="Times New Roman"/>
+          <w:sz w:val="24"/>
+          <w:szCs w:val="24"/>
+        </w:rPr>
+        <w:t xml:space="preserve">Class name: </w:t>
+      </w:r>
+      <w:r>
+        <w:rPr>
+          <w:rFonts w:ascii="Times New Roman" w:hAnsi="Times New Roman" w:cs="Times New Roman"/>
+          <w:sz w:val="24"/>
+          <w:szCs w:val="24"/>
+        </w:rPr>
+        <w:t>nvMonitorThrd</w:t>
+      </w:r>
+    </w:p>
+    <w:p>
+      <w:pPr>
+        <w:rPr>
+          <w:rFonts w:ascii="Times New Roman" w:hAnsi="Times New Roman" w:cs="Times New Roman" w:hint="eastAsia"/>
+          <w:sz w:val="24"/>
+          <w:szCs w:val="24"/>
+        </w:rPr>
+      </w:pPr>
+    </w:p>
+    <w:p>
+      <w:pPr>
+        <w:rPr>
+          <w:rFonts w:ascii="Times New Roman" w:hAnsi="Times New Roman" w:cs="Times New Roman"/>
+          <w:sz w:val="24"/>
+          <w:szCs w:val="24"/>
+        </w:rPr>
+      </w:pPr>
+      <w:r>
+        <w:rPr>
+          <w:rFonts w:ascii="Times New Roman" w:hAnsi="Times New Roman" w:cs="Times New Roman"/>
+          <w:sz w:val="24"/>
+          <w:szCs w:val="24"/>
+        </w:rPr>
+        <w:t>Friend class: GeneralTest</w:t>
+      </w:r>
+    </w:p>
+    <w:p>
+      <w:pPr>
+        <w:rPr>
+          <w:rFonts w:ascii="Times New Roman" w:hAnsi="Times New Roman" w:cs="Times New Roman"/>
+          <w:sz w:val="24"/>
+          <w:szCs w:val="24"/>
+        </w:rPr>
+      </w:pPr>
+    </w:p>
+    <w:p>
+      <w:pPr>
+        <w:rPr>
+          <w:rFonts w:ascii="Times New Roman" w:hAnsi="Times New Roman" w:cs="Times New Roman"/>
+          <w:sz w:val="24"/>
+          <w:szCs w:val="24"/>
+        </w:rPr>
+      </w:pPr>
+      <w:r>
+        <w:rPr>
+          <w:rFonts w:ascii="Times New Roman" w:hAnsi="Times New Roman" w:cs="Times New Roman"/>
+          <w:sz w:val="24"/>
+          <w:szCs w:val="24"/>
+        </w:rPr>
+        <w:t xml:space="preserve">Inherits: </w:t>
+      </w:r>
+      <w:r>
+        <w:rPr>
+          <w:rFonts w:ascii="Times New Roman" w:hAnsi="Times New Roman" w:cs="Times New Roman"/>
+          <w:sz w:val="24"/>
+          <w:szCs w:val="24"/>
+        </w:rPr>
+        <w:t>GPUMonitorThrd</w:t>
+      </w:r>
+    </w:p>
+    <w:p>
+      <w:pPr>
+        <w:rPr>
+          <w:rFonts w:ascii="Times New Roman" w:hAnsi="Times New Roman" w:cs="Times New Roman"/>
+          <w:sz w:val="24"/>
+          <w:szCs w:val="24"/>
+        </w:rPr>
+      </w:pPr>
+    </w:p>
+    <w:p>
+      <w:pPr>
+        <w:ind w:left="480" w:hangingChars="200" w:hanging="480"/>
+        <w:jc w:val="left"/>
+        <w:rPr>
+          <w:rFonts w:ascii="Times New Roman" w:hAnsi="Times New Roman" w:cs="Times New Roman"/>
+          <w:sz w:val="24"/>
+          <w:szCs w:val="24"/>
+        </w:rPr>
+      </w:pPr>
+      <w:r>
+        <w:rPr>
+          <w:rFonts w:ascii="Times New Roman" w:hAnsi="Times New Roman" w:cs="Times New Roman"/>
+          <w:sz w:val="24"/>
+          <w:szCs w:val="24"/>
+        </w:rPr>
+        <w:t xml:space="preserve">Description: </w:t>
+      </w:r>
+      <w:r>
+        <w:rPr>
+          <w:rFonts w:ascii="Times New Roman" w:hAnsi="Times New Roman" w:cs="Times New Roman"/>
+          <w:sz w:val="24"/>
+          <w:szCs w:val="24"/>
+        </w:rPr>
+        <w:t xml:space="preserve">nvMonitorThrd is the implementation of the abstract class </w:t>
+      </w:r>
+      <w:r>
+        <w:rPr>
+          <w:rFonts w:ascii="Times New Roman" w:hAnsi="Times New Roman" w:cs="Times New Roman"/>
+          <w:sz w:val="24"/>
+          <w:szCs w:val="24"/>
+        </w:rPr>
+        <w:t>GPUMonitorThrd</w:t>
+      </w:r>
+      <w:r>
+        <w:rPr>
+          <w:rFonts w:ascii="Times New Roman" w:hAnsi="Times New Roman" w:cs="Times New Roman"/>
+          <w:sz w:val="24"/>
+          <w:szCs w:val="24"/>
+        </w:rPr>
+        <w:t xml:space="preserve"> for NVIDIA GPU. It uses two APIs from NVIDIA. One is NVML for GPU monitoring, the other is NVIDIA API for overclocking.</w:t>
+      </w:r>
+    </w:p>
+    <w:p>
+      <w:pPr>
+        <w:ind w:left="480" w:hangingChars="200" w:hanging="480"/>
+        <w:jc w:val="left"/>
+        <w:rPr>
+          <w:rFonts w:ascii="Times New Roman" w:hAnsi="Times New Roman" w:cs="Times New Roman"/>
+          <w:sz w:val="24"/>
+          <w:szCs w:val="24"/>
+        </w:rPr>
+      </w:pPr>
+    </w:p>
+    <w:p>
+      <w:pPr>
+        <w:jc w:val="left"/>
+        <w:rPr>
+          <w:rFonts w:ascii="Times New Roman" w:hAnsi="Times New Roman" w:cs="Times New Roman"/>
+          <w:sz w:val="24"/>
+          <w:szCs w:val="24"/>
+        </w:rPr>
+      </w:pPr>
+      <w:r>
+        <w:rPr>
+          <w:rFonts w:ascii="Times New Roman" w:hAnsi="Times New Roman" w:cs="Times New Roman" w:hint="eastAsia"/>
+          <w:sz w:val="24"/>
+          <w:szCs w:val="24"/>
+        </w:rPr>
+        <w:t>Constructor</w:t>
+      </w:r>
+      <w:r>
+        <w:rPr>
+          <w:rFonts w:ascii="Times New Roman" w:hAnsi="Times New Roman" w:cs="Times New Roman"/>
+          <w:sz w:val="24"/>
+          <w:szCs w:val="24"/>
+        </w:rPr>
+        <w:t>:</w:t>
       </w:r>
     </w:p>
     <w:p>
@@ -3261,186 +4992,98 @@
         <w:ind w:firstLine="480"/>
         <w:jc w:val="left"/>
         <w:rPr>
-          <w:rFonts w:ascii="Times New Roman" w:eastAsia="宋体" w:hAnsi="Times New Roman" w:cs="Times New Roman"/>
-          <w:kern w:val="0"/>
-          <w:sz w:val="24"/>
-          <w:szCs w:val="24"/>
-        </w:rPr>
-      </w:pPr>
-      <w:r>
-        <w:rPr>
-          <w:rFonts w:ascii="Times New Roman" w:eastAsia="宋体" w:hAnsi="Times New Roman" w:cs="Times New Roman"/>
-          <w:kern w:val="0"/>
-          <w:sz w:val="24"/>
-          <w:szCs w:val="24"/>
-        </w:rPr>
-        <w:lastRenderedPageBreak/>
-        <w:tab/>
-      </w:r>
-      <w:r>
-        <w:rPr>
-          <w:rFonts w:ascii="Times New Roman" w:eastAsia="宋体" w:hAnsi="Times New Roman" w:cs="Times New Roman"/>
-          <w:kern w:val="0"/>
-          <w:sz w:val="24"/>
-          <w:szCs w:val="24"/>
-        </w:rPr>
-        <w:tab/>
-        <w:t>Task: Call API provided by GPU driver to fetch and pack GPU information.</w:t>
-      </w:r>
-    </w:p>
-    <w:p>
-      <w:pPr>
-        <w:ind w:left="480" w:hangingChars="200" w:hanging="480"/>
-        <w:jc w:val="left"/>
-        <w:rPr>
-          <w:rFonts w:ascii="Times New Roman" w:hAnsi="Times New Roman" w:cs="Times New Roman"/>
-          <w:sz w:val="24"/>
-          <w:szCs w:val="24"/>
-        </w:rPr>
-      </w:pPr>
-    </w:p>
-    <w:p>
-      <w:pPr>
-        <w:ind w:left="480" w:hangingChars="200" w:hanging="480"/>
-        <w:jc w:val="left"/>
-        <w:rPr>
-          <w:rFonts w:ascii="Times New Roman" w:hAnsi="Times New Roman" w:cs="Times New Roman"/>
-          <w:sz w:val="24"/>
-          <w:szCs w:val="24"/>
-        </w:rPr>
-      </w:pPr>
-      <w:r>
-        <w:rPr>
-          <w:rFonts w:ascii="Times New Roman" w:hAnsi="Times New Roman" w:cs="Times New Roman"/>
-          <w:sz w:val="24"/>
-          <w:szCs w:val="24"/>
-        </w:rPr>
-        <w:t>Signals:</w:t>
-      </w:r>
-    </w:p>
-    <w:p>
-      <w:pPr>
-        <w:ind w:left="480" w:hangingChars="200" w:hanging="480"/>
-        <w:jc w:val="left"/>
-        <w:rPr>
-          <w:rFonts w:ascii="Times New Roman" w:hAnsi="Times New Roman" w:cs="Times New Roman"/>
-          <w:sz w:val="24"/>
-          <w:szCs w:val="24"/>
-        </w:rPr>
-      </w:pPr>
-      <w:r>
-        <w:rPr>
-          <w:rFonts w:ascii="Times New Roman" w:hAnsi="Times New Roman" w:cs="Times New Roman"/>
-          <w:sz w:val="24"/>
-          <w:szCs w:val="24"/>
-        </w:rPr>
-        <w:tab/>
-      </w:r>
-      <w:r>
-        <w:rPr>
-          <w:rFonts w:ascii="Times New Roman" w:hAnsi="Times New Roman" w:cs="Times New Roman"/>
-          <w:color w:val="808000"/>
-          <w:sz w:val="24"/>
-          <w:szCs w:val="24"/>
-        </w:rPr>
-        <w:t>void</w:t>
-      </w:r>
-      <w:r>
-        <w:rPr>
-          <w:rFonts w:ascii="Times New Roman" w:hAnsi="Times New Roman" w:cs="Times New Roman"/>
-          <w:color w:val="C0C0C0"/>
-          <w:sz w:val="24"/>
-          <w:szCs w:val="24"/>
-        </w:rPr>
-        <w:t xml:space="preserve"> </w:t>
-      </w:r>
-      <w:proofErr w:type="spellStart"/>
-      <w:proofErr w:type="gramStart"/>
-      <w:r>
-        <w:rPr>
-          <w:rFonts w:ascii="Times New Roman" w:hAnsi="Times New Roman" w:cs="Times New Roman"/>
+          <w:rFonts w:ascii="Times New Roman" w:hAnsi="Times New Roman" w:cs="Times New Roman"/>
+          <w:sz w:val="24"/>
+          <w:szCs w:val="24"/>
+        </w:rPr>
+      </w:pPr>
+      <w:r>
+        <w:rPr>
           <w:b/>
           <w:bCs/>
           <w:color w:val="00677C"/>
-          <w:sz w:val="24"/>
-          <w:szCs w:val="24"/>
-        </w:rPr>
-        <w:t>gpusInfoSignalRefresh</w:t>
-      </w:r>
-      <w:proofErr w:type="spellEnd"/>
-      <w:r>
-        <w:rPr>
-          <w:rFonts w:ascii="Times New Roman" w:hAnsi="Times New Roman" w:cs="Times New Roman"/>
-          <w:sz w:val="24"/>
-          <w:szCs w:val="24"/>
-        </w:rPr>
+        </w:rPr>
+        <w:t>nvMonitorThrd</w:t>
+      </w:r>
+      <w:r>
         <w:t>(</w:t>
       </w:r>
-      <w:proofErr w:type="spellStart"/>
-      <w:proofErr w:type="gramEnd"/>
-      <w:r>
-        <w:rPr>
-          <w:rFonts w:ascii="Times New Roman" w:hAnsi="Times New Roman" w:cs="Times New Roman"/>
+      <w:r>
+        <w:rPr>
           <w:color w:val="800080"/>
-          <w:sz w:val="24"/>
-          <w:szCs w:val="24"/>
-        </w:rPr>
-        <w:t>QList</w:t>
-      </w:r>
-      <w:proofErr w:type="spellEnd"/>
-      <w:r>
-        <w:rPr>
-          <w:rFonts w:ascii="Times New Roman" w:hAnsi="Times New Roman" w:cs="Times New Roman"/>
-          <w:sz w:val="24"/>
-          <w:szCs w:val="24"/>
-        </w:rPr>
-        <w:t>&lt;</w:t>
-      </w:r>
-      <w:proofErr w:type="spellStart"/>
-      <w:r>
-        <w:rPr>
-          <w:rFonts w:ascii="Times New Roman" w:hAnsi="Times New Roman" w:cs="Times New Roman"/>
+        </w:rPr>
+        <w:t>QObject</w:t>
+      </w:r>
+      <w:r>
+        <w:t>*</w:t>
+      </w:r>
+      <w:r>
+        <w:rPr>
+          <w:color w:val="C0C0C0"/>
+        </w:rPr>
+        <w:t xml:space="preserve"> </w:t>
+      </w:r>
+      <w:r>
+        <w:rPr>
+          <w:color w:val="092E64"/>
+        </w:rPr>
+        <w:t>p</w:t>
+      </w:r>
+      <w:r>
+        <w:rPr>
+          <w:color w:val="C0C0C0"/>
+        </w:rPr>
+        <w:t xml:space="preserve"> </w:t>
+      </w:r>
+      <w:r>
+        <w:t>=</w:t>
+      </w:r>
+      <w:r>
+        <w:rPr>
+          <w:color w:val="C0C0C0"/>
+        </w:rPr>
+        <w:t xml:space="preserve"> </w:t>
+      </w:r>
+      <w:r>
+        <w:rPr>
+          <w:color w:val="000080"/>
+        </w:rPr>
+        <w:t>Q_NULLPTR</w:t>
+      </w:r>
+      <w:r>
+        <w:t xml:space="preserve">, </w:t>
+      </w:r>
+      <w:r>
+        <w:rPr>
           <w:color w:val="800080"/>
-          <w:sz w:val="24"/>
-          <w:szCs w:val="24"/>
-        </w:rPr>
-        <w:t>GPUInfo</w:t>
-      </w:r>
-      <w:proofErr w:type="spellEnd"/>
-      <w:r>
-        <w:rPr>
-          <w:rFonts w:ascii="Times New Roman" w:hAnsi="Times New Roman" w:cs="Times New Roman"/>
-          <w:sz w:val="24"/>
-          <w:szCs w:val="24"/>
-        </w:rPr>
-        <w:t>&gt;</w:t>
-      </w:r>
-      <w:r>
-        <w:rPr>
-          <w:rFonts w:ascii="Times New Roman" w:hAnsi="Times New Roman" w:cs="Times New Roman"/>
-          <w:color w:val="C0C0C0"/>
-          <w:sz w:val="24"/>
-          <w:szCs w:val="24"/>
-        </w:rPr>
-        <w:t xml:space="preserve"> </w:t>
-      </w:r>
-      <w:proofErr w:type="spellStart"/>
-      <w:r>
-        <w:rPr>
-          <w:rFonts w:ascii="Times New Roman" w:hAnsi="Times New Roman" w:cs="Times New Roman"/>
+        </w:rPr>
+        <w:t>NvidiaAPI</w:t>
+      </w:r>
+      <w:r>
+        <w:rPr>
+          <w:color w:val="C0C0C0"/>
+        </w:rPr>
+        <w:t xml:space="preserve"> </w:t>
+      </w:r>
+      <w:r>
+        <w:t>*</w:t>
+      </w:r>
+      <w:r>
+        <w:rPr>
           <w:color w:val="092E64"/>
-          <w:sz w:val="24"/>
-          <w:szCs w:val="24"/>
-        </w:rPr>
-        <w:t>gpusinfo</w:t>
-      </w:r>
-      <w:proofErr w:type="spellEnd"/>
-      <w:r>
-        <w:rPr>
-          <w:rFonts w:ascii="Times New Roman" w:hAnsi="Times New Roman" w:cs="Times New Roman"/>
-          <w:sz w:val="24"/>
-          <w:szCs w:val="24"/>
-        </w:rPr>
+        </w:rPr>
+        <w:t xml:space="preserve">nvapi </w:t>
+      </w:r>
+      <w:r>
+        <w:t xml:space="preserve">= </w:t>
+      </w:r>
+      <w:r>
+        <w:rPr>
+          <w:color w:val="000080"/>
+        </w:rPr>
+        <w:t>NULL</w:t>
+      </w:r>
+      <w:r>
         <w:t>)</w:t>
       </w:r>
       <w:r>
@@ -3499,1383 +5142,16 @@
           <w:szCs w:val="24"/>
         </w:rPr>
         <w:tab/>
-        <w:t xml:space="preserve">Task: </w:t>
-      </w:r>
-      <w:r>
-        <w:rPr>
-          <w:rFonts w:ascii="Times New Roman" w:eastAsia="宋体" w:hAnsi="Times New Roman" w:cs="Times New Roman"/>
-          <w:kern w:val="0"/>
-          <w:sz w:val="24"/>
-          <w:szCs w:val="24"/>
-        </w:rPr>
-        <w:t xml:space="preserve">Broadcast a list of newly </w:t>
-      </w:r>
-      <w:r>
-        <w:rPr>
-          <w:rFonts w:ascii="Times New Roman" w:eastAsia="宋体" w:hAnsi="Times New Roman" w:cs="Times New Roman"/>
-          <w:kern w:val="0"/>
-          <w:sz w:val="24"/>
-          <w:szCs w:val="24"/>
-        </w:rPr>
-        <w:t>fetched</w:t>
-      </w:r>
-      <w:r>
-        <w:rPr>
-          <w:rFonts w:ascii="Times New Roman" w:eastAsia="宋体" w:hAnsi="Times New Roman" w:cs="Times New Roman"/>
-          <w:kern w:val="0"/>
-          <w:sz w:val="24"/>
-          <w:szCs w:val="24"/>
-        </w:rPr>
-        <w:t xml:space="preserve"> GPU information.</w:t>
-      </w:r>
-    </w:p>
-    <w:p>
-      <w:pPr>
-        <w:widowControl/>
-        <w:tabs>
-          <w:tab w:val="left" w:pos="916"/>
-          <w:tab w:val="left" w:pos="1832"/>
-          <w:tab w:val="left" w:pos="2748"/>
-          <w:tab w:val="left" w:pos="3664"/>
-          <w:tab w:val="left" w:pos="4580"/>
-          <w:tab w:val="left" w:pos="5496"/>
-          <w:tab w:val="left" w:pos="6412"/>
-          <w:tab w:val="left" w:pos="7328"/>
-          <w:tab w:val="left" w:pos="8244"/>
-          <w:tab w:val="left" w:pos="9160"/>
-          <w:tab w:val="left" w:pos="10076"/>
-          <w:tab w:val="left" w:pos="10992"/>
-          <w:tab w:val="left" w:pos="11908"/>
-          <w:tab w:val="left" w:pos="12824"/>
-          <w:tab w:val="left" w:pos="13740"/>
-          <w:tab w:val="left" w:pos="14656"/>
-        </w:tabs>
-        <w:jc w:val="left"/>
-        <w:rPr>
-          <w:rFonts w:ascii="Times New Roman" w:eastAsia="宋体" w:hAnsi="Times New Roman" w:cs="Times New Roman"/>
-          <w:kern w:val="0"/>
-          <w:sz w:val="24"/>
-          <w:szCs w:val="24"/>
-        </w:rPr>
-      </w:pPr>
-      <w:r>
-        <w:rPr>
-          <w:rFonts w:ascii="Times New Roman" w:eastAsia="宋体" w:hAnsi="Times New Roman" w:cs="Times New Roman"/>
-          <w:color w:val="C0C0C0"/>
-          <w:kern w:val="0"/>
-          <w:sz w:val="24"/>
-          <w:szCs w:val="24"/>
-        </w:rPr>
-        <w:t xml:space="preserve">    </w:t>
-      </w:r>
-      <w:r>
-        <w:rPr>
-          <w:rFonts w:ascii="Times New Roman" w:eastAsia="宋体" w:hAnsi="Times New Roman" w:cs="Times New Roman"/>
-          <w:color w:val="808000"/>
-          <w:kern w:val="0"/>
-          <w:sz w:val="24"/>
-          <w:szCs w:val="24"/>
-        </w:rPr>
-        <w:t>void</w:t>
-      </w:r>
-      <w:r>
-        <w:rPr>
-          <w:rFonts w:ascii="Times New Roman" w:eastAsia="宋体" w:hAnsi="Times New Roman" w:cs="Times New Roman"/>
-          <w:color w:val="C0C0C0"/>
-          <w:kern w:val="0"/>
-          <w:sz w:val="24"/>
-          <w:szCs w:val="24"/>
-        </w:rPr>
-        <w:t xml:space="preserve"> </w:t>
-      </w:r>
-      <w:proofErr w:type="spellStart"/>
-      <w:proofErr w:type="gramStart"/>
-      <w:r>
-        <w:rPr>
-          <w:rFonts w:ascii="Times New Roman" w:eastAsia="宋体" w:hAnsi="Times New Roman" w:cs="Times New Roman"/>
-          <w:b/>
-          <w:bCs/>
-          <w:color w:val="00677C"/>
-          <w:kern w:val="0"/>
-          <w:sz w:val="24"/>
-          <w:szCs w:val="24"/>
-        </w:rPr>
-        <w:t>gpuInfoSignal</w:t>
-      </w:r>
-      <w:proofErr w:type="spellEnd"/>
-      <w:r>
-        <w:rPr>
-          <w:rFonts w:ascii="Times New Roman" w:eastAsia="宋体" w:hAnsi="Times New Roman" w:cs="Times New Roman"/>
-          <w:kern w:val="0"/>
-          <w:sz w:val="24"/>
-          <w:szCs w:val="24"/>
-        </w:rPr>
-        <w:t>(</w:t>
-      </w:r>
-      <w:proofErr w:type="gramEnd"/>
-      <w:r>
-        <w:rPr>
-          <w:rFonts w:ascii="Times New Roman" w:eastAsia="宋体" w:hAnsi="Times New Roman" w:cs="Times New Roman"/>
-          <w:color w:val="808000"/>
-          <w:kern w:val="0"/>
-          <w:sz w:val="24"/>
-          <w:szCs w:val="24"/>
-        </w:rPr>
-        <w:t>unsigned</w:t>
-      </w:r>
-      <w:r>
-        <w:rPr>
-          <w:rFonts w:ascii="Times New Roman" w:eastAsia="宋体" w:hAnsi="Times New Roman" w:cs="Times New Roman"/>
-          <w:color w:val="C0C0C0"/>
-          <w:kern w:val="0"/>
-          <w:sz w:val="24"/>
-          <w:szCs w:val="24"/>
-        </w:rPr>
-        <w:t xml:space="preserve"> </w:t>
-      </w:r>
-      <w:r>
-        <w:rPr>
-          <w:rFonts w:ascii="Times New Roman" w:eastAsia="宋体" w:hAnsi="Times New Roman" w:cs="Times New Roman"/>
-          <w:color w:val="808000"/>
-          <w:kern w:val="0"/>
-          <w:sz w:val="24"/>
-          <w:szCs w:val="24"/>
-        </w:rPr>
-        <w:t>int</w:t>
-      </w:r>
-      <w:r>
-        <w:rPr>
-          <w:rFonts w:ascii="Times New Roman" w:eastAsia="宋体" w:hAnsi="Times New Roman" w:cs="Times New Roman"/>
-          <w:color w:val="C0C0C0"/>
-          <w:kern w:val="0"/>
-          <w:sz w:val="24"/>
-          <w:szCs w:val="24"/>
-        </w:rPr>
-        <w:t xml:space="preserve"> </w:t>
-      </w:r>
-      <w:proofErr w:type="spellStart"/>
-      <w:r>
-        <w:rPr>
-          <w:rFonts w:ascii="Times New Roman" w:eastAsia="宋体" w:hAnsi="Times New Roman" w:cs="Times New Roman"/>
-          <w:color w:val="092E64"/>
-          <w:kern w:val="0"/>
-          <w:sz w:val="24"/>
-          <w:szCs w:val="24"/>
-        </w:rPr>
-        <w:t>gpucount</w:t>
-      </w:r>
-      <w:proofErr w:type="spellEnd"/>
-    </w:p>
-    <w:p>
-      <w:pPr>
-        <w:widowControl/>
-        <w:tabs>
-          <w:tab w:val="left" w:pos="916"/>
-          <w:tab w:val="left" w:pos="1832"/>
-          <w:tab w:val="left" w:pos="2748"/>
-          <w:tab w:val="left" w:pos="3664"/>
-          <w:tab w:val="left" w:pos="4580"/>
-          <w:tab w:val="left" w:pos="5496"/>
-          <w:tab w:val="left" w:pos="6412"/>
-          <w:tab w:val="left" w:pos="7328"/>
-          <w:tab w:val="left" w:pos="8244"/>
-          <w:tab w:val="left" w:pos="9160"/>
-          <w:tab w:val="left" w:pos="10076"/>
-          <w:tab w:val="left" w:pos="10992"/>
-          <w:tab w:val="left" w:pos="11908"/>
-          <w:tab w:val="left" w:pos="12824"/>
-          <w:tab w:val="left" w:pos="13740"/>
-          <w:tab w:val="left" w:pos="14656"/>
-        </w:tabs>
-        <w:jc w:val="left"/>
-        <w:rPr>
-          <w:rFonts w:ascii="Times New Roman" w:eastAsia="宋体" w:hAnsi="Times New Roman" w:cs="Times New Roman"/>
-          <w:kern w:val="0"/>
-          <w:sz w:val="24"/>
-          <w:szCs w:val="24"/>
-        </w:rPr>
-      </w:pPr>
-      <w:r>
-        <w:rPr>
-          <w:rFonts w:ascii="Times New Roman" w:eastAsia="宋体" w:hAnsi="Times New Roman" w:cs="Times New Roman"/>
-          <w:color w:val="C0C0C0"/>
-          <w:kern w:val="0"/>
-          <w:sz w:val="24"/>
-          <w:szCs w:val="24"/>
-        </w:rPr>
-        <w:t xml:space="preserve">                       </w:t>
-      </w:r>
-      <w:r>
-        <w:rPr>
-          <w:rFonts w:ascii="Times New Roman" w:eastAsia="宋体" w:hAnsi="Times New Roman" w:cs="Times New Roman"/>
-          <w:kern w:val="0"/>
-          <w:sz w:val="24"/>
-          <w:szCs w:val="24"/>
-        </w:rPr>
-        <w:t>,</w:t>
-      </w:r>
-      <w:r>
-        <w:rPr>
-          <w:rFonts w:ascii="Times New Roman" w:eastAsia="宋体" w:hAnsi="Times New Roman" w:cs="Times New Roman"/>
-          <w:color w:val="C0C0C0"/>
-          <w:kern w:val="0"/>
-          <w:sz w:val="24"/>
-          <w:szCs w:val="24"/>
-        </w:rPr>
-        <w:t xml:space="preserve"> </w:t>
-      </w:r>
-      <w:r>
-        <w:rPr>
-          <w:rFonts w:ascii="Times New Roman" w:eastAsia="宋体" w:hAnsi="Times New Roman" w:cs="Times New Roman"/>
-          <w:color w:val="808000"/>
-          <w:kern w:val="0"/>
-          <w:sz w:val="24"/>
-          <w:szCs w:val="24"/>
-        </w:rPr>
-        <w:t>unsigned</w:t>
-      </w:r>
-      <w:r>
-        <w:rPr>
-          <w:rFonts w:ascii="Times New Roman" w:eastAsia="宋体" w:hAnsi="Times New Roman" w:cs="Times New Roman"/>
-          <w:color w:val="C0C0C0"/>
-          <w:kern w:val="0"/>
-          <w:sz w:val="24"/>
-          <w:szCs w:val="24"/>
-        </w:rPr>
-        <w:t xml:space="preserve"> </w:t>
-      </w:r>
-      <w:r>
-        <w:rPr>
-          <w:rFonts w:ascii="Times New Roman" w:eastAsia="宋体" w:hAnsi="Times New Roman" w:cs="Times New Roman"/>
-          <w:color w:val="808000"/>
-          <w:kern w:val="0"/>
-          <w:sz w:val="24"/>
-          <w:szCs w:val="24"/>
-        </w:rPr>
-        <w:t>int</w:t>
-      </w:r>
-      <w:r>
-        <w:rPr>
-          <w:rFonts w:ascii="Times New Roman" w:eastAsia="宋体" w:hAnsi="Times New Roman" w:cs="Times New Roman"/>
-          <w:color w:val="C0C0C0"/>
-          <w:kern w:val="0"/>
-          <w:sz w:val="24"/>
-          <w:szCs w:val="24"/>
-        </w:rPr>
-        <w:t xml:space="preserve"> </w:t>
-      </w:r>
-      <w:proofErr w:type="spellStart"/>
-      <w:r>
-        <w:rPr>
-          <w:rFonts w:ascii="Times New Roman" w:eastAsia="宋体" w:hAnsi="Times New Roman" w:cs="Times New Roman"/>
-          <w:color w:val="092E64"/>
-          <w:kern w:val="0"/>
-          <w:sz w:val="24"/>
-          <w:szCs w:val="24"/>
-        </w:rPr>
-        <w:t>maxgputemp</w:t>
-      </w:r>
-      <w:proofErr w:type="spellEnd"/>
-    </w:p>
-    <w:p>
-      <w:pPr>
-        <w:widowControl/>
-        <w:tabs>
-          <w:tab w:val="left" w:pos="916"/>
-          <w:tab w:val="left" w:pos="1832"/>
-          <w:tab w:val="left" w:pos="2748"/>
-          <w:tab w:val="left" w:pos="3664"/>
-          <w:tab w:val="left" w:pos="4580"/>
-          <w:tab w:val="left" w:pos="5496"/>
-          <w:tab w:val="left" w:pos="6412"/>
-          <w:tab w:val="left" w:pos="7328"/>
-          <w:tab w:val="left" w:pos="8244"/>
-          <w:tab w:val="left" w:pos="9160"/>
-          <w:tab w:val="left" w:pos="10076"/>
-          <w:tab w:val="left" w:pos="10992"/>
-          <w:tab w:val="left" w:pos="11908"/>
-          <w:tab w:val="left" w:pos="12824"/>
-          <w:tab w:val="left" w:pos="13740"/>
-          <w:tab w:val="left" w:pos="14656"/>
-        </w:tabs>
-        <w:jc w:val="left"/>
-        <w:rPr>
-          <w:rFonts w:ascii="Times New Roman" w:eastAsia="宋体" w:hAnsi="Times New Roman" w:cs="Times New Roman"/>
-          <w:kern w:val="0"/>
-          <w:sz w:val="24"/>
-          <w:szCs w:val="24"/>
-        </w:rPr>
-      </w:pPr>
-      <w:r>
-        <w:rPr>
-          <w:rFonts w:ascii="Times New Roman" w:eastAsia="宋体" w:hAnsi="Times New Roman" w:cs="Times New Roman"/>
-          <w:color w:val="C0C0C0"/>
-          <w:kern w:val="0"/>
-          <w:sz w:val="24"/>
-          <w:szCs w:val="24"/>
-        </w:rPr>
-        <w:t xml:space="preserve">                       </w:t>
-      </w:r>
-      <w:r>
-        <w:rPr>
-          <w:rFonts w:ascii="Times New Roman" w:eastAsia="宋体" w:hAnsi="Times New Roman" w:cs="Times New Roman"/>
-          <w:kern w:val="0"/>
-          <w:sz w:val="24"/>
-          <w:szCs w:val="24"/>
-        </w:rPr>
-        <w:t>,</w:t>
-      </w:r>
-      <w:r>
-        <w:rPr>
-          <w:rFonts w:ascii="Times New Roman" w:eastAsia="宋体" w:hAnsi="Times New Roman" w:cs="Times New Roman"/>
-          <w:color w:val="C0C0C0"/>
-          <w:kern w:val="0"/>
-          <w:sz w:val="24"/>
-          <w:szCs w:val="24"/>
-        </w:rPr>
-        <w:t xml:space="preserve"> </w:t>
-      </w:r>
-      <w:r>
-        <w:rPr>
-          <w:rFonts w:ascii="Times New Roman" w:eastAsia="宋体" w:hAnsi="Times New Roman" w:cs="Times New Roman"/>
-          <w:color w:val="808000"/>
-          <w:kern w:val="0"/>
-          <w:sz w:val="24"/>
-          <w:szCs w:val="24"/>
-        </w:rPr>
-        <w:t>unsigned</w:t>
-      </w:r>
-      <w:r>
-        <w:rPr>
-          <w:rFonts w:ascii="Times New Roman" w:eastAsia="宋体" w:hAnsi="Times New Roman" w:cs="Times New Roman"/>
-          <w:color w:val="C0C0C0"/>
-          <w:kern w:val="0"/>
-          <w:sz w:val="24"/>
-          <w:szCs w:val="24"/>
-        </w:rPr>
-        <w:t xml:space="preserve"> </w:t>
-      </w:r>
-      <w:r>
-        <w:rPr>
-          <w:rFonts w:ascii="Times New Roman" w:eastAsia="宋体" w:hAnsi="Times New Roman" w:cs="Times New Roman"/>
-          <w:color w:val="808000"/>
-          <w:kern w:val="0"/>
-          <w:sz w:val="24"/>
-          <w:szCs w:val="24"/>
-        </w:rPr>
-        <w:t>int</w:t>
-      </w:r>
-      <w:r>
-        <w:rPr>
-          <w:rFonts w:ascii="Times New Roman" w:eastAsia="宋体" w:hAnsi="Times New Roman" w:cs="Times New Roman"/>
-          <w:color w:val="C0C0C0"/>
-          <w:kern w:val="0"/>
-          <w:sz w:val="24"/>
-          <w:szCs w:val="24"/>
-        </w:rPr>
-        <w:t xml:space="preserve"> </w:t>
-      </w:r>
-      <w:proofErr w:type="spellStart"/>
-      <w:r>
-        <w:rPr>
-          <w:rFonts w:ascii="Times New Roman" w:eastAsia="宋体" w:hAnsi="Times New Roman" w:cs="Times New Roman"/>
-          <w:color w:val="092E64"/>
-          <w:kern w:val="0"/>
-          <w:sz w:val="24"/>
-          <w:szCs w:val="24"/>
-        </w:rPr>
-        <w:t>mingputemp</w:t>
-      </w:r>
-      <w:proofErr w:type="spellEnd"/>
-    </w:p>
-    <w:p>
-      <w:pPr>
-        <w:widowControl/>
-        <w:tabs>
-          <w:tab w:val="left" w:pos="916"/>
-          <w:tab w:val="left" w:pos="1832"/>
-          <w:tab w:val="left" w:pos="2748"/>
-          <w:tab w:val="left" w:pos="3664"/>
-          <w:tab w:val="left" w:pos="4580"/>
-          <w:tab w:val="left" w:pos="5496"/>
-          <w:tab w:val="left" w:pos="6412"/>
-          <w:tab w:val="left" w:pos="7328"/>
-          <w:tab w:val="left" w:pos="8244"/>
-          <w:tab w:val="left" w:pos="9160"/>
-          <w:tab w:val="left" w:pos="10076"/>
-          <w:tab w:val="left" w:pos="10992"/>
-          <w:tab w:val="left" w:pos="11908"/>
-          <w:tab w:val="left" w:pos="12824"/>
-          <w:tab w:val="left" w:pos="13740"/>
-          <w:tab w:val="left" w:pos="14656"/>
-        </w:tabs>
-        <w:jc w:val="left"/>
-        <w:rPr>
-          <w:rFonts w:ascii="Times New Roman" w:eastAsia="宋体" w:hAnsi="Times New Roman" w:cs="Times New Roman"/>
-          <w:kern w:val="0"/>
-          <w:sz w:val="24"/>
-          <w:szCs w:val="24"/>
-        </w:rPr>
-      </w:pPr>
-      <w:r>
-        <w:rPr>
-          <w:rFonts w:ascii="Times New Roman" w:eastAsia="宋体" w:hAnsi="Times New Roman" w:cs="Times New Roman"/>
-          <w:color w:val="C0C0C0"/>
-          <w:kern w:val="0"/>
-          <w:sz w:val="24"/>
-          <w:szCs w:val="24"/>
-        </w:rPr>
-        <w:t xml:space="preserve">                       </w:t>
-      </w:r>
-      <w:r>
-        <w:rPr>
-          <w:rFonts w:ascii="Times New Roman" w:eastAsia="宋体" w:hAnsi="Times New Roman" w:cs="Times New Roman"/>
-          <w:kern w:val="0"/>
-          <w:sz w:val="24"/>
-          <w:szCs w:val="24"/>
-        </w:rPr>
-        <w:t>,</w:t>
-      </w:r>
-      <w:r>
-        <w:rPr>
-          <w:rFonts w:ascii="Times New Roman" w:eastAsia="宋体" w:hAnsi="Times New Roman" w:cs="Times New Roman"/>
-          <w:color w:val="C0C0C0"/>
-          <w:kern w:val="0"/>
-          <w:sz w:val="24"/>
-          <w:szCs w:val="24"/>
-        </w:rPr>
-        <w:t xml:space="preserve"> </w:t>
-      </w:r>
-      <w:r>
-        <w:rPr>
-          <w:rFonts w:ascii="Times New Roman" w:eastAsia="宋体" w:hAnsi="Times New Roman" w:cs="Times New Roman"/>
-          <w:color w:val="808000"/>
-          <w:kern w:val="0"/>
-          <w:sz w:val="24"/>
-          <w:szCs w:val="24"/>
-        </w:rPr>
-        <w:t>unsigned</w:t>
-      </w:r>
-      <w:r>
-        <w:rPr>
-          <w:rFonts w:ascii="Times New Roman" w:eastAsia="宋体" w:hAnsi="Times New Roman" w:cs="Times New Roman"/>
-          <w:color w:val="C0C0C0"/>
-          <w:kern w:val="0"/>
-          <w:sz w:val="24"/>
-          <w:szCs w:val="24"/>
-        </w:rPr>
-        <w:t xml:space="preserve"> </w:t>
-      </w:r>
-      <w:r>
-        <w:rPr>
-          <w:rFonts w:ascii="Times New Roman" w:eastAsia="宋体" w:hAnsi="Times New Roman" w:cs="Times New Roman"/>
-          <w:color w:val="808000"/>
-          <w:kern w:val="0"/>
-          <w:sz w:val="24"/>
-          <w:szCs w:val="24"/>
-        </w:rPr>
-        <w:t>int</w:t>
-      </w:r>
-      <w:r>
-        <w:rPr>
-          <w:rFonts w:ascii="Times New Roman" w:eastAsia="宋体" w:hAnsi="Times New Roman" w:cs="Times New Roman"/>
-          <w:color w:val="C0C0C0"/>
-          <w:kern w:val="0"/>
-          <w:sz w:val="24"/>
-          <w:szCs w:val="24"/>
-        </w:rPr>
-        <w:t xml:space="preserve"> </w:t>
-      </w:r>
-      <w:proofErr w:type="spellStart"/>
-      <w:r>
-        <w:rPr>
-          <w:rFonts w:ascii="Times New Roman" w:eastAsia="宋体" w:hAnsi="Times New Roman" w:cs="Times New Roman"/>
-          <w:color w:val="092E64"/>
-          <w:kern w:val="0"/>
-          <w:sz w:val="24"/>
-          <w:szCs w:val="24"/>
-        </w:rPr>
-        <w:t>maxfanspeed</w:t>
-      </w:r>
-      <w:proofErr w:type="spellEnd"/>
-    </w:p>
-    <w:p>
-      <w:pPr>
-        <w:widowControl/>
-        <w:tabs>
-          <w:tab w:val="left" w:pos="916"/>
-          <w:tab w:val="left" w:pos="1832"/>
-          <w:tab w:val="left" w:pos="2748"/>
-          <w:tab w:val="left" w:pos="3664"/>
-          <w:tab w:val="left" w:pos="4580"/>
-          <w:tab w:val="left" w:pos="5496"/>
-          <w:tab w:val="left" w:pos="6412"/>
-          <w:tab w:val="left" w:pos="7328"/>
-          <w:tab w:val="left" w:pos="8244"/>
-          <w:tab w:val="left" w:pos="9160"/>
-          <w:tab w:val="left" w:pos="10076"/>
-          <w:tab w:val="left" w:pos="10992"/>
-          <w:tab w:val="left" w:pos="11908"/>
-          <w:tab w:val="left" w:pos="12824"/>
-          <w:tab w:val="left" w:pos="13740"/>
-          <w:tab w:val="left" w:pos="14656"/>
-        </w:tabs>
-        <w:jc w:val="left"/>
-        <w:rPr>
-          <w:rFonts w:ascii="Times New Roman" w:eastAsia="宋体" w:hAnsi="Times New Roman" w:cs="Times New Roman"/>
-          <w:kern w:val="0"/>
-          <w:sz w:val="24"/>
-          <w:szCs w:val="24"/>
-        </w:rPr>
-      </w:pPr>
-      <w:r>
-        <w:rPr>
-          <w:rFonts w:ascii="Times New Roman" w:eastAsia="宋体" w:hAnsi="Times New Roman" w:cs="Times New Roman"/>
-          <w:color w:val="C0C0C0"/>
-          <w:kern w:val="0"/>
-          <w:sz w:val="24"/>
-          <w:szCs w:val="24"/>
-        </w:rPr>
-        <w:t xml:space="preserve">                       </w:t>
-      </w:r>
-      <w:r>
-        <w:rPr>
-          <w:rFonts w:ascii="Times New Roman" w:eastAsia="宋体" w:hAnsi="Times New Roman" w:cs="Times New Roman"/>
-          <w:kern w:val="0"/>
-          <w:sz w:val="24"/>
-          <w:szCs w:val="24"/>
-        </w:rPr>
-        <w:t>,</w:t>
-      </w:r>
-      <w:r>
-        <w:rPr>
-          <w:rFonts w:ascii="Times New Roman" w:eastAsia="宋体" w:hAnsi="Times New Roman" w:cs="Times New Roman"/>
-          <w:color w:val="C0C0C0"/>
-          <w:kern w:val="0"/>
-          <w:sz w:val="24"/>
-          <w:szCs w:val="24"/>
-        </w:rPr>
-        <w:t xml:space="preserve"> </w:t>
-      </w:r>
-      <w:r>
-        <w:rPr>
-          <w:rFonts w:ascii="Times New Roman" w:eastAsia="宋体" w:hAnsi="Times New Roman" w:cs="Times New Roman"/>
-          <w:color w:val="808000"/>
-          <w:kern w:val="0"/>
-          <w:sz w:val="24"/>
-          <w:szCs w:val="24"/>
-        </w:rPr>
-        <w:t>unsigned</w:t>
-      </w:r>
-      <w:r>
-        <w:rPr>
-          <w:rFonts w:ascii="Times New Roman" w:eastAsia="宋体" w:hAnsi="Times New Roman" w:cs="Times New Roman"/>
-          <w:color w:val="C0C0C0"/>
-          <w:kern w:val="0"/>
-          <w:sz w:val="24"/>
-          <w:szCs w:val="24"/>
-        </w:rPr>
-        <w:t xml:space="preserve"> </w:t>
-      </w:r>
-      <w:r>
-        <w:rPr>
-          <w:rFonts w:ascii="Times New Roman" w:eastAsia="宋体" w:hAnsi="Times New Roman" w:cs="Times New Roman"/>
-          <w:color w:val="808000"/>
-          <w:kern w:val="0"/>
-          <w:sz w:val="24"/>
-          <w:szCs w:val="24"/>
-        </w:rPr>
-        <w:t>int</w:t>
-      </w:r>
-      <w:r>
-        <w:rPr>
-          <w:rFonts w:ascii="Times New Roman" w:eastAsia="宋体" w:hAnsi="Times New Roman" w:cs="Times New Roman"/>
-          <w:color w:val="C0C0C0"/>
-          <w:kern w:val="0"/>
-          <w:sz w:val="24"/>
-          <w:szCs w:val="24"/>
-        </w:rPr>
-        <w:t xml:space="preserve"> </w:t>
-      </w:r>
-      <w:proofErr w:type="spellStart"/>
-      <w:r>
-        <w:rPr>
-          <w:rFonts w:ascii="Times New Roman" w:eastAsia="宋体" w:hAnsi="Times New Roman" w:cs="Times New Roman"/>
-          <w:color w:val="092E64"/>
-          <w:kern w:val="0"/>
-          <w:sz w:val="24"/>
-          <w:szCs w:val="24"/>
-        </w:rPr>
-        <w:t>minfanspeed</w:t>
-      </w:r>
-      <w:proofErr w:type="spellEnd"/>
-    </w:p>
-    <w:p>
-      <w:pPr>
-        <w:widowControl/>
-        <w:tabs>
-          <w:tab w:val="left" w:pos="916"/>
-          <w:tab w:val="left" w:pos="1832"/>
-          <w:tab w:val="left" w:pos="2748"/>
-          <w:tab w:val="left" w:pos="3664"/>
-          <w:tab w:val="left" w:pos="4580"/>
-          <w:tab w:val="left" w:pos="5496"/>
-          <w:tab w:val="left" w:pos="6412"/>
-          <w:tab w:val="left" w:pos="7328"/>
-          <w:tab w:val="left" w:pos="8244"/>
-          <w:tab w:val="left" w:pos="9160"/>
-          <w:tab w:val="left" w:pos="10076"/>
-          <w:tab w:val="left" w:pos="10992"/>
-          <w:tab w:val="left" w:pos="11908"/>
-          <w:tab w:val="left" w:pos="12824"/>
-          <w:tab w:val="left" w:pos="13740"/>
-          <w:tab w:val="left" w:pos="14656"/>
-        </w:tabs>
-        <w:jc w:val="left"/>
-        <w:rPr>
-          <w:rFonts w:ascii="Times New Roman" w:eastAsia="宋体" w:hAnsi="Times New Roman" w:cs="Times New Roman"/>
-          <w:kern w:val="0"/>
-          <w:sz w:val="24"/>
-          <w:szCs w:val="24"/>
-        </w:rPr>
-      </w:pPr>
-      <w:r>
-        <w:rPr>
-          <w:rFonts w:ascii="Times New Roman" w:eastAsia="宋体" w:hAnsi="Times New Roman" w:cs="Times New Roman"/>
-          <w:color w:val="C0C0C0"/>
-          <w:kern w:val="0"/>
-          <w:sz w:val="24"/>
-          <w:szCs w:val="24"/>
-        </w:rPr>
-        <w:t xml:space="preserve">                       </w:t>
-      </w:r>
-      <w:r>
-        <w:rPr>
-          <w:rFonts w:ascii="Times New Roman" w:eastAsia="宋体" w:hAnsi="Times New Roman" w:cs="Times New Roman"/>
-          <w:kern w:val="0"/>
-          <w:sz w:val="24"/>
-          <w:szCs w:val="24"/>
-        </w:rPr>
-        <w:t>,</w:t>
-      </w:r>
-      <w:r>
-        <w:rPr>
-          <w:rFonts w:ascii="Times New Roman" w:eastAsia="宋体" w:hAnsi="Times New Roman" w:cs="Times New Roman"/>
-          <w:color w:val="C0C0C0"/>
-          <w:kern w:val="0"/>
-          <w:sz w:val="24"/>
-          <w:szCs w:val="24"/>
-        </w:rPr>
-        <w:t xml:space="preserve"> </w:t>
-      </w:r>
-      <w:r>
-        <w:rPr>
-          <w:rFonts w:ascii="Times New Roman" w:eastAsia="宋体" w:hAnsi="Times New Roman" w:cs="Times New Roman"/>
-          <w:color w:val="808000"/>
-          <w:kern w:val="0"/>
-          <w:sz w:val="24"/>
-          <w:szCs w:val="24"/>
-        </w:rPr>
-        <w:t>unsigned</w:t>
-      </w:r>
-      <w:r>
-        <w:rPr>
-          <w:rFonts w:ascii="Times New Roman" w:eastAsia="宋体" w:hAnsi="Times New Roman" w:cs="Times New Roman"/>
-          <w:color w:val="C0C0C0"/>
-          <w:kern w:val="0"/>
-          <w:sz w:val="24"/>
-          <w:szCs w:val="24"/>
-        </w:rPr>
-        <w:t xml:space="preserve"> </w:t>
-      </w:r>
-      <w:r>
-        <w:rPr>
-          <w:rFonts w:ascii="Times New Roman" w:eastAsia="宋体" w:hAnsi="Times New Roman" w:cs="Times New Roman"/>
-          <w:color w:val="808000"/>
-          <w:kern w:val="0"/>
-          <w:sz w:val="24"/>
-          <w:szCs w:val="24"/>
-        </w:rPr>
-        <w:t>int</w:t>
-      </w:r>
-      <w:r>
-        <w:rPr>
-          <w:rFonts w:ascii="Times New Roman" w:eastAsia="宋体" w:hAnsi="Times New Roman" w:cs="Times New Roman"/>
-          <w:color w:val="C0C0C0"/>
-          <w:kern w:val="0"/>
-          <w:sz w:val="24"/>
-          <w:szCs w:val="24"/>
-        </w:rPr>
-        <w:t xml:space="preserve"> </w:t>
-      </w:r>
-      <w:proofErr w:type="spellStart"/>
-      <w:r>
-        <w:rPr>
-          <w:rFonts w:ascii="Times New Roman" w:eastAsia="宋体" w:hAnsi="Times New Roman" w:cs="Times New Roman"/>
-          <w:color w:val="092E64"/>
-          <w:kern w:val="0"/>
-          <w:sz w:val="24"/>
-          <w:szCs w:val="24"/>
-        </w:rPr>
-        <w:t>maxmemclock</w:t>
-      </w:r>
-      <w:proofErr w:type="spellEnd"/>
-    </w:p>
-    <w:p>
-      <w:pPr>
-        <w:widowControl/>
-        <w:tabs>
-          <w:tab w:val="left" w:pos="916"/>
-          <w:tab w:val="left" w:pos="1832"/>
-          <w:tab w:val="left" w:pos="2748"/>
-          <w:tab w:val="left" w:pos="3664"/>
-          <w:tab w:val="left" w:pos="4580"/>
-          <w:tab w:val="left" w:pos="5496"/>
-          <w:tab w:val="left" w:pos="6412"/>
-          <w:tab w:val="left" w:pos="7328"/>
-          <w:tab w:val="left" w:pos="8244"/>
-          <w:tab w:val="left" w:pos="9160"/>
-          <w:tab w:val="left" w:pos="10076"/>
-          <w:tab w:val="left" w:pos="10992"/>
-          <w:tab w:val="left" w:pos="11908"/>
-          <w:tab w:val="left" w:pos="12824"/>
-          <w:tab w:val="left" w:pos="13740"/>
-          <w:tab w:val="left" w:pos="14656"/>
-        </w:tabs>
-        <w:jc w:val="left"/>
-        <w:rPr>
-          <w:rFonts w:ascii="Times New Roman" w:eastAsia="宋体" w:hAnsi="Times New Roman" w:cs="Times New Roman"/>
-          <w:kern w:val="0"/>
-          <w:sz w:val="24"/>
-          <w:szCs w:val="24"/>
-        </w:rPr>
-      </w:pPr>
-      <w:r>
-        <w:rPr>
-          <w:rFonts w:ascii="Times New Roman" w:eastAsia="宋体" w:hAnsi="Times New Roman" w:cs="Times New Roman"/>
-          <w:color w:val="C0C0C0"/>
-          <w:kern w:val="0"/>
-          <w:sz w:val="24"/>
-          <w:szCs w:val="24"/>
-        </w:rPr>
-        <w:t xml:space="preserve">                       </w:t>
-      </w:r>
-      <w:r>
-        <w:rPr>
-          <w:rFonts w:ascii="Times New Roman" w:eastAsia="宋体" w:hAnsi="Times New Roman" w:cs="Times New Roman"/>
-          <w:kern w:val="0"/>
-          <w:sz w:val="24"/>
-          <w:szCs w:val="24"/>
-        </w:rPr>
-        <w:t>,</w:t>
-      </w:r>
-      <w:r>
-        <w:rPr>
-          <w:rFonts w:ascii="Times New Roman" w:eastAsia="宋体" w:hAnsi="Times New Roman" w:cs="Times New Roman"/>
-          <w:color w:val="C0C0C0"/>
-          <w:kern w:val="0"/>
-          <w:sz w:val="24"/>
-          <w:szCs w:val="24"/>
-        </w:rPr>
-        <w:t xml:space="preserve"> </w:t>
-      </w:r>
-      <w:r>
-        <w:rPr>
-          <w:rFonts w:ascii="Times New Roman" w:eastAsia="宋体" w:hAnsi="Times New Roman" w:cs="Times New Roman"/>
-          <w:color w:val="808000"/>
-          <w:kern w:val="0"/>
-          <w:sz w:val="24"/>
-          <w:szCs w:val="24"/>
-        </w:rPr>
-        <w:t>unsigned</w:t>
-      </w:r>
-      <w:r>
-        <w:rPr>
-          <w:rFonts w:ascii="Times New Roman" w:eastAsia="宋体" w:hAnsi="Times New Roman" w:cs="Times New Roman"/>
-          <w:color w:val="C0C0C0"/>
-          <w:kern w:val="0"/>
-          <w:sz w:val="24"/>
-          <w:szCs w:val="24"/>
-        </w:rPr>
-        <w:t xml:space="preserve"> </w:t>
-      </w:r>
-      <w:r>
-        <w:rPr>
-          <w:rFonts w:ascii="Times New Roman" w:eastAsia="宋体" w:hAnsi="Times New Roman" w:cs="Times New Roman"/>
-          <w:color w:val="808000"/>
-          <w:kern w:val="0"/>
-          <w:sz w:val="24"/>
-          <w:szCs w:val="24"/>
-        </w:rPr>
-        <w:t>int</w:t>
-      </w:r>
-      <w:r>
-        <w:rPr>
-          <w:rFonts w:ascii="Times New Roman" w:eastAsia="宋体" w:hAnsi="Times New Roman" w:cs="Times New Roman"/>
-          <w:color w:val="C0C0C0"/>
-          <w:kern w:val="0"/>
-          <w:sz w:val="24"/>
-          <w:szCs w:val="24"/>
-        </w:rPr>
-        <w:t xml:space="preserve"> </w:t>
-      </w:r>
-      <w:proofErr w:type="spellStart"/>
-      <w:r>
-        <w:rPr>
-          <w:rFonts w:ascii="Times New Roman" w:eastAsia="宋体" w:hAnsi="Times New Roman" w:cs="Times New Roman"/>
-          <w:color w:val="092E64"/>
-          <w:kern w:val="0"/>
-          <w:sz w:val="24"/>
-          <w:szCs w:val="24"/>
-        </w:rPr>
-        <w:t>minmemclock</w:t>
-      </w:r>
-      <w:proofErr w:type="spellEnd"/>
-    </w:p>
-    <w:p>
-      <w:pPr>
-        <w:widowControl/>
-        <w:tabs>
-          <w:tab w:val="left" w:pos="916"/>
-          <w:tab w:val="left" w:pos="1832"/>
-          <w:tab w:val="left" w:pos="2748"/>
-          <w:tab w:val="left" w:pos="3664"/>
-          <w:tab w:val="left" w:pos="4580"/>
-          <w:tab w:val="left" w:pos="5496"/>
-          <w:tab w:val="left" w:pos="6412"/>
-          <w:tab w:val="left" w:pos="7328"/>
-          <w:tab w:val="left" w:pos="8244"/>
-          <w:tab w:val="left" w:pos="9160"/>
-          <w:tab w:val="left" w:pos="10076"/>
-          <w:tab w:val="left" w:pos="10992"/>
-          <w:tab w:val="left" w:pos="11908"/>
-          <w:tab w:val="left" w:pos="12824"/>
-          <w:tab w:val="left" w:pos="13740"/>
-          <w:tab w:val="left" w:pos="14656"/>
-        </w:tabs>
-        <w:jc w:val="left"/>
-        <w:rPr>
-          <w:rFonts w:ascii="Times New Roman" w:eastAsia="宋体" w:hAnsi="Times New Roman" w:cs="Times New Roman"/>
-          <w:kern w:val="0"/>
-          <w:sz w:val="24"/>
-          <w:szCs w:val="24"/>
-        </w:rPr>
-      </w:pPr>
-      <w:r>
-        <w:rPr>
-          <w:rFonts w:ascii="Times New Roman" w:eastAsia="宋体" w:hAnsi="Times New Roman" w:cs="Times New Roman"/>
-          <w:color w:val="C0C0C0"/>
-          <w:kern w:val="0"/>
-          <w:sz w:val="24"/>
-          <w:szCs w:val="24"/>
-        </w:rPr>
-        <w:t xml:space="preserve">                       </w:t>
-      </w:r>
-      <w:r>
-        <w:rPr>
-          <w:rFonts w:ascii="Times New Roman" w:eastAsia="宋体" w:hAnsi="Times New Roman" w:cs="Times New Roman"/>
-          <w:kern w:val="0"/>
-          <w:sz w:val="24"/>
-          <w:szCs w:val="24"/>
-        </w:rPr>
-        <w:t>,</w:t>
-      </w:r>
-      <w:r>
-        <w:rPr>
-          <w:rFonts w:ascii="Times New Roman" w:eastAsia="宋体" w:hAnsi="Times New Roman" w:cs="Times New Roman"/>
-          <w:color w:val="C0C0C0"/>
-          <w:kern w:val="0"/>
-          <w:sz w:val="24"/>
-          <w:szCs w:val="24"/>
-        </w:rPr>
-        <w:t xml:space="preserve"> </w:t>
-      </w:r>
-      <w:r>
-        <w:rPr>
-          <w:rFonts w:ascii="Times New Roman" w:eastAsia="宋体" w:hAnsi="Times New Roman" w:cs="Times New Roman"/>
-          <w:color w:val="808000"/>
-          <w:kern w:val="0"/>
-          <w:sz w:val="24"/>
-          <w:szCs w:val="24"/>
-        </w:rPr>
-        <w:t>unsigned</w:t>
-      </w:r>
-      <w:r>
-        <w:rPr>
-          <w:rFonts w:ascii="Times New Roman" w:eastAsia="宋体" w:hAnsi="Times New Roman" w:cs="Times New Roman"/>
-          <w:color w:val="C0C0C0"/>
-          <w:kern w:val="0"/>
-          <w:sz w:val="24"/>
-          <w:szCs w:val="24"/>
-        </w:rPr>
-        <w:t xml:space="preserve"> </w:t>
-      </w:r>
-      <w:r>
-        <w:rPr>
-          <w:rFonts w:ascii="Times New Roman" w:eastAsia="宋体" w:hAnsi="Times New Roman" w:cs="Times New Roman"/>
-          <w:color w:val="808000"/>
-          <w:kern w:val="0"/>
-          <w:sz w:val="24"/>
-          <w:szCs w:val="24"/>
-        </w:rPr>
-        <w:t>int</w:t>
-      </w:r>
-      <w:r>
-        <w:rPr>
-          <w:rFonts w:ascii="Times New Roman" w:eastAsia="宋体" w:hAnsi="Times New Roman" w:cs="Times New Roman"/>
-          <w:color w:val="C0C0C0"/>
-          <w:kern w:val="0"/>
-          <w:sz w:val="24"/>
-          <w:szCs w:val="24"/>
-        </w:rPr>
-        <w:t xml:space="preserve"> </w:t>
-      </w:r>
-      <w:proofErr w:type="spellStart"/>
-      <w:r>
-        <w:rPr>
-          <w:rFonts w:ascii="Times New Roman" w:eastAsia="宋体" w:hAnsi="Times New Roman" w:cs="Times New Roman"/>
-          <w:color w:val="092E64"/>
-          <w:kern w:val="0"/>
-          <w:sz w:val="24"/>
-          <w:szCs w:val="24"/>
-        </w:rPr>
-        <w:t>maxgpuclock</w:t>
-      </w:r>
-      <w:proofErr w:type="spellEnd"/>
-    </w:p>
-    <w:p>
-      <w:pPr>
-        <w:widowControl/>
-        <w:tabs>
-          <w:tab w:val="left" w:pos="916"/>
-          <w:tab w:val="left" w:pos="1832"/>
-          <w:tab w:val="left" w:pos="2748"/>
-          <w:tab w:val="left" w:pos="3664"/>
-          <w:tab w:val="left" w:pos="4580"/>
-          <w:tab w:val="left" w:pos="5496"/>
-          <w:tab w:val="left" w:pos="6412"/>
-          <w:tab w:val="left" w:pos="7328"/>
-          <w:tab w:val="left" w:pos="8244"/>
-          <w:tab w:val="left" w:pos="9160"/>
-          <w:tab w:val="left" w:pos="10076"/>
-          <w:tab w:val="left" w:pos="10992"/>
-          <w:tab w:val="left" w:pos="11908"/>
-          <w:tab w:val="left" w:pos="12824"/>
-          <w:tab w:val="left" w:pos="13740"/>
-          <w:tab w:val="left" w:pos="14656"/>
-        </w:tabs>
-        <w:jc w:val="left"/>
-        <w:rPr>
-          <w:rFonts w:ascii="Times New Roman" w:eastAsia="宋体" w:hAnsi="Times New Roman" w:cs="Times New Roman"/>
-          <w:kern w:val="0"/>
-          <w:sz w:val="24"/>
-          <w:szCs w:val="24"/>
-        </w:rPr>
-      </w:pPr>
-      <w:r>
-        <w:rPr>
-          <w:rFonts w:ascii="Times New Roman" w:eastAsia="宋体" w:hAnsi="Times New Roman" w:cs="Times New Roman"/>
-          <w:color w:val="C0C0C0"/>
-          <w:kern w:val="0"/>
-          <w:sz w:val="24"/>
-          <w:szCs w:val="24"/>
-        </w:rPr>
-        <w:t xml:space="preserve">                       </w:t>
-      </w:r>
-      <w:r>
-        <w:rPr>
-          <w:rFonts w:ascii="Times New Roman" w:eastAsia="宋体" w:hAnsi="Times New Roman" w:cs="Times New Roman"/>
-          <w:kern w:val="0"/>
-          <w:sz w:val="24"/>
-          <w:szCs w:val="24"/>
-        </w:rPr>
-        <w:t>,</w:t>
-      </w:r>
-      <w:r>
-        <w:rPr>
-          <w:rFonts w:ascii="Times New Roman" w:eastAsia="宋体" w:hAnsi="Times New Roman" w:cs="Times New Roman"/>
-          <w:color w:val="C0C0C0"/>
-          <w:kern w:val="0"/>
-          <w:sz w:val="24"/>
-          <w:szCs w:val="24"/>
-        </w:rPr>
-        <w:t xml:space="preserve"> </w:t>
-      </w:r>
-      <w:r>
-        <w:rPr>
-          <w:rFonts w:ascii="Times New Roman" w:eastAsia="宋体" w:hAnsi="Times New Roman" w:cs="Times New Roman"/>
-          <w:color w:val="808000"/>
-          <w:kern w:val="0"/>
-          <w:sz w:val="24"/>
-          <w:szCs w:val="24"/>
-        </w:rPr>
-        <w:t>unsigned</w:t>
-      </w:r>
-      <w:r>
-        <w:rPr>
-          <w:rFonts w:ascii="Times New Roman" w:eastAsia="宋体" w:hAnsi="Times New Roman" w:cs="Times New Roman"/>
-          <w:color w:val="C0C0C0"/>
-          <w:kern w:val="0"/>
-          <w:sz w:val="24"/>
-          <w:szCs w:val="24"/>
-        </w:rPr>
-        <w:t xml:space="preserve"> </w:t>
-      </w:r>
-      <w:r>
-        <w:rPr>
-          <w:rFonts w:ascii="Times New Roman" w:eastAsia="宋体" w:hAnsi="Times New Roman" w:cs="Times New Roman"/>
-          <w:color w:val="808000"/>
-          <w:kern w:val="0"/>
-          <w:sz w:val="24"/>
-          <w:szCs w:val="24"/>
-        </w:rPr>
-        <w:t>int</w:t>
-      </w:r>
-      <w:r>
-        <w:rPr>
-          <w:rFonts w:ascii="Times New Roman" w:eastAsia="宋体" w:hAnsi="Times New Roman" w:cs="Times New Roman"/>
-          <w:color w:val="C0C0C0"/>
-          <w:kern w:val="0"/>
-          <w:sz w:val="24"/>
-          <w:szCs w:val="24"/>
-        </w:rPr>
-        <w:t xml:space="preserve"> </w:t>
-      </w:r>
-      <w:proofErr w:type="spellStart"/>
-      <w:r>
-        <w:rPr>
-          <w:rFonts w:ascii="Times New Roman" w:eastAsia="宋体" w:hAnsi="Times New Roman" w:cs="Times New Roman"/>
-          <w:color w:val="092E64"/>
-          <w:kern w:val="0"/>
-          <w:sz w:val="24"/>
-          <w:szCs w:val="24"/>
-        </w:rPr>
-        <w:t>mingpuclock</w:t>
-      </w:r>
-      <w:proofErr w:type="spellEnd"/>
-    </w:p>
-    <w:p>
-      <w:pPr>
-        <w:widowControl/>
-        <w:tabs>
-          <w:tab w:val="left" w:pos="916"/>
-          <w:tab w:val="left" w:pos="1832"/>
-          <w:tab w:val="left" w:pos="2748"/>
-          <w:tab w:val="left" w:pos="3664"/>
-          <w:tab w:val="left" w:pos="4580"/>
-          <w:tab w:val="left" w:pos="5496"/>
-          <w:tab w:val="left" w:pos="6412"/>
-          <w:tab w:val="left" w:pos="7328"/>
-          <w:tab w:val="left" w:pos="8244"/>
-          <w:tab w:val="left" w:pos="9160"/>
-          <w:tab w:val="left" w:pos="10076"/>
-          <w:tab w:val="left" w:pos="10992"/>
-          <w:tab w:val="left" w:pos="11908"/>
-          <w:tab w:val="left" w:pos="12824"/>
-          <w:tab w:val="left" w:pos="13740"/>
-          <w:tab w:val="left" w:pos="14656"/>
-        </w:tabs>
-        <w:jc w:val="left"/>
-        <w:rPr>
-          <w:rFonts w:ascii="Times New Roman" w:eastAsia="宋体" w:hAnsi="Times New Roman" w:cs="Times New Roman"/>
-          <w:kern w:val="0"/>
-          <w:sz w:val="24"/>
-          <w:szCs w:val="24"/>
-        </w:rPr>
-      </w:pPr>
-      <w:r>
-        <w:rPr>
-          <w:rFonts w:ascii="Times New Roman" w:eastAsia="宋体" w:hAnsi="Times New Roman" w:cs="Times New Roman"/>
-          <w:color w:val="C0C0C0"/>
-          <w:kern w:val="0"/>
-          <w:sz w:val="24"/>
-          <w:szCs w:val="24"/>
-        </w:rPr>
-        <w:t xml:space="preserve">                       </w:t>
-      </w:r>
-      <w:r>
-        <w:rPr>
-          <w:rFonts w:ascii="Times New Roman" w:eastAsia="宋体" w:hAnsi="Times New Roman" w:cs="Times New Roman"/>
-          <w:kern w:val="0"/>
-          <w:sz w:val="24"/>
-          <w:szCs w:val="24"/>
-        </w:rPr>
-        <w:t>,</w:t>
-      </w:r>
-      <w:r>
-        <w:rPr>
-          <w:rFonts w:ascii="Times New Roman" w:eastAsia="宋体" w:hAnsi="Times New Roman" w:cs="Times New Roman"/>
-          <w:color w:val="C0C0C0"/>
-          <w:kern w:val="0"/>
-          <w:sz w:val="24"/>
-          <w:szCs w:val="24"/>
-        </w:rPr>
-        <w:t xml:space="preserve"> </w:t>
-      </w:r>
-      <w:r>
-        <w:rPr>
-          <w:rFonts w:ascii="Times New Roman" w:eastAsia="宋体" w:hAnsi="Times New Roman" w:cs="Times New Roman"/>
-          <w:color w:val="808000"/>
-          <w:kern w:val="0"/>
-          <w:sz w:val="24"/>
-          <w:szCs w:val="24"/>
-        </w:rPr>
-        <w:t>unsigned</w:t>
-      </w:r>
-      <w:r>
-        <w:rPr>
-          <w:rFonts w:ascii="Times New Roman" w:eastAsia="宋体" w:hAnsi="Times New Roman" w:cs="Times New Roman"/>
-          <w:color w:val="C0C0C0"/>
-          <w:kern w:val="0"/>
-          <w:sz w:val="24"/>
-          <w:szCs w:val="24"/>
-        </w:rPr>
-        <w:t xml:space="preserve"> </w:t>
-      </w:r>
-      <w:r>
-        <w:rPr>
-          <w:rFonts w:ascii="Times New Roman" w:eastAsia="宋体" w:hAnsi="Times New Roman" w:cs="Times New Roman"/>
-          <w:color w:val="808000"/>
-          <w:kern w:val="0"/>
-          <w:sz w:val="24"/>
-          <w:szCs w:val="24"/>
-        </w:rPr>
-        <w:t>int</w:t>
-      </w:r>
-      <w:r>
-        <w:rPr>
-          <w:rFonts w:ascii="Times New Roman" w:eastAsia="宋体" w:hAnsi="Times New Roman" w:cs="Times New Roman"/>
-          <w:color w:val="C0C0C0"/>
-          <w:kern w:val="0"/>
-          <w:sz w:val="24"/>
-          <w:szCs w:val="24"/>
-        </w:rPr>
-        <w:t xml:space="preserve"> </w:t>
-      </w:r>
-      <w:proofErr w:type="spellStart"/>
-      <w:r>
-        <w:rPr>
-          <w:rFonts w:ascii="Times New Roman" w:eastAsia="宋体" w:hAnsi="Times New Roman" w:cs="Times New Roman"/>
-          <w:color w:val="092E64"/>
-          <w:kern w:val="0"/>
-          <w:sz w:val="24"/>
-          <w:szCs w:val="24"/>
-        </w:rPr>
-        <w:t>maxpowerdraw</w:t>
-      </w:r>
-      <w:proofErr w:type="spellEnd"/>
-    </w:p>
-    <w:p>
-      <w:pPr>
-        <w:widowControl/>
-        <w:tabs>
-          <w:tab w:val="left" w:pos="916"/>
-          <w:tab w:val="left" w:pos="1832"/>
-          <w:tab w:val="left" w:pos="2748"/>
-          <w:tab w:val="left" w:pos="3664"/>
-          <w:tab w:val="left" w:pos="4580"/>
-          <w:tab w:val="left" w:pos="5496"/>
-          <w:tab w:val="left" w:pos="6412"/>
-          <w:tab w:val="left" w:pos="7328"/>
-          <w:tab w:val="left" w:pos="8244"/>
-          <w:tab w:val="left" w:pos="9160"/>
-          <w:tab w:val="left" w:pos="10076"/>
-          <w:tab w:val="left" w:pos="10992"/>
-          <w:tab w:val="left" w:pos="11908"/>
-          <w:tab w:val="left" w:pos="12824"/>
-          <w:tab w:val="left" w:pos="13740"/>
-          <w:tab w:val="left" w:pos="14656"/>
-        </w:tabs>
-        <w:jc w:val="left"/>
-        <w:rPr>
-          <w:rFonts w:ascii="Times New Roman" w:eastAsia="宋体" w:hAnsi="Times New Roman" w:cs="Times New Roman"/>
-          <w:kern w:val="0"/>
-          <w:sz w:val="24"/>
-          <w:szCs w:val="24"/>
-        </w:rPr>
-      </w:pPr>
-      <w:r>
-        <w:rPr>
-          <w:rFonts w:ascii="Times New Roman" w:eastAsia="宋体" w:hAnsi="Times New Roman" w:cs="Times New Roman"/>
-          <w:color w:val="C0C0C0"/>
-          <w:kern w:val="0"/>
-          <w:sz w:val="24"/>
-          <w:szCs w:val="24"/>
-        </w:rPr>
-        <w:t xml:space="preserve">                       </w:t>
-      </w:r>
-      <w:r>
-        <w:rPr>
-          <w:rFonts w:ascii="Times New Roman" w:eastAsia="宋体" w:hAnsi="Times New Roman" w:cs="Times New Roman"/>
-          <w:kern w:val="0"/>
-          <w:sz w:val="24"/>
-          <w:szCs w:val="24"/>
-        </w:rPr>
-        <w:t>,</w:t>
-      </w:r>
-      <w:r>
-        <w:rPr>
-          <w:rFonts w:ascii="Times New Roman" w:eastAsia="宋体" w:hAnsi="Times New Roman" w:cs="Times New Roman"/>
-          <w:color w:val="C0C0C0"/>
-          <w:kern w:val="0"/>
-          <w:sz w:val="24"/>
-          <w:szCs w:val="24"/>
-        </w:rPr>
-        <w:t xml:space="preserve"> </w:t>
-      </w:r>
-      <w:r>
-        <w:rPr>
-          <w:rFonts w:ascii="Times New Roman" w:eastAsia="宋体" w:hAnsi="Times New Roman" w:cs="Times New Roman"/>
-          <w:color w:val="808000"/>
-          <w:kern w:val="0"/>
-          <w:sz w:val="24"/>
-          <w:szCs w:val="24"/>
-        </w:rPr>
-        <w:t>unsigned</w:t>
-      </w:r>
-      <w:r>
-        <w:rPr>
-          <w:rFonts w:ascii="Times New Roman" w:eastAsia="宋体" w:hAnsi="Times New Roman" w:cs="Times New Roman"/>
-          <w:color w:val="C0C0C0"/>
-          <w:kern w:val="0"/>
-          <w:sz w:val="24"/>
-          <w:szCs w:val="24"/>
-        </w:rPr>
-        <w:t xml:space="preserve"> </w:t>
-      </w:r>
-      <w:r>
-        <w:rPr>
-          <w:rFonts w:ascii="Times New Roman" w:eastAsia="宋体" w:hAnsi="Times New Roman" w:cs="Times New Roman"/>
-          <w:color w:val="808000"/>
-          <w:kern w:val="0"/>
-          <w:sz w:val="24"/>
-          <w:szCs w:val="24"/>
-        </w:rPr>
-        <w:t>int</w:t>
-      </w:r>
-      <w:r>
-        <w:rPr>
-          <w:rFonts w:ascii="Times New Roman" w:eastAsia="宋体" w:hAnsi="Times New Roman" w:cs="Times New Roman"/>
-          <w:color w:val="C0C0C0"/>
-          <w:kern w:val="0"/>
-          <w:sz w:val="24"/>
-          <w:szCs w:val="24"/>
-        </w:rPr>
-        <w:t xml:space="preserve"> </w:t>
-      </w:r>
-      <w:proofErr w:type="spellStart"/>
-      <w:r>
-        <w:rPr>
-          <w:rFonts w:ascii="Times New Roman" w:eastAsia="宋体" w:hAnsi="Times New Roman" w:cs="Times New Roman"/>
-          <w:color w:val="092E64"/>
-          <w:kern w:val="0"/>
-          <w:sz w:val="24"/>
-          <w:szCs w:val="24"/>
-        </w:rPr>
-        <w:t>minpowerdraw</w:t>
-      </w:r>
-      <w:proofErr w:type="spellEnd"/>
-    </w:p>
-    <w:p>
-      <w:pPr>
-        <w:ind w:left="480" w:hangingChars="200" w:hanging="480"/>
-        <w:jc w:val="left"/>
-        <w:rPr>
-          <w:rFonts w:ascii="Times New Roman" w:eastAsia="宋体" w:hAnsi="Times New Roman" w:cs="Times New Roman"/>
-          <w:kern w:val="0"/>
-          <w:sz w:val="24"/>
-          <w:szCs w:val="24"/>
-        </w:rPr>
-      </w:pPr>
-      <w:r>
-        <w:rPr>
-          <w:rFonts w:ascii="Times New Roman" w:eastAsia="宋体" w:hAnsi="Times New Roman" w:cs="Times New Roman"/>
-          <w:color w:val="C0C0C0"/>
-          <w:kern w:val="0"/>
-          <w:sz w:val="24"/>
-          <w:szCs w:val="24"/>
-        </w:rPr>
-        <w:t xml:space="preserve">                       </w:t>
-      </w:r>
-      <w:r>
-        <w:rPr>
-          <w:rFonts w:ascii="Times New Roman" w:eastAsia="宋体" w:hAnsi="Times New Roman" w:cs="Times New Roman"/>
-          <w:kern w:val="0"/>
-          <w:sz w:val="24"/>
-          <w:szCs w:val="24"/>
-        </w:rPr>
-        <w:t>,</w:t>
-      </w:r>
-      <w:r>
-        <w:rPr>
-          <w:rFonts w:ascii="Times New Roman" w:eastAsia="宋体" w:hAnsi="Times New Roman" w:cs="Times New Roman"/>
-          <w:color w:val="C0C0C0"/>
-          <w:kern w:val="0"/>
-          <w:sz w:val="24"/>
-          <w:szCs w:val="24"/>
-        </w:rPr>
-        <w:t xml:space="preserve"> </w:t>
-      </w:r>
-      <w:r>
-        <w:rPr>
-          <w:rFonts w:ascii="Times New Roman" w:eastAsia="宋体" w:hAnsi="Times New Roman" w:cs="Times New Roman"/>
-          <w:color w:val="808000"/>
-          <w:kern w:val="0"/>
-          <w:sz w:val="24"/>
-          <w:szCs w:val="24"/>
-        </w:rPr>
-        <w:t>unsigned</w:t>
-      </w:r>
-      <w:r>
-        <w:rPr>
-          <w:rFonts w:ascii="Times New Roman" w:eastAsia="宋体" w:hAnsi="Times New Roman" w:cs="Times New Roman"/>
-          <w:color w:val="C0C0C0"/>
-          <w:kern w:val="0"/>
-          <w:sz w:val="24"/>
-          <w:szCs w:val="24"/>
-        </w:rPr>
-        <w:t xml:space="preserve"> </w:t>
-      </w:r>
-      <w:r>
-        <w:rPr>
-          <w:rFonts w:ascii="Times New Roman" w:eastAsia="宋体" w:hAnsi="Times New Roman" w:cs="Times New Roman"/>
-          <w:color w:val="808000"/>
-          <w:kern w:val="0"/>
-          <w:sz w:val="24"/>
-          <w:szCs w:val="24"/>
-        </w:rPr>
-        <w:t>int</w:t>
-      </w:r>
-      <w:r>
-        <w:rPr>
-          <w:rFonts w:ascii="Times New Roman" w:eastAsia="宋体" w:hAnsi="Times New Roman" w:cs="Times New Roman"/>
-          <w:color w:val="C0C0C0"/>
-          <w:kern w:val="0"/>
-          <w:sz w:val="24"/>
-          <w:szCs w:val="24"/>
-        </w:rPr>
-        <w:t xml:space="preserve"> </w:t>
-      </w:r>
-      <w:proofErr w:type="spellStart"/>
-      <w:r>
-        <w:rPr>
-          <w:rFonts w:ascii="Times New Roman" w:eastAsia="宋体" w:hAnsi="Times New Roman" w:cs="Times New Roman"/>
-          <w:color w:val="092E64"/>
-          <w:kern w:val="0"/>
-          <w:sz w:val="24"/>
-          <w:szCs w:val="24"/>
-        </w:rPr>
-        <w:t>totalpowerdraw</w:t>
-      </w:r>
-      <w:proofErr w:type="spellEnd"/>
-      <w:r>
-        <w:rPr>
-          <w:rFonts w:ascii="Times New Roman" w:eastAsia="宋体" w:hAnsi="Times New Roman" w:cs="Times New Roman"/>
-          <w:kern w:val="0"/>
-          <w:sz w:val="24"/>
-          <w:szCs w:val="24"/>
-        </w:rPr>
-        <w:t>);</w:t>
+        <w:t>Parameters: Pointer to the parent object</w:t>
+      </w:r>
+      <w:r>
+        <w:rPr>
+          <w:rFonts w:ascii="Times New Roman" w:eastAsia="宋体" w:hAnsi="Times New Roman" w:cs="Times New Roman"/>
+          <w:kern w:val="0"/>
+          <w:sz w:val="24"/>
+          <w:szCs w:val="24"/>
+        </w:rPr>
+        <w:t>; Pointer to the NVIDIA API.</w:t>
       </w:r>
     </w:p>
     <w:p>
@@ -4925,16 +5201,497 @@
           <w:szCs w:val="24"/>
         </w:rPr>
         <w:tab/>
-        <w:t>Task: Broad</w:t>
-      </w:r>
-      <w:r>
-        <w:rPr>
-          <w:rFonts w:ascii="Times New Roman" w:eastAsia="宋体" w:hAnsi="Times New Roman" w:cs="Times New Roman"/>
-          <w:kern w:val="0"/>
-          <w:sz w:val="24"/>
-          <w:szCs w:val="24"/>
-        </w:rPr>
-        <w:t>cast a set of newly fetched overall GPU information</w:t>
+        <w:t>Return: None.</w:t>
+      </w:r>
+    </w:p>
+    <w:p>
+      <w:pPr>
+        <w:widowControl/>
+        <w:tabs>
+          <w:tab w:val="left" w:pos="916"/>
+          <w:tab w:val="left" w:pos="1832"/>
+          <w:tab w:val="left" w:pos="3664"/>
+          <w:tab w:val="left" w:pos="4580"/>
+          <w:tab w:val="left" w:pos="5496"/>
+          <w:tab w:val="left" w:pos="6412"/>
+          <w:tab w:val="left" w:pos="7328"/>
+          <w:tab w:val="left" w:pos="8244"/>
+          <w:tab w:val="left" w:pos="9160"/>
+          <w:tab w:val="left" w:pos="10076"/>
+          <w:tab w:val="left" w:pos="10992"/>
+          <w:tab w:val="left" w:pos="11908"/>
+          <w:tab w:val="left" w:pos="12824"/>
+          <w:tab w:val="left" w:pos="13740"/>
+          <w:tab w:val="left" w:pos="14656"/>
+        </w:tabs>
+        <w:ind w:left="1832"/>
+        <w:jc w:val="left"/>
+        <w:rPr>
+          <w:rFonts w:ascii="Times New Roman" w:eastAsia="宋体" w:hAnsi="Times New Roman" w:cs="Times New Roman"/>
+          <w:kern w:val="0"/>
+          <w:sz w:val="24"/>
+          <w:szCs w:val="24"/>
+        </w:rPr>
+      </w:pPr>
+      <w:r>
+        <w:rPr>
+          <w:rFonts w:ascii="Times New Roman" w:eastAsia="宋体" w:hAnsi="Times New Roman" w:cs="Times New Roman"/>
+          <w:kern w:val="0"/>
+          <w:sz w:val="24"/>
+          <w:szCs w:val="24"/>
+        </w:rPr>
+        <w:t xml:space="preserve">Task: Constructs a </w:t>
+      </w:r>
+      <w:r>
+        <w:rPr>
+          <w:rFonts w:ascii="Times New Roman" w:eastAsia="宋体" w:hAnsi="Times New Roman" w:cs="Times New Roman"/>
+          <w:kern w:val="0"/>
+          <w:sz w:val="24"/>
+          <w:szCs w:val="24"/>
+        </w:rPr>
+        <w:t>NvMonitorThrd</w:t>
+      </w:r>
+      <w:r>
+        <w:rPr>
+          <w:rFonts w:ascii="Times New Roman" w:eastAsia="宋体" w:hAnsi="Times New Roman" w:cs="Times New Roman"/>
+          <w:kern w:val="0"/>
+          <w:sz w:val="24"/>
+          <w:szCs w:val="24"/>
+        </w:rPr>
+        <w:t xml:space="preserve"> object.</w:t>
+      </w:r>
+    </w:p>
+    <w:p>
+      <w:pPr>
+        <w:jc w:val="left"/>
+        <w:rPr>
+          <w:rFonts w:ascii="Times New Roman" w:hAnsi="Times New Roman" w:cs="Times New Roman" w:hint="eastAsia"/>
+          <w:sz w:val="24"/>
+          <w:szCs w:val="24"/>
+        </w:rPr>
+      </w:pPr>
+    </w:p>
+    <w:p>
+      <w:pPr>
+        <w:ind w:left="480" w:hangingChars="200" w:hanging="480"/>
+        <w:jc w:val="left"/>
+        <w:rPr>
+          <w:rFonts w:ascii="Times New Roman" w:hAnsi="Times New Roman" w:cs="Times New Roman"/>
+          <w:sz w:val="24"/>
+          <w:szCs w:val="24"/>
+        </w:rPr>
+      </w:pPr>
+      <w:r>
+        <w:rPr>
+          <w:rFonts w:ascii="Times New Roman" w:hAnsi="Times New Roman" w:cs="Times New Roman"/>
+          <w:sz w:val="24"/>
+          <w:szCs w:val="24"/>
+        </w:rPr>
+        <w:t>Key P</w:t>
+      </w:r>
+      <w:r>
+        <w:rPr>
+          <w:rFonts w:ascii="Times New Roman" w:hAnsi="Times New Roman" w:cs="Times New Roman"/>
+          <w:sz w:val="24"/>
+          <w:szCs w:val="24"/>
+        </w:rPr>
+        <w:t>rotected</w:t>
+      </w:r>
+      <w:r>
+        <w:rPr>
+          <w:rFonts w:ascii="Times New Roman" w:hAnsi="Times New Roman" w:cs="Times New Roman"/>
+          <w:sz w:val="24"/>
+          <w:szCs w:val="24"/>
+        </w:rPr>
+        <w:t xml:space="preserve"> Variables:</w:t>
+      </w:r>
+    </w:p>
+    <w:p>
+      <w:pPr>
+        <w:ind w:left="480" w:hangingChars="200" w:hanging="480"/>
+        <w:jc w:val="left"/>
+        <w:rPr>
+          <w:rFonts w:ascii="Times New Roman" w:hAnsi="Times New Roman" w:cs="Times New Roman"/>
+          <w:sz w:val="24"/>
+          <w:szCs w:val="24"/>
+        </w:rPr>
+      </w:pPr>
+    </w:p>
+    <w:tbl>
+      <w:tblPr>
+        <w:tblStyle w:val="a3"/>
+        <w:tblW w:w="0" w:type="auto"/>
+        <w:jc w:val="center"/>
+        <w:tblLook w:val="04A0" w:firstRow="1" w:lastRow="0" w:firstColumn="1" w:lastColumn="0" w:noHBand="0" w:noVBand="1"/>
+      </w:tblPr>
+      <w:tblGrid>
+        <w:gridCol w:w="4592"/>
+        <w:gridCol w:w="4579"/>
+      </w:tblGrid>
+      <w:tr>
+        <w:trPr>
+          <w:trHeight w:val="380"/>
+          <w:jc w:val="center"/>
+        </w:trPr>
+        <w:tc>
+          <w:tcPr>
+            <w:tcW w:w="4592" w:type="dxa"/>
+          </w:tcPr>
+          <w:p>
+            <w:pPr>
+              <w:jc w:val="left"/>
+              <w:rPr>
+                <w:rFonts w:ascii="Times New Roman" w:hAnsi="Times New Roman" w:cs="Times New Roman"/>
+                <w:color w:val="C0C0C0"/>
+              </w:rPr>
+            </w:pPr>
+            <w:r>
+              <w:rPr>
+                <w:rFonts w:ascii="Times New Roman" w:hAnsi="Times New Roman" w:cs="Times New Roman"/>
+                <w:color w:val="800080"/>
+              </w:rPr>
+              <w:t>NvidiaNVML</w:t>
+            </w:r>
+            <w:r>
+              <w:rPr>
+                <w:rFonts w:ascii="Times New Roman" w:hAnsi="Times New Roman" w:cs="Times New Roman"/>
+              </w:rPr>
+              <w:t>*</w:t>
+            </w:r>
+            <w:r>
+              <w:rPr>
+                <w:rFonts w:ascii="Times New Roman" w:hAnsi="Times New Roman" w:cs="Times New Roman"/>
+                <w:color w:val="C0C0C0"/>
+              </w:rPr>
+              <w:t xml:space="preserve"> </w:t>
+            </w:r>
+            <w:r>
+              <w:rPr>
+                <w:rFonts w:ascii="Times New Roman" w:hAnsi="Times New Roman" w:cs="Times New Roman"/>
+                <w:color w:val="800000"/>
+              </w:rPr>
+              <w:t>_nvml</w:t>
+            </w:r>
+            <w:r>
+              <w:rPr>
+                <w:rFonts w:ascii="Times New Roman" w:hAnsi="Times New Roman" w:cs="Times New Roman"/>
+              </w:rPr>
+              <w:t>;</w:t>
+            </w:r>
+          </w:p>
+        </w:tc>
+        <w:tc>
+          <w:tcPr>
+            <w:tcW w:w="4579" w:type="dxa"/>
+          </w:tcPr>
+          <w:p>
+            <w:pPr>
+              <w:jc w:val="left"/>
+              <w:rPr>
+                <w:rFonts w:ascii="Times New Roman" w:hAnsi="Times New Roman" w:cs="Times New Roman"/>
+              </w:rPr>
+            </w:pPr>
+            <w:r>
+              <w:rPr>
+                <w:rFonts w:ascii="Times New Roman" w:hAnsi="Times New Roman" w:cs="Times New Roman"/>
+              </w:rPr>
+              <w:t>The NVIDIA NVML API for GPU monitoring.</w:t>
+            </w:r>
+          </w:p>
+        </w:tc>
+      </w:tr>
+      <w:tr>
+        <w:trPr>
+          <w:trHeight w:val="380"/>
+          <w:jc w:val="center"/>
+        </w:trPr>
+        <w:tc>
+          <w:tcPr>
+            <w:tcW w:w="4592" w:type="dxa"/>
+          </w:tcPr>
+          <w:p>
+            <w:pPr>
+              <w:jc w:val="left"/>
+              <w:rPr>
+                <w:rFonts w:ascii="Times New Roman" w:hAnsi="Times New Roman" w:cs="Times New Roman"/>
+                <w:color w:val="800080"/>
+              </w:rPr>
+            </w:pPr>
+            <w:r>
+              <w:rPr>
+                <w:rFonts w:ascii="Times New Roman" w:hAnsi="Times New Roman" w:cs="Times New Roman"/>
+                <w:color w:val="800080"/>
+              </w:rPr>
+              <w:t>NvidiaAPI</w:t>
+            </w:r>
+            <w:r>
+              <w:rPr>
+                <w:rFonts w:ascii="Times New Roman" w:hAnsi="Times New Roman" w:cs="Times New Roman"/>
+                <w:color w:val="C0C0C0"/>
+              </w:rPr>
+              <w:t xml:space="preserve"> </w:t>
+            </w:r>
+            <w:r>
+              <w:rPr>
+                <w:rFonts w:ascii="Times New Roman" w:hAnsi="Times New Roman" w:cs="Times New Roman"/>
+              </w:rPr>
+              <w:t>*</w:t>
+            </w:r>
+            <w:r>
+              <w:rPr>
+                <w:rFonts w:ascii="Times New Roman" w:hAnsi="Times New Roman" w:cs="Times New Roman"/>
+                <w:color w:val="800000"/>
+              </w:rPr>
+              <w:t>_nvapi</w:t>
+            </w:r>
+            <w:r>
+              <w:rPr>
+                <w:rFonts w:ascii="Times New Roman" w:hAnsi="Times New Roman" w:cs="Times New Roman"/>
+              </w:rPr>
+              <w:t>;</w:t>
+            </w:r>
+          </w:p>
+        </w:tc>
+        <w:tc>
+          <w:tcPr>
+            <w:tcW w:w="4579" w:type="dxa"/>
+          </w:tcPr>
+          <w:p>
+            <w:pPr>
+              <w:jc w:val="left"/>
+              <w:rPr>
+                <w:rFonts w:ascii="Times New Roman" w:hAnsi="Times New Roman" w:cs="Times New Roman"/>
+              </w:rPr>
+            </w:pPr>
+            <w:r>
+              <w:rPr>
+                <w:rFonts w:ascii="Times New Roman" w:hAnsi="Times New Roman" w:cs="Times New Roman"/>
+              </w:rPr>
+              <w:t xml:space="preserve">The </w:t>
+            </w:r>
+            <w:r>
+              <w:rPr>
+                <w:rFonts w:ascii="Times New Roman" w:hAnsi="Times New Roman" w:cs="Times New Roman"/>
+              </w:rPr>
+              <w:t>NVIDIA API for GPU overclocking.</w:t>
+            </w:r>
+          </w:p>
+        </w:tc>
+      </w:tr>
+    </w:tbl>
+    <w:p>
+      <w:pPr>
+        <w:jc w:val="left"/>
+        <w:rPr>
+          <w:rFonts w:ascii="Times New Roman" w:hAnsi="Times New Roman" w:cs="Times New Roman"/>
+          <w:sz w:val="24"/>
+          <w:szCs w:val="24"/>
+        </w:rPr>
+      </w:pPr>
+    </w:p>
+    <w:p>
+      <w:pPr>
+        <w:ind w:left="480" w:hangingChars="200" w:hanging="480"/>
+        <w:jc w:val="left"/>
+        <w:rPr>
+          <w:rFonts w:ascii="Times New Roman" w:hAnsi="Times New Roman" w:cs="Times New Roman"/>
+          <w:sz w:val="24"/>
+          <w:szCs w:val="24"/>
+        </w:rPr>
+      </w:pPr>
+      <w:r>
+        <w:rPr>
+          <w:rFonts w:ascii="Times New Roman" w:hAnsi="Times New Roman" w:cs="Times New Roman"/>
+          <w:sz w:val="24"/>
+          <w:szCs w:val="24"/>
+        </w:rPr>
+        <w:t>Public Methods:</w:t>
+      </w:r>
+    </w:p>
+    <w:p>
+      <w:pPr>
+        <w:widowControl/>
+        <w:tabs>
+          <w:tab w:val="left" w:pos="916"/>
+          <w:tab w:val="left" w:pos="1832"/>
+          <w:tab w:val="left" w:pos="2748"/>
+          <w:tab w:val="left" w:pos="3664"/>
+          <w:tab w:val="left" w:pos="4580"/>
+          <w:tab w:val="left" w:pos="5496"/>
+          <w:tab w:val="left" w:pos="6412"/>
+          <w:tab w:val="left" w:pos="7328"/>
+          <w:tab w:val="left" w:pos="8244"/>
+          <w:tab w:val="left" w:pos="9160"/>
+          <w:tab w:val="left" w:pos="10076"/>
+          <w:tab w:val="left" w:pos="10992"/>
+          <w:tab w:val="left" w:pos="11908"/>
+          <w:tab w:val="left" w:pos="12824"/>
+          <w:tab w:val="left" w:pos="13740"/>
+          <w:tab w:val="left" w:pos="14656"/>
+        </w:tabs>
+        <w:ind w:firstLine="480"/>
+        <w:jc w:val="left"/>
+        <w:rPr>
+          <w:rFonts w:ascii="Times New Roman" w:eastAsia="宋体" w:hAnsi="Times New Roman" w:cs="Times New Roman"/>
+          <w:kern w:val="0"/>
+          <w:sz w:val="24"/>
+          <w:szCs w:val="24"/>
+        </w:rPr>
+      </w:pPr>
+      <w:r>
+        <w:rPr>
+          <w:color w:val="808000"/>
+        </w:rPr>
+        <w:t>void</w:t>
+      </w:r>
+      <w:r>
+        <w:rPr>
+          <w:color w:val="C0C0C0"/>
+        </w:rPr>
+        <w:t xml:space="preserve"> </w:t>
+      </w:r>
+      <w:r>
+        <w:rPr>
+          <w:b/>
+          <w:bCs/>
+          <w:i/>
+          <w:iCs/>
+          <w:color w:val="00677C"/>
+        </w:rPr>
+        <w:t>run</w:t>
+      </w:r>
+      <w:r>
+        <w:t>()</w:t>
+      </w:r>
+      <w:r>
+        <w:rPr>
+          <w:color w:val="C0C0C0"/>
+        </w:rPr>
+        <w:t xml:space="preserve"> </w:t>
+      </w:r>
+      <w:r>
+        <w:rPr>
+          <w:color w:val="808000"/>
+        </w:rPr>
+        <w:t>override</w:t>
+      </w:r>
+      <w:r>
+        <w:rPr>
+          <w:rFonts w:ascii="Times New Roman" w:eastAsia="宋体" w:hAnsi="Times New Roman" w:cs="Times New Roman"/>
+          <w:kern w:val="0"/>
+          <w:sz w:val="24"/>
+          <w:szCs w:val="24"/>
+        </w:rPr>
+        <w:t>:</w:t>
+      </w:r>
+    </w:p>
+    <w:p>
+      <w:pPr>
+        <w:widowControl/>
+        <w:tabs>
+          <w:tab w:val="left" w:pos="916"/>
+          <w:tab w:val="left" w:pos="1832"/>
+          <w:tab w:val="left" w:pos="2748"/>
+          <w:tab w:val="left" w:pos="3664"/>
+          <w:tab w:val="left" w:pos="4580"/>
+          <w:tab w:val="left" w:pos="5496"/>
+          <w:tab w:val="left" w:pos="6412"/>
+          <w:tab w:val="left" w:pos="7328"/>
+          <w:tab w:val="left" w:pos="8244"/>
+          <w:tab w:val="left" w:pos="9160"/>
+          <w:tab w:val="left" w:pos="10076"/>
+          <w:tab w:val="left" w:pos="10992"/>
+          <w:tab w:val="left" w:pos="11908"/>
+          <w:tab w:val="left" w:pos="12824"/>
+          <w:tab w:val="left" w:pos="13740"/>
+          <w:tab w:val="left" w:pos="14656"/>
+        </w:tabs>
+        <w:ind w:firstLine="480"/>
+        <w:jc w:val="left"/>
+        <w:rPr>
+          <w:rFonts w:ascii="Times New Roman" w:eastAsia="宋体" w:hAnsi="Times New Roman" w:cs="Times New Roman"/>
+          <w:kern w:val="0"/>
+          <w:sz w:val="24"/>
+          <w:szCs w:val="24"/>
+        </w:rPr>
+      </w:pPr>
+      <w:r>
+        <w:rPr>
+          <w:rFonts w:ascii="Times New Roman" w:eastAsia="宋体" w:hAnsi="Times New Roman" w:cs="Times New Roman"/>
+          <w:kern w:val="0"/>
+          <w:sz w:val="24"/>
+          <w:szCs w:val="24"/>
+        </w:rPr>
+        <w:tab/>
+      </w:r>
+      <w:r>
+        <w:rPr>
+          <w:rFonts w:ascii="Times New Roman" w:eastAsia="宋体" w:hAnsi="Times New Roman" w:cs="Times New Roman"/>
+          <w:kern w:val="0"/>
+          <w:sz w:val="24"/>
+          <w:szCs w:val="24"/>
+        </w:rPr>
+        <w:tab/>
+        <w:t>Parameters: None.</w:t>
+      </w:r>
+    </w:p>
+    <w:p>
+      <w:pPr>
+        <w:widowControl/>
+        <w:tabs>
+          <w:tab w:val="left" w:pos="916"/>
+          <w:tab w:val="left" w:pos="1832"/>
+          <w:tab w:val="left" w:pos="2748"/>
+          <w:tab w:val="left" w:pos="3664"/>
+          <w:tab w:val="left" w:pos="4580"/>
+          <w:tab w:val="left" w:pos="5496"/>
+          <w:tab w:val="left" w:pos="6412"/>
+          <w:tab w:val="left" w:pos="7328"/>
+          <w:tab w:val="left" w:pos="8244"/>
+          <w:tab w:val="left" w:pos="9160"/>
+          <w:tab w:val="left" w:pos="10076"/>
+          <w:tab w:val="left" w:pos="10992"/>
+          <w:tab w:val="left" w:pos="11908"/>
+          <w:tab w:val="left" w:pos="12824"/>
+          <w:tab w:val="left" w:pos="13740"/>
+          <w:tab w:val="left" w:pos="14656"/>
+        </w:tabs>
+        <w:ind w:firstLine="480"/>
+        <w:jc w:val="left"/>
+        <w:rPr>
+          <w:rFonts w:ascii="Times New Roman" w:eastAsia="宋体" w:hAnsi="Times New Roman" w:cs="Times New Roman"/>
+          <w:kern w:val="0"/>
+          <w:sz w:val="24"/>
+          <w:szCs w:val="24"/>
+        </w:rPr>
+      </w:pPr>
+      <w:r>
+        <w:rPr>
+          <w:rFonts w:ascii="Times New Roman" w:eastAsia="宋体" w:hAnsi="Times New Roman" w:cs="Times New Roman"/>
+          <w:kern w:val="0"/>
+          <w:sz w:val="24"/>
+          <w:szCs w:val="24"/>
+        </w:rPr>
+        <w:tab/>
+      </w:r>
+      <w:r>
+        <w:rPr>
+          <w:rFonts w:ascii="Times New Roman" w:eastAsia="宋体" w:hAnsi="Times New Roman" w:cs="Times New Roman"/>
+          <w:kern w:val="0"/>
+          <w:sz w:val="24"/>
+          <w:szCs w:val="24"/>
+        </w:rPr>
+        <w:tab/>
+        <w:t xml:space="preserve">Return: </w:t>
+      </w:r>
+      <w:r>
+        <w:rPr>
+          <w:rFonts w:ascii="Times New Roman" w:eastAsia="宋体" w:hAnsi="Times New Roman" w:cs="Times New Roman"/>
+          <w:kern w:val="0"/>
+          <w:sz w:val="24"/>
+          <w:szCs w:val="24"/>
+        </w:rPr>
+        <w:t>None</w:t>
       </w:r>
       <w:r>
         <w:rPr>
@@ -4948,10 +5705,405 @@
     </w:p>
     <w:p>
       <w:pPr>
+        <w:widowControl/>
+        <w:tabs>
+          <w:tab w:val="left" w:pos="916"/>
+          <w:tab w:val="left" w:pos="1832"/>
+          <w:tab w:val="left" w:pos="2748"/>
+          <w:tab w:val="left" w:pos="3664"/>
+          <w:tab w:val="left" w:pos="4580"/>
+          <w:tab w:val="left" w:pos="5496"/>
+          <w:tab w:val="left" w:pos="6412"/>
+          <w:tab w:val="left" w:pos="7328"/>
+          <w:tab w:val="left" w:pos="8244"/>
+          <w:tab w:val="left" w:pos="9160"/>
+          <w:tab w:val="left" w:pos="10076"/>
+          <w:tab w:val="left" w:pos="10992"/>
+          <w:tab w:val="left" w:pos="11908"/>
+          <w:tab w:val="left" w:pos="12824"/>
+          <w:tab w:val="left" w:pos="13740"/>
+          <w:tab w:val="left" w:pos="14656"/>
+        </w:tabs>
+        <w:ind w:left="1832"/>
+        <w:jc w:val="left"/>
+        <w:rPr>
+          <w:rFonts w:ascii="Times New Roman" w:eastAsia="宋体" w:hAnsi="Times New Roman" w:cs="Times New Roman"/>
+          <w:kern w:val="0"/>
+          <w:sz w:val="24"/>
+          <w:szCs w:val="24"/>
+        </w:rPr>
+      </w:pPr>
+      <w:r>
+        <w:rPr>
+          <w:rFonts w:ascii="Times New Roman" w:eastAsia="宋体" w:hAnsi="Times New Roman" w:cs="Times New Roman"/>
+          <w:kern w:val="0"/>
+          <w:sz w:val="24"/>
+          <w:szCs w:val="24"/>
+        </w:rPr>
+        <w:lastRenderedPageBreak/>
+        <w:t>Task:</w:t>
+      </w:r>
+      <w:r>
+        <w:rPr>
+          <w:rFonts w:ascii="Times New Roman" w:eastAsia="宋体" w:hAnsi="Times New Roman" w:cs="Times New Roman"/>
+          <w:kern w:val="0"/>
+          <w:sz w:val="24"/>
+          <w:szCs w:val="24"/>
+        </w:rPr>
+        <w:t xml:space="preserve"> Periodically fetch GPU information by calling getStatus() method and emit</w:t>
+      </w:r>
+      <w:r>
+        <w:rPr>
+          <w:rFonts w:ascii="Times New Roman" w:eastAsia="宋体" w:hAnsi="Times New Roman" w:cs="Times New Roman"/>
+          <w:kern w:val="0"/>
+          <w:sz w:val="24"/>
+          <w:szCs w:val="24"/>
+        </w:rPr>
+        <w:t>s</w:t>
+      </w:r>
+      <w:r>
+        <w:rPr>
+          <w:rFonts w:ascii="Times New Roman" w:eastAsia="宋体" w:hAnsi="Times New Roman" w:cs="Times New Roman"/>
+          <w:kern w:val="0"/>
+          <w:sz w:val="24"/>
+          <w:szCs w:val="24"/>
+        </w:rPr>
+        <w:t xml:space="preserve"> signals for the MainWindow</w:t>
+      </w:r>
+      <w:r>
+        <w:rPr>
+          <w:rFonts w:ascii="Times New Roman" w:eastAsia="宋体" w:hAnsi="Times New Roman" w:cs="Times New Roman"/>
+          <w:kern w:val="0"/>
+          <w:sz w:val="24"/>
+          <w:szCs w:val="24"/>
+        </w:rPr>
+        <w:t>.</w:t>
+      </w:r>
+    </w:p>
+    <w:p>
+      <w:pPr>
+        <w:widowControl/>
+        <w:tabs>
+          <w:tab w:val="left" w:pos="916"/>
+          <w:tab w:val="left" w:pos="1832"/>
+          <w:tab w:val="left" w:pos="2748"/>
+          <w:tab w:val="left" w:pos="3664"/>
+          <w:tab w:val="left" w:pos="4580"/>
+          <w:tab w:val="left" w:pos="5496"/>
+          <w:tab w:val="left" w:pos="6412"/>
+          <w:tab w:val="left" w:pos="7328"/>
+          <w:tab w:val="left" w:pos="8244"/>
+          <w:tab w:val="left" w:pos="9160"/>
+          <w:tab w:val="left" w:pos="10076"/>
+          <w:tab w:val="left" w:pos="10992"/>
+          <w:tab w:val="left" w:pos="11908"/>
+          <w:tab w:val="left" w:pos="12824"/>
+          <w:tab w:val="left" w:pos="13740"/>
+          <w:tab w:val="left" w:pos="14656"/>
+        </w:tabs>
+        <w:ind w:left="1832"/>
+        <w:jc w:val="left"/>
+        <w:rPr>
+          <w:rFonts w:ascii="Times New Roman" w:eastAsia="宋体" w:hAnsi="Times New Roman" w:cs="Times New Roman"/>
+          <w:kern w:val="0"/>
+          <w:sz w:val="24"/>
+          <w:szCs w:val="24"/>
+        </w:rPr>
+      </w:pPr>
+    </w:p>
+    <w:p>
+      <w:pPr>
+        <w:widowControl/>
+        <w:tabs>
+          <w:tab w:val="left" w:pos="916"/>
+          <w:tab w:val="left" w:pos="1832"/>
+          <w:tab w:val="left" w:pos="2748"/>
+          <w:tab w:val="left" w:pos="3664"/>
+          <w:tab w:val="left" w:pos="4580"/>
+          <w:tab w:val="left" w:pos="5496"/>
+          <w:tab w:val="left" w:pos="6412"/>
+          <w:tab w:val="left" w:pos="7328"/>
+          <w:tab w:val="left" w:pos="8244"/>
+          <w:tab w:val="left" w:pos="9160"/>
+          <w:tab w:val="left" w:pos="10076"/>
+          <w:tab w:val="left" w:pos="10992"/>
+          <w:tab w:val="left" w:pos="11908"/>
+          <w:tab w:val="left" w:pos="12824"/>
+          <w:tab w:val="left" w:pos="13740"/>
+          <w:tab w:val="left" w:pos="14656"/>
+        </w:tabs>
+        <w:ind w:firstLine="480"/>
+        <w:jc w:val="left"/>
+        <w:rPr>
+          <w:rFonts w:ascii="Times New Roman" w:eastAsia="宋体" w:hAnsi="Times New Roman" w:cs="Times New Roman"/>
+          <w:kern w:val="0"/>
+          <w:sz w:val="24"/>
+          <w:szCs w:val="24"/>
+        </w:rPr>
+      </w:pPr>
+      <w:r>
+        <w:rPr>
+          <w:color w:val="800080"/>
+        </w:rPr>
+        <w:t>QList</w:t>
+      </w:r>
+      <w:r>
+        <w:t>&lt;</w:t>
+      </w:r>
+      <w:r>
+        <w:rPr>
+          <w:color w:val="800080"/>
+        </w:rPr>
+        <w:t>GPUInfo</w:t>
+      </w:r>
+      <w:r>
+        <w:t>&gt;</w:t>
+      </w:r>
+      <w:r>
+        <w:rPr>
+          <w:color w:val="C0C0C0"/>
+        </w:rPr>
+        <w:t xml:space="preserve"> </w:t>
+      </w:r>
+      <w:r>
+        <w:rPr>
+          <w:b/>
+          <w:bCs/>
+          <w:i/>
+          <w:iCs/>
+          <w:color w:val="00677C"/>
+        </w:rPr>
+        <w:t>getStatus</w:t>
+      </w:r>
+      <w:r>
+        <w:t>()</w:t>
+      </w:r>
+      <w:r>
+        <w:rPr>
+          <w:color w:val="C0C0C0"/>
+        </w:rPr>
+        <w:t xml:space="preserve"> </w:t>
+      </w:r>
+      <w:r>
+        <w:rPr>
+          <w:color w:val="808000"/>
+        </w:rPr>
+        <w:t>override</w:t>
+      </w:r>
+      <w:r>
+        <w:rPr>
+          <w:rFonts w:ascii="Times New Roman" w:eastAsia="宋体" w:hAnsi="Times New Roman" w:cs="Times New Roman"/>
+          <w:kern w:val="0"/>
+          <w:sz w:val="24"/>
+          <w:szCs w:val="24"/>
+        </w:rPr>
+        <w:t>:</w:t>
+      </w:r>
+    </w:p>
+    <w:p>
+      <w:pPr>
+        <w:widowControl/>
+        <w:tabs>
+          <w:tab w:val="left" w:pos="916"/>
+          <w:tab w:val="left" w:pos="1832"/>
+          <w:tab w:val="left" w:pos="2748"/>
+          <w:tab w:val="left" w:pos="3664"/>
+          <w:tab w:val="left" w:pos="4580"/>
+          <w:tab w:val="left" w:pos="5496"/>
+          <w:tab w:val="left" w:pos="6412"/>
+          <w:tab w:val="left" w:pos="7328"/>
+          <w:tab w:val="left" w:pos="8244"/>
+          <w:tab w:val="left" w:pos="9160"/>
+          <w:tab w:val="left" w:pos="10076"/>
+          <w:tab w:val="left" w:pos="10992"/>
+          <w:tab w:val="left" w:pos="11908"/>
+          <w:tab w:val="left" w:pos="12824"/>
+          <w:tab w:val="left" w:pos="13740"/>
+          <w:tab w:val="left" w:pos="14656"/>
+        </w:tabs>
+        <w:ind w:firstLine="480"/>
+        <w:jc w:val="left"/>
+        <w:rPr>
+          <w:rFonts w:ascii="Times New Roman" w:eastAsia="宋体" w:hAnsi="Times New Roman" w:cs="Times New Roman"/>
+          <w:kern w:val="0"/>
+          <w:sz w:val="24"/>
+          <w:szCs w:val="24"/>
+        </w:rPr>
+      </w:pPr>
+      <w:r>
+        <w:rPr>
+          <w:rFonts w:ascii="Times New Roman" w:eastAsia="宋体" w:hAnsi="Times New Roman" w:cs="Times New Roman"/>
+          <w:kern w:val="0"/>
+          <w:sz w:val="24"/>
+          <w:szCs w:val="24"/>
+        </w:rPr>
+        <w:tab/>
+      </w:r>
+      <w:r>
+        <w:rPr>
+          <w:rFonts w:ascii="Times New Roman" w:eastAsia="宋体" w:hAnsi="Times New Roman" w:cs="Times New Roman"/>
+          <w:kern w:val="0"/>
+          <w:sz w:val="24"/>
+          <w:szCs w:val="24"/>
+        </w:rPr>
+        <w:tab/>
+        <w:t>Parameters: None.</w:t>
+      </w:r>
+    </w:p>
+    <w:p>
+      <w:pPr>
+        <w:widowControl/>
+        <w:tabs>
+          <w:tab w:val="left" w:pos="916"/>
+          <w:tab w:val="left" w:pos="1832"/>
+          <w:tab w:val="left" w:pos="2748"/>
+          <w:tab w:val="left" w:pos="3664"/>
+          <w:tab w:val="left" w:pos="4580"/>
+          <w:tab w:val="left" w:pos="5496"/>
+          <w:tab w:val="left" w:pos="6412"/>
+          <w:tab w:val="left" w:pos="7328"/>
+          <w:tab w:val="left" w:pos="8244"/>
+          <w:tab w:val="left" w:pos="9160"/>
+          <w:tab w:val="left" w:pos="10076"/>
+          <w:tab w:val="left" w:pos="10992"/>
+          <w:tab w:val="left" w:pos="11908"/>
+          <w:tab w:val="left" w:pos="12824"/>
+          <w:tab w:val="left" w:pos="13740"/>
+          <w:tab w:val="left" w:pos="14656"/>
+        </w:tabs>
+        <w:ind w:firstLine="480"/>
+        <w:jc w:val="left"/>
+        <w:rPr>
+          <w:rFonts w:ascii="Times New Roman" w:eastAsia="宋体" w:hAnsi="Times New Roman" w:cs="Times New Roman"/>
+          <w:kern w:val="0"/>
+          <w:sz w:val="24"/>
+          <w:szCs w:val="24"/>
+        </w:rPr>
+      </w:pPr>
+      <w:r>
+        <w:rPr>
+          <w:rFonts w:ascii="Times New Roman" w:eastAsia="宋体" w:hAnsi="Times New Roman" w:cs="Times New Roman"/>
+          <w:kern w:val="0"/>
+          <w:sz w:val="24"/>
+          <w:szCs w:val="24"/>
+        </w:rPr>
+        <w:tab/>
+      </w:r>
+      <w:r>
+        <w:rPr>
+          <w:rFonts w:ascii="Times New Roman" w:eastAsia="宋体" w:hAnsi="Times New Roman" w:cs="Times New Roman"/>
+          <w:kern w:val="0"/>
+          <w:sz w:val="24"/>
+          <w:szCs w:val="24"/>
+        </w:rPr>
+        <w:tab/>
+        <w:t xml:space="preserve">Return: </w:t>
+      </w:r>
+      <w:r>
+        <w:rPr>
+          <w:rFonts w:ascii="Times New Roman" w:eastAsia="宋体" w:hAnsi="Times New Roman" w:cs="Times New Roman"/>
+          <w:kern w:val="0"/>
+          <w:sz w:val="24"/>
+          <w:szCs w:val="24"/>
+        </w:rPr>
+        <w:t>A list of newly fetched GPU information.</w:t>
+      </w:r>
+    </w:p>
+    <w:p>
+      <w:pPr>
+        <w:widowControl/>
+        <w:tabs>
+          <w:tab w:val="left" w:pos="916"/>
+          <w:tab w:val="left" w:pos="1832"/>
+          <w:tab w:val="left" w:pos="2748"/>
+          <w:tab w:val="left" w:pos="3664"/>
+          <w:tab w:val="left" w:pos="4580"/>
+          <w:tab w:val="left" w:pos="5496"/>
+          <w:tab w:val="left" w:pos="6412"/>
+          <w:tab w:val="left" w:pos="7328"/>
+          <w:tab w:val="left" w:pos="8244"/>
+          <w:tab w:val="left" w:pos="9160"/>
+          <w:tab w:val="left" w:pos="10076"/>
+          <w:tab w:val="left" w:pos="10992"/>
+          <w:tab w:val="left" w:pos="11908"/>
+          <w:tab w:val="left" w:pos="12824"/>
+          <w:tab w:val="left" w:pos="13740"/>
+          <w:tab w:val="left" w:pos="14656"/>
+        </w:tabs>
+        <w:ind w:left="1832"/>
+        <w:jc w:val="left"/>
+        <w:rPr>
+          <w:rFonts w:ascii="Times New Roman" w:eastAsia="宋体" w:hAnsi="Times New Roman" w:cs="Times New Roman"/>
+          <w:kern w:val="0"/>
+          <w:sz w:val="24"/>
+          <w:szCs w:val="24"/>
+        </w:rPr>
+      </w:pPr>
+      <w:r>
+        <w:rPr>
+          <w:rFonts w:ascii="Times New Roman" w:eastAsia="宋体" w:hAnsi="Times New Roman" w:cs="Times New Roman"/>
+          <w:kern w:val="0"/>
+          <w:sz w:val="24"/>
+          <w:szCs w:val="24"/>
+        </w:rPr>
+        <w:t>Task:</w:t>
+      </w:r>
+      <w:r>
+        <w:rPr>
+          <w:rFonts w:ascii="Times New Roman" w:eastAsia="宋体" w:hAnsi="Times New Roman" w:cs="Times New Roman"/>
+          <w:kern w:val="0"/>
+          <w:sz w:val="24"/>
+          <w:szCs w:val="24"/>
+        </w:rPr>
+        <w:t xml:space="preserve"> </w:t>
+      </w:r>
+      <w:r>
+        <w:rPr>
+          <w:rFonts w:ascii="Times New Roman" w:eastAsia="宋体" w:hAnsi="Times New Roman" w:cs="Times New Roman"/>
+          <w:kern w:val="0"/>
+          <w:sz w:val="24"/>
+          <w:szCs w:val="24"/>
+        </w:rPr>
+        <w:t>Fetch and pack GPU information by calling NVML API.</w:t>
+      </w:r>
+    </w:p>
+    <w:p>
+      <w:pPr>
+        <w:widowControl/>
+        <w:tabs>
+          <w:tab w:val="left" w:pos="916"/>
+          <w:tab w:val="left" w:pos="1832"/>
+          <w:tab w:val="left" w:pos="2748"/>
+          <w:tab w:val="left" w:pos="3664"/>
+          <w:tab w:val="left" w:pos="4580"/>
+          <w:tab w:val="left" w:pos="5496"/>
+          <w:tab w:val="left" w:pos="6412"/>
+          <w:tab w:val="left" w:pos="7328"/>
+          <w:tab w:val="left" w:pos="8244"/>
+          <w:tab w:val="left" w:pos="9160"/>
+          <w:tab w:val="left" w:pos="10076"/>
+          <w:tab w:val="left" w:pos="10992"/>
+          <w:tab w:val="left" w:pos="11908"/>
+          <w:tab w:val="left" w:pos="12824"/>
+          <w:tab w:val="left" w:pos="13740"/>
+          <w:tab w:val="left" w:pos="14656"/>
+        </w:tabs>
+        <w:ind w:left="1832"/>
+        <w:jc w:val="left"/>
+        <w:rPr>
+          <w:rFonts w:ascii="Times New Roman" w:eastAsia="宋体" w:hAnsi="Times New Roman" w:cs="Times New Roman" w:hint="eastAsia"/>
+          <w:kern w:val="0"/>
+          <w:sz w:val="24"/>
+          <w:szCs w:val="24"/>
+        </w:rPr>
+      </w:pPr>
+    </w:p>
+    <w:p>
+      <w:pPr>
         <w:ind w:left="480" w:hangingChars="200" w:hanging="480"/>
         <w:jc w:val="left"/>
         <w:rPr>
-          <w:rFonts w:ascii="Times New Roman" w:hAnsi="Times New Roman" w:cs="Times New Roman"/>
+          <w:rFonts w:ascii="Times New Roman" w:hAnsi="Times New Roman" w:cs="Times New Roman" w:hint="eastAsia"/>
           <w:sz w:val="24"/>
           <w:szCs w:val="24"/>
         </w:rPr>

--- a/Documentation/Report/gpumonitor.docx
+++ b/Documentation/Report/gpumonitor.docx
@@ -5,26 +5,18 @@
     <w:p>
       <w:pPr>
         <w:rPr>
-          <w:rFonts w:ascii="Times New Roman" w:hAnsi="Times New Roman" w:cs="Times New Roman" w:hint="eastAsia"/>
-          <w:sz w:val="24"/>
-          <w:szCs w:val="24"/>
-        </w:rPr>
-      </w:pPr>
-      <w:r>
-        <w:rPr>
-          <w:rFonts w:ascii="Times New Roman" w:hAnsi="Times New Roman" w:cs="Times New Roman"/>
-          <w:sz w:val="24"/>
-          <w:szCs w:val="24"/>
-        </w:rPr>
-        <w:t xml:space="preserve">Filename: </w:t>
-      </w:r>
-      <w:r>
-        <w:rPr>
-          <w:rFonts w:ascii="Times New Roman" w:hAnsi="Times New Roman" w:cs="Times New Roman"/>
-          <w:sz w:val="24"/>
-          <w:szCs w:val="24"/>
-        </w:rPr>
-        <w:t>gpumonitor.cpp</w:t>
+          <w:rFonts w:ascii="Times New Roman" w:hAnsi="Times New Roman" w:cs="Times New Roman"/>
+          <w:sz w:val="24"/>
+          <w:szCs w:val="24"/>
+        </w:rPr>
+      </w:pPr>
+      <w:r>
+        <w:rPr>
+          <w:rFonts w:ascii="Times New Roman" w:hAnsi="Times New Roman" w:cs="Times New Roman"/>
+          <w:sz w:val="24"/>
+          <w:szCs w:val="24"/>
+        </w:rPr>
+        <w:t>Filename: gpumonitor.cpp</w:t>
       </w:r>
     </w:p>
     <w:p>
@@ -112,6 +104,7 @@
         </w:rPr>
         <w:t>&lt;</w:t>
       </w:r>
+      <w:proofErr w:type="spellStart"/>
       <w:r>
         <w:rPr>
           <w:rFonts w:ascii="Times New Roman" w:eastAsia="宋体" w:hAnsi="Times New Roman" w:cs="Times New Roman"/>
@@ -122,6 +115,7 @@
         </w:rPr>
         <w:t>QMainWindow</w:t>
       </w:r>
+      <w:proofErr w:type="spellEnd"/>
       <w:r>
         <w:rPr>
           <w:rFonts w:ascii="Times New Roman" w:eastAsia="宋体" w:hAnsi="Times New Roman" w:cs="Times New Roman"/>
@@ -200,6 +194,7 @@
         </w:rPr>
         <w:t>&lt;</w:t>
       </w:r>
+      <w:proofErr w:type="spellStart"/>
       <w:r>
         <w:rPr>
           <w:rFonts w:ascii="Times New Roman" w:eastAsia="宋体" w:hAnsi="Times New Roman" w:cs="Times New Roman"/>
@@ -210,6 +205,7 @@
         </w:rPr>
         <w:t>QSettings</w:t>
       </w:r>
+      <w:proofErr w:type="spellEnd"/>
       <w:r>
         <w:rPr>
           <w:rFonts w:ascii="Times New Roman" w:eastAsia="宋体" w:hAnsi="Times New Roman" w:cs="Times New Roman"/>
@@ -288,6 +284,7 @@
         </w:rPr>
         <w:t>&lt;</w:t>
       </w:r>
+      <w:proofErr w:type="spellStart"/>
       <w:r>
         <w:rPr>
           <w:rFonts w:ascii="Times New Roman" w:eastAsia="宋体" w:hAnsi="Times New Roman" w:cs="Times New Roman"/>
@@ -298,6 +295,7 @@
         </w:rPr>
         <w:t>QSystemTrayIcon</w:t>
       </w:r>
+      <w:proofErr w:type="spellEnd"/>
       <w:r>
         <w:rPr>
           <w:rFonts w:ascii="Times New Roman" w:eastAsia="宋体" w:hAnsi="Times New Roman" w:cs="Times New Roman"/>
@@ -376,6 +374,7 @@
         </w:rPr>
         <w:t>&lt;</w:t>
       </w:r>
+      <w:proofErr w:type="spellStart"/>
       <w:r>
         <w:rPr>
           <w:rFonts w:ascii="Times New Roman" w:eastAsia="宋体" w:hAnsi="Times New Roman" w:cs="Times New Roman"/>
@@ -386,6 +385,7 @@
         </w:rPr>
         <w:t>QThread</w:t>
       </w:r>
+      <w:proofErr w:type="spellEnd"/>
       <w:r>
         <w:rPr>
           <w:rFonts w:ascii="Times New Roman" w:eastAsia="宋体" w:hAnsi="Times New Roman" w:cs="Times New Roman"/>
@@ -464,6 +464,7 @@
         </w:rPr>
         <w:t>&lt;</w:t>
       </w:r>
+      <w:proofErr w:type="spellStart"/>
       <w:r>
         <w:rPr>
           <w:rFonts w:ascii="Times New Roman" w:eastAsia="宋体" w:hAnsi="Times New Roman" w:cs="Times New Roman"/>
@@ -474,6 +475,7 @@
         </w:rPr>
         <w:t>QtCharts</w:t>
       </w:r>
+      <w:proofErr w:type="spellEnd"/>
       <w:r>
         <w:rPr>
           <w:rFonts w:ascii="Times New Roman" w:eastAsia="宋体" w:hAnsi="Times New Roman" w:cs="Times New Roman"/>
@@ -483,6 +485,7 @@
         </w:rPr>
         <w:t>/</w:t>
       </w:r>
+      <w:proofErr w:type="spellStart"/>
       <w:r>
         <w:rPr>
           <w:rFonts w:ascii="Times New Roman" w:eastAsia="宋体" w:hAnsi="Times New Roman" w:cs="Times New Roman"/>
@@ -493,6 +496,7 @@
         </w:rPr>
         <w:t>QChartView</w:t>
       </w:r>
+      <w:proofErr w:type="spellEnd"/>
       <w:r>
         <w:rPr>
           <w:rFonts w:ascii="Times New Roman" w:eastAsia="宋体" w:hAnsi="Times New Roman" w:cs="Times New Roman"/>
@@ -571,6 +575,7 @@
         </w:rPr>
         <w:t>&lt;</w:t>
       </w:r>
+      <w:proofErr w:type="spellStart"/>
       <w:r>
         <w:rPr>
           <w:rFonts w:ascii="Times New Roman" w:eastAsia="宋体" w:hAnsi="Times New Roman" w:cs="Times New Roman"/>
@@ -581,6 +586,7 @@
         </w:rPr>
         <w:t>QtCharts</w:t>
       </w:r>
+      <w:proofErr w:type="spellEnd"/>
       <w:r>
         <w:rPr>
           <w:rFonts w:ascii="Times New Roman" w:eastAsia="宋体" w:hAnsi="Times New Roman" w:cs="Times New Roman"/>
@@ -590,6 +596,7 @@
         </w:rPr>
         <w:t>/</w:t>
       </w:r>
+      <w:proofErr w:type="spellStart"/>
       <w:r>
         <w:rPr>
           <w:rFonts w:ascii="Times New Roman" w:eastAsia="宋体" w:hAnsi="Times New Roman" w:cs="Times New Roman"/>
@@ -600,6 +607,7 @@
         </w:rPr>
         <w:t>QLineSeries</w:t>
       </w:r>
+      <w:proofErr w:type="spellEnd"/>
       <w:r>
         <w:rPr>
           <w:rFonts w:ascii="Times New Roman" w:eastAsia="宋体" w:hAnsi="Times New Roman" w:cs="Times New Roman"/>
@@ -678,6 +686,7 @@
         </w:rPr>
         <w:t>&lt;</w:t>
       </w:r>
+      <w:proofErr w:type="spellStart"/>
       <w:r>
         <w:rPr>
           <w:rFonts w:ascii="Times New Roman" w:eastAsia="宋体" w:hAnsi="Times New Roman" w:cs="Times New Roman"/>
@@ -688,6 +697,7 @@
         </w:rPr>
         <w:t>QtCharts</w:t>
       </w:r>
+      <w:proofErr w:type="spellEnd"/>
       <w:r>
         <w:rPr>
           <w:rFonts w:ascii="Times New Roman" w:eastAsia="宋体" w:hAnsi="Times New Roman" w:cs="Times New Roman"/>
@@ -697,6 +707,7 @@
         </w:rPr>
         <w:t>/</w:t>
       </w:r>
+      <w:proofErr w:type="spellStart"/>
       <w:r>
         <w:rPr>
           <w:rFonts w:ascii="Times New Roman" w:eastAsia="宋体" w:hAnsi="Times New Roman" w:cs="Times New Roman"/>
@@ -707,6 +718,7 @@
         </w:rPr>
         <w:t>QCategoryAxis</w:t>
       </w:r>
+      <w:proofErr w:type="spellEnd"/>
       <w:r>
         <w:rPr>
           <w:rFonts w:ascii="Times New Roman" w:eastAsia="宋体" w:hAnsi="Times New Roman" w:cs="Times New Roman"/>
@@ -785,6 +797,7 @@
         </w:rPr>
         <w:t>&lt;</w:t>
       </w:r>
+      <w:proofErr w:type="spellStart"/>
       <w:r>
         <w:rPr>
           <w:rFonts w:ascii="Times New Roman" w:eastAsia="宋体" w:hAnsi="Times New Roman" w:cs="Times New Roman"/>
@@ -795,6 +808,7 @@
         </w:rPr>
         <w:t>QDateTimeAxis</w:t>
       </w:r>
+      <w:proofErr w:type="spellEnd"/>
       <w:r>
         <w:rPr>
           <w:rFonts w:ascii="Times New Roman" w:eastAsia="宋体" w:hAnsi="Times New Roman" w:cs="Times New Roman"/>
@@ -873,6 +887,7 @@
         </w:rPr>
         <w:t>&lt;</w:t>
       </w:r>
+      <w:proofErr w:type="spellStart"/>
       <w:r>
         <w:rPr>
           <w:rFonts w:ascii="Times New Roman" w:eastAsia="宋体" w:hAnsi="Times New Roman" w:cs="Times New Roman"/>
@@ -883,6 +898,7 @@
         </w:rPr>
         <w:t>QTimer</w:t>
       </w:r>
+      <w:proofErr w:type="spellEnd"/>
       <w:r>
         <w:rPr>
           <w:rFonts w:ascii="Times New Roman" w:eastAsia="宋体" w:hAnsi="Times New Roman" w:cs="Times New Roman"/>
@@ -961,6 +977,7 @@
         </w:rPr>
         <w:t>&lt;</w:t>
       </w:r>
+      <w:proofErr w:type="spellStart"/>
       <w:r>
         <w:rPr>
           <w:rFonts w:ascii="Times New Roman" w:eastAsia="宋体" w:hAnsi="Times New Roman" w:cs="Times New Roman"/>
@@ -971,6 +988,7 @@
         </w:rPr>
         <w:t>QDebug</w:t>
       </w:r>
+      <w:proofErr w:type="spellEnd"/>
       <w:r>
         <w:rPr>
           <w:rFonts w:ascii="Times New Roman" w:eastAsia="宋体" w:hAnsi="Times New Roman" w:cs="Times New Roman"/>
@@ -1049,6 +1067,7 @@
         </w:rPr>
         <w:t>&lt;</w:t>
       </w:r>
+      <w:proofErr w:type="spellStart"/>
       <w:r>
         <w:rPr>
           <w:rFonts w:ascii="Times New Roman" w:eastAsia="宋体" w:hAnsi="Times New Roman" w:cs="Times New Roman"/>
@@ -1059,6 +1078,7 @@
         </w:rPr>
         <w:t>QMessageBox</w:t>
       </w:r>
+      <w:proofErr w:type="spellEnd"/>
       <w:r>
         <w:rPr>
           <w:rFonts w:ascii="Times New Roman" w:eastAsia="宋体" w:hAnsi="Times New Roman" w:cs="Times New Roman"/>
@@ -1137,6 +1157,7 @@
         </w:rPr>
         <w:t>&lt;</w:t>
       </w:r>
+      <w:proofErr w:type="spellStart"/>
       <w:r>
         <w:rPr>
           <w:rFonts w:ascii="Times New Roman" w:eastAsia="宋体" w:hAnsi="Times New Roman" w:cs="Times New Roman"/>
@@ -1147,6 +1168,7 @@
         </w:rPr>
         <w:t>QMenu</w:t>
       </w:r>
+      <w:proofErr w:type="spellEnd"/>
       <w:r>
         <w:rPr>
           <w:rFonts w:ascii="Times New Roman" w:eastAsia="宋体" w:hAnsi="Times New Roman" w:cs="Times New Roman"/>
@@ -1225,6 +1247,7 @@
         </w:rPr>
         <w:t>&lt;</w:t>
       </w:r>
+      <w:proofErr w:type="spellStart"/>
       <w:r>
         <w:rPr>
           <w:rFonts w:ascii="Times New Roman" w:eastAsia="宋体" w:hAnsi="Times New Roman" w:cs="Times New Roman"/>
@@ -1235,6 +1258,7 @@
         </w:rPr>
         <w:t>QMenuBar</w:t>
       </w:r>
+      <w:proofErr w:type="spellEnd"/>
       <w:r>
         <w:rPr>
           <w:rFonts w:ascii="Times New Roman" w:eastAsia="宋体" w:hAnsi="Times New Roman" w:cs="Times New Roman"/>
@@ -1313,6 +1337,7 @@
         </w:rPr>
         <w:t>&lt;</w:t>
       </w:r>
+      <w:proofErr w:type="spellStart"/>
       <w:r>
         <w:rPr>
           <w:rFonts w:ascii="Times New Roman" w:eastAsia="宋体" w:hAnsi="Times New Roman" w:cs="Times New Roman"/>
@@ -1323,6 +1348,7 @@
         </w:rPr>
         <w:t>QCloseEvent</w:t>
       </w:r>
+      <w:proofErr w:type="spellEnd"/>
       <w:r>
         <w:rPr>
           <w:rFonts w:ascii="Times New Roman" w:eastAsia="宋体" w:hAnsi="Times New Roman" w:cs="Times New Roman"/>
@@ -1401,6 +1427,7 @@
         </w:rPr>
         <w:t>&lt;</w:t>
       </w:r>
+      <w:proofErr w:type="spellStart"/>
       <w:r>
         <w:rPr>
           <w:rFonts w:ascii="Times New Roman" w:eastAsia="宋体" w:hAnsi="Times New Roman" w:cs="Times New Roman"/>
@@ -1411,6 +1438,7 @@
         </w:rPr>
         <w:t>QLibrary</w:t>
       </w:r>
+      <w:proofErr w:type="spellEnd"/>
       <w:r>
         <w:rPr>
           <w:rFonts w:ascii="Times New Roman" w:eastAsia="宋体" w:hAnsi="Times New Roman" w:cs="Times New Roman"/>
@@ -1489,6 +1517,7 @@
         </w:rPr>
         <w:t>&lt;</w:t>
       </w:r>
+      <w:proofErr w:type="spellStart"/>
       <w:r>
         <w:rPr>
           <w:rFonts w:ascii="Times New Roman" w:eastAsia="宋体" w:hAnsi="Times New Roman" w:cs="Times New Roman"/>
@@ -1499,6 +1528,7 @@
         </w:rPr>
         <w:t>QDir</w:t>
       </w:r>
+      <w:proofErr w:type="spellEnd"/>
       <w:r>
         <w:rPr>
           <w:rFonts w:ascii="Times New Roman" w:eastAsia="宋体" w:hAnsi="Times New Roman" w:cs="Times New Roman"/>
@@ -1577,6 +1607,7 @@
         </w:rPr>
         <w:t>&lt;</w:t>
       </w:r>
+      <w:proofErr w:type="spellStart"/>
       <w:r>
         <w:rPr>
           <w:rFonts w:ascii="Times New Roman" w:eastAsia="宋体" w:hAnsi="Times New Roman" w:cs="Times New Roman"/>
@@ -1587,6 +1618,7 @@
         </w:rPr>
         <w:t>QFileDialog</w:t>
       </w:r>
+      <w:proofErr w:type="spellEnd"/>
       <w:r>
         <w:rPr>
           <w:rFonts w:ascii="Times New Roman" w:eastAsia="宋体" w:hAnsi="Times New Roman" w:cs="Times New Roman"/>
@@ -1665,6 +1697,7 @@
         </w:rPr>
         <w:t>&lt;</w:t>
       </w:r>
+      <w:proofErr w:type="spellStart"/>
       <w:r>
         <w:rPr>
           <w:rFonts w:ascii="Times New Roman" w:eastAsia="宋体" w:hAnsi="Times New Roman" w:cs="Times New Roman"/>
@@ -1675,6 +1708,7 @@
         </w:rPr>
         <w:t>QDateTimeAxis</w:t>
       </w:r>
+      <w:proofErr w:type="spellEnd"/>
       <w:r>
         <w:rPr>
           <w:rFonts w:ascii="Times New Roman" w:eastAsia="宋体" w:hAnsi="Times New Roman" w:cs="Times New Roman"/>
@@ -1753,6 +1787,7 @@
         </w:rPr>
         <w:t>&lt;</w:t>
       </w:r>
+      <w:proofErr w:type="spellStart"/>
       <w:r>
         <w:rPr>
           <w:rFonts w:ascii="Times New Roman" w:eastAsia="宋体" w:hAnsi="Times New Roman" w:cs="Times New Roman"/>
@@ -1763,6 +1798,7 @@
         </w:rPr>
         <w:t>QBarCategoryAxis</w:t>
       </w:r>
+      <w:proofErr w:type="spellEnd"/>
       <w:r>
         <w:rPr>
           <w:rFonts w:ascii="Times New Roman" w:eastAsia="宋体" w:hAnsi="Times New Roman" w:cs="Times New Roman"/>
@@ -1841,6 +1877,7 @@
         </w:rPr>
         <w:t>&lt;</w:t>
       </w:r>
+      <w:proofErr w:type="spellStart"/>
       <w:r>
         <w:rPr>
           <w:rFonts w:ascii="Times New Roman" w:eastAsia="宋体" w:hAnsi="Times New Roman" w:cs="Times New Roman"/>
@@ -1851,6 +1888,7 @@
         </w:rPr>
         <w:t>QScrollBar</w:t>
       </w:r>
+      <w:proofErr w:type="spellEnd"/>
       <w:r>
         <w:rPr>
           <w:rFonts w:ascii="Times New Roman" w:eastAsia="宋体" w:hAnsi="Times New Roman" w:cs="Times New Roman"/>
@@ -1929,6 +1967,7 @@
         </w:rPr>
         <w:t>&lt;</w:t>
       </w:r>
+      <w:proofErr w:type="spellStart"/>
       <w:r>
         <w:rPr>
           <w:rFonts w:ascii="Times New Roman" w:eastAsia="宋体" w:hAnsi="Times New Roman" w:cs="Times New Roman"/>
@@ -1939,6 +1978,7 @@
         </w:rPr>
         <w:t>QDateTime</w:t>
       </w:r>
+      <w:proofErr w:type="spellEnd"/>
       <w:r>
         <w:rPr>
           <w:rFonts w:ascii="Times New Roman" w:eastAsia="宋体" w:hAnsi="Times New Roman" w:cs="Times New Roman"/>
@@ -2016,14 +2056,36 @@
           <w:sz w:val="24"/>
           <w:szCs w:val="24"/>
         </w:rPr>
-        <w:t>"nvidiaapi.h"</w:t>
+        <w:t>"</w:t>
+      </w:r>
+      <w:proofErr w:type="spellStart"/>
+      <w:r>
+        <w:rPr>
+          <w:rFonts w:ascii="Times New Roman" w:eastAsia="宋体" w:hAnsi="Times New Roman" w:cs="Times New Roman"/>
+          <w:color w:val="008000"/>
+          <w:kern w:val="0"/>
+          <w:sz w:val="24"/>
+          <w:szCs w:val="24"/>
+        </w:rPr>
+        <w:t>nvidiaapi.h</w:t>
+      </w:r>
+      <w:proofErr w:type="spellEnd"/>
+      <w:r>
+        <w:rPr>
+          <w:rFonts w:ascii="Times New Roman" w:eastAsia="宋体" w:hAnsi="Times New Roman" w:cs="Times New Roman"/>
+          <w:color w:val="008000"/>
+          <w:kern w:val="0"/>
+          <w:sz w:val="24"/>
+          <w:szCs w:val="24"/>
+        </w:rPr>
+        <w:t>"</w:t>
       </w:r>
     </w:p>
     <w:p>
       <w:pPr>
         <w:ind w:leftChars="100" w:left="210"/>
         <w:rPr>
-          <w:rFonts w:ascii="宋体" w:eastAsia="宋体" w:hAnsi="宋体" w:cs="宋体"/>
+          <w:rFonts w:ascii="Times New Roman" w:eastAsia="宋体" w:hAnsi="Times New Roman" w:cs="Times New Roman"/>
           <w:color w:val="008000"/>
           <w:kern w:val="0"/>
           <w:sz w:val="24"/>
@@ -2067,22 +2129,44 @@
           <w:sz w:val="24"/>
           <w:szCs w:val="24"/>
         </w:rPr>
-        <w:t>"structures.h"</w:t>
-      </w:r>
-    </w:p>
-    <w:p>
-      <w:pPr>
-        <w:rPr>
-          <w:rFonts w:ascii="Times New Roman" w:hAnsi="Times New Roman" w:cs="Times New Roman"/>
-          <w:sz w:val="24"/>
-          <w:szCs w:val="24"/>
-        </w:rPr>
-      </w:pPr>
-    </w:p>
-    <w:p>
-      <w:pPr>
-        <w:rPr>
-          <w:rFonts w:ascii="Times New Roman" w:hAnsi="Times New Roman" w:cs="Times New Roman" w:hint="eastAsia"/>
+        <w:t>"</w:t>
+      </w:r>
+      <w:proofErr w:type="spellStart"/>
+      <w:r>
+        <w:rPr>
+          <w:rFonts w:ascii="Times New Roman" w:eastAsia="宋体" w:hAnsi="Times New Roman" w:cs="Times New Roman"/>
+          <w:color w:val="008000"/>
+          <w:kern w:val="0"/>
+          <w:sz w:val="24"/>
+          <w:szCs w:val="24"/>
+        </w:rPr>
+        <w:t>structures.h</w:t>
+      </w:r>
+      <w:proofErr w:type="spellEnd"/>
+      <w:r>
+        <w:rPr>
+          <w:rFonts w:ascii="Times New Roman" w:eastAsia="宋体" w:hAnsi="Times New Roman" w:cs="Times New Roman"/>
+          <w:color w:val="008000"/>
+          <w:kern w:val="0"/>
+          <w:sz w:val="24"/>
+          <w:szCs w:val="24"/>
+        </w:rPr>
+        <w:t>"</w:t>
+      </w:r>
+    </w:p>
+    <w:p>
+      <w:pPr>
+        <w:rPr>
+          <w:rFonts w:ascii="Times New Roman" w:hAnsi="Times New Roman" w:cs="Times New Roman"/>
+          <w:sz w:val="24"/>
+          <w:szCs w:val="24"/>
+        </w:rPr>
+      </w:pPr>
+    </w:p>
+    <w:p>
+      <w:pPr>
+        <w:rPr>
+          <w:rFonts w:ascii="Times New Roman" w:hAnsi="Times New Roman" w:cs="Times New Roman"/>
           <w:sz w:val="24"/>
           <w:szCs w:val="24"/>
         </w:rPr>
@@ -2095,6 +2179,7 @@
         </w:rPr>
         <w:t xml:space="preserve">Class name: </w:t>
       </w:r>
+      <w:proofErr w:type="spellStart"/>
       <w:r>
         <w:rPr>
           <w:rFonts w:ascii="Times New Roman" w:hAnsi="Times New Roman" w:cs="Times New Roman"/>
@@ -2103,11 +2188,12 @@
         </w:rPr>
         <w:t>GPUMonitorThrd</w:t>
       </w:r>
-    </w:p>
-    <w:p>
-      <w:pPr>
-        <w:rPr>
-          <w:rFonts w:ascii="Times New Roman" w:hAnsi="Times New Roman" w:cs="Times New Roman" w:hint="eastAsia"/>
+      <w:proofErr w:type="spellEnd"/>
+    </w:p>
+    <w:p>
+      <w:pPr>
+        <w:rPr>
+          <w:rFonts w:ascii="Times New Roman" w:hAnsi="Times New Roman" w:cs="Times New Roman"/>
           <w:sz w:val="24"/>
           <w:szCs w:val="24"/>
         </w:rPr>
@@ -2129,6 +2215,7 @@
         </w:rPr>
         <w:t xml:space="preserve">Friend class: </w:t>
       </w:r>
+      <w:proofErr w:type="spellStart"/>
       <w:r>
         <w:rPr>
           <w:rFonts w:ascii="Times New Roman" w:hAnsi="Times New Roman" w:cs="Times New Roman"/>
@@ -2137,6 +2224,7 @@
         </w:rPr>
         <w:t>GeneralTest</w:t>
       </w:r>
+      <w:proofErr w:type="spellEnd"/>
     </w:p>
     <w:p>
       <w:pPr>
@@ -2179,6 +2267,7 @@
         </w:rPr>
         <w:t xml:space="preserve">: </w:t>
       </w:r>
+      <w:proofErr w:type="spellStart"/>
       <w:r>
         <w:rPr>
           <w:rFonts w:ascii="Times New Roman" w:hAnsi="Times New Roman" w:cs="Times New Roman"/>
@@ -2187,6 +2276,7 @@
         </w:rPr>
         <w:t>QThread</w:t>
       </w:r>
+      <w:proofErr w:type="spellEnd"/>
     </w:p>
     <w:p>
       <w:pPr>
@@ -2215,6 +2305,7 @@
         </w:rPr>
         <w:t xml:space="preserve">Description: </w:t>
       </w:r>
+      <w:proofErr w:type="spellStart"/>
       <w:r>
         <w:rPr>
           <w:rFonts w:ascii="Times New Roman" w:hAnsi="Times New Roman" w:cs="Times New Roman"/>
@@ -2223,6 +2314,7 @@
         </w:rPr>
         <w:t>GPUMonitorThrd</w:t>
       </w:r>
+      <w:proofErr w:type="spellEnd"/>
       <w:r>
         <w:rPr>
           <w:rFonts w:ascii="Times New Roman" w:hAnsi="Times New Roman" w:cs="Times New Roman"/>
@@ -2254,19 +2346,11 @@
       </w:pPr>
       <w:r>
         <w:rPr>
-          <w:rFonts w:ascii="Times New Roman" w:hAnsi="Times New Roman" w:cs="Times New Roman" w:hint="eastAsia"/>
-          <w:sz w:val="24"/>
-          <w:szCs w:val="24"/>
-        </w:rPr>
-        <w:t>Constructor</w:t>
-      </w:r>
-      <w:r>
-        <w:rPr>
-          <w:rFonts w:ascii="Times New Roman" w:hAnsi="Times New Roman" w:cs="Times New Roman"/>
-          <w:sz w:val="24"/>
-          <w:szCs w:val="24"/>
-        </w:rPr>
-        <w:t>:</w:t>
+          <w:rFonts w:ascii="Times New Roman" w:hAnsi="Times New Roman" w:cs="Times New Roman"/>
+          <w:sz w:val="24"/>
+          <w:szCs w:val="24"/>
+        </w:rPr>
+        <w:t>Constructor:</w:t>
       </w:r>
     </w:p>
     <w:p>
@@ -2298,6 +2382,7 @@
           <w:szCs w:val="24"/>
         </w:rPr>
       </w:pPr>
+      <w:proofErr w:type="spellStart"/>
       <w:r>
         <w:rPr>
           <w:rFonts w:ascii="Times New Roman" w:hAnsi="Times New Roman" w:cs="Times New Roman"/>
@@ -2309,6 +2394,7 @@
         </w:rPr>
         <w:t>GPUMonitorThrd</w:t>
       </w:r>
+      <w:proofErr w:type="spellEnd"/>
       <w:r>
         <w:rPr>
           <w:rFonts w:ascii="Times New Roman" w:hAnsi="Times New Roman" w:cs="Times New Roman"/>
@@ -2317,6 +2403,7 @@
         </w:rPr>
         <w:t>(</w:t>
       </w:r>
+      <w:proofErr w:type="spellStart"/>
       <w:r>
         <w:rPr>
           <w:rFonts w:ascii="Times New Roman" w:hAnsi="Times New Roman" w:cs="Times New Roman"/>
@@ -2326,6 +2413,7 @@
         </w:rPr>
         <w:t>QObject</w:t>
       </w:r>
+      <w:proofErr w:type="spellEnd"/>
       <w:r>
         <w:rPr>
           <w:rFonts w:ascii="Times New Roman" w:hAnsi="Times New Roman" w:cs="Times New Roman"/>
@@ -2519,7 +2607,7 @@
         <w:ind w:left="1832"/>
         <w:jc w:val="left"/>
         <w:rPr>
-          <w:rFonts w:ascii="Times New Roman" w:eastAsia="宋体" w:hAnsi="Times New Roman" w:cs="Times New Roman" w:hint="eastAsia"/>
+          <w:rFonts w:ascii="Times New Roman" w:eastAsia="宋体" w:hAnsi="Times New Roman" w:cs="Times New Roman"/>
           <w:kern w:val="0"/>
           <w:sz w:val="24"/>
           <w:szCs w:val="24"/>
@@ -2534,6 +2622,7 @@
         </w:rPr>
         <w:t xml:space="preserve">Task: Constructs a </w:t>
       </w:r>
+      <w:proofErr w:type="spellStart"/>
       <w:r>
         <w:rPr>
           <w:rFonts w:ascii="Times New Roman" w:eastAsia="宋体" w:hAnsi="Times New Roman" w:cs="Times New Roman"/>
@@ -2543,6 +2632,7 @@
         </w:rPr>
         <w:t>GPUMonitorThrd</w:t>
       </w:r>
+      <w:proofErr w:type="spellEnd"/>
       <w:r>
         <w:rPr>
           <w:rFonts w:ascii="Times New Roman" w:eastAsia="宋体" w:hAnsi="Times New Roman" w:cs="Times New Roman"/>
@@ -2558,7 +2648,7 @@
         <w:ind w:left="480" w:hangingChars="200" w:hanging="480"/>
         <w:jc w:val="left"/>
         <w:rPr>
-          <w:rFonts w:ascii="Times New Roman" w:hAnsi="Times New Roman" w:cs="Times New Roman" w:hint="eastAsia"/>
+          <w:rFonts w:ascii="Times New Roman" w:hAnsi="Times New Roman" w:cs="Times New Roman"/>
           <w:sz w:val="24"/>
           <w:szCs w:val="24"/>
         </w:rPr>
@@ -2660,6 +2750,7 @@
               </w:rPr>
               <w:t xml:space="preserve"> </w:t>
             </w:r>
+            <w:proofErr w:type="spellStart"/>
             <w:r>
               <w:rPr>
                 <w:rFonts w:ascii="Times New Roman" w:hAnsi="Times New Roman" w:cs="Times New Roman"/>
@@ -2667,6 +2758,7 @@
               </w:rPr>
               <w:t>refresh_rate</w:t>
             </w:r>
+            <w:proofErr w:type="spellEnd"/>
             <w:r>
               <w:rPr>
                 <w:rFonts w:ascii="Times New Roman" w:hAnsi="Times New Roman" w:cs="Times New Roman"/>
@@ -2715,15 +2807,9 @@
             </w:pPr>
             <w:r>
               <w:rPr>
-                <w:rFonts w:ascii="Times New Roman" w:hAnsi="Times New Roman" w:cs="Times New Roman" w:hint="eastAsia"/>
-              </w:rPr>
-              <w:t>T</w:t>
-            </w:r>
-            <w:r>
-              <w:rPr>
                 <w:rFonts w:ascii="Times New Roman" w:hAnsi="Times New Roman" w:cs="Times New Roman"/>
               </w:rPr>
-              <w:t>he refresh rate</w:t>
+              <w:t>The refresh rate</w:t>
             </w:r>
             <w:r>
               <w:rPr>
@@ -2757,6 +2843,7 @@
                 <w:color w:val="800080"/>
               </w:rPr>
             </w:pPr>
+            <w:proofErr w:type="spellStart"/>
             <w:r>
               <w:rPr>
                 <w:rFonts w:ascii="Times New Roman" w:hAnsi="Times New Roman" w:cs="Times New Roman"/>
@@ -2764,6 +2851,7 @@
               </w:rPr>
               <w:t>QDateTime</w:t>
             </w:r>
+            <w:proofErr w:type="spellEnd"/>
             <w:r>
               <w:rPr>
                 <w:rFonts w:ascii="Times New Roman" w:hAnsi="Times New Roman" w:cs="Times New Roman"/>
@@ -2771,6 +2859,7 @@
               </w:rPr>
               <w:t xml:space="preserve"> </w:t>
             </w:r>
+            <w:proofErr w:type="spellStart"/>
             <w:r>
               <w:rPr>
                 <w:rFonts w:ascii="Times New Roman" w:hAnsi="Times New Roman" w:cs="Times New Roman"/>
@@ -2778,6 +2867,7 @@
               </w:rPr>
               <w:t>last_refresh</w:t>
             </w:r>
+            <w:proofErr w:type="spellEnd"/>
             <w:r>
               <w:rPr>
                 <w:rFonts w:ascii="Times New Roman" w:hAnsi="Times New Roman" w:cs="Times New Roman"/>
@@ -2798,6 +2888,7 @@
               </w:rPr>
               <w:t xml:space="preserve"> </w:t>
             </w:r>
+            <w:proofErr w:type="spellStart"/>
             <w:r>
               <w:rPr>
                 <w:rFonts w:ascii="Times New Roman" w:hAnsi="Times New Roman" w:cs="Times New Roman"/>
@@ -2805,6 +2896,7 @@
               </w:rPr>
               <w:t>QDateTime</w:t>
             </w:r>
+            <w:proofErr w:type="spellEnd"/>
             <w:r>
               <w:rPr>
                 <w:rFonts w:ascii="Times New Roman" w:hAnsi="Times New Roman" w:cs="Times New Roman"/>
@@ -2927,6 +3019,7 @@
         </w:rPr>
         <w:t xml:space="preserve"> </w:t>
       </w:r>
+      <w:proofErr w:type="spellStart"/>
       <w:r>
         <w:rPr>
           <w:rFonts w:ascii="Times New Roman" w:hAnsi="Times New Roman" w:cs="Times New Roman"/>
@@ -2936,6 +3029,7 @@
         </w:rPr>
         <w:t>QList</w:t>
       </w:r>
+      <w:proofErr w:type="spellEnd"/>
       <w:r>
         <w:rPr>
           <w:rFonts w:ascii="Times New Roman" w:hAnsi="Times New Roman" w:cs="Times New Roman"/>
@@ -2944,6 +3038,7 @@
         </w:rPr>
         <w:t>&lt;</w:t>
       </w:r>
+      <w:proofErr w:type="spellStart"/>
       <w:r>
         <w:rPr>
           <w:rFonts w:ascii="Times New Roman" w:hAnsi="Times New Roman" w:cs="Times New Roman"/>
@@ -2953,6 +3048,7 @@
         </w:rPr>
         <w:t>GPUInfo</w:t>
       </w:r>
+      <w:proofErr w:type="spellEnd"/>
       <w:r>
         <w:rPr>
           <w:rFonts w:ascii="Times New Roman" w:hAnsi="Times New Roman" w:cs="Times New Roman"/>
@@ -2970,6 +3066,7 @@
         </w:rPr>
         <w:t xml:space="preserve"> </w:t>
       </w:r>
+      <w:proofErr w:type="spellStart"/>
       <w:r>
         <w:rPr>
           <w:rFonts w:ascii="Times New Roman" w:hAnsi="Times New Roman" w:cs="Times New Roman"/>
@@ -2983,6 +3080,7 @@
         </w:rPr>
         <w:t>getStatus</w:t>
       </w:r>
+      <w:proofErr w:type="spellEnd"/>
       <w:r>
         <w:rPr>
           <w:rFonts w:ascii="Times New Roman" w:hAnsi="Times New Roman" w:cs="Times New Roman"/>
@@ -3253,6 +3351,7 @@
         </w:rPr>
         <w:t xml:space="preserve"> </w:t>
       </w:r>
+      <w:proofErr w:type="spellStart"/>
       <w:r>
         <w:rPr>
           <w:rFonts w:ascii="Times New Roman" w:hAnsi="Times New Roman" w:cs="Times New Roman"/>
@@ -3264,6 +3363,7 @@
         </w:rPr>
         <w:t>gpusInfoSignalRefresh</w:t>
       </w:r>
+      <w:proofErr w:type="spellEnd"/>
       <w:r>
         <w:rPr>
           <w:rFonts w:ascii="Times New Roman" w:hAnsi="Times New Roman" w:cs="Times New Roman"/>
@@ -3272,6 +3372,7 @@
         </w:rPr>
         <w:t>(</w:t>
       </w:r>
+      <w:proofErr w:type="spellStart"/>
       <w:r>
         <w:rPr>
           <w:rFonts w:ascii="Times New Roman" w:hAnsi="Times New Roman" w:cs="Times New Roman"/>
@@ -3281,6 +3382,7 @@
         </w:rPr>
         <w:t>QList</w:t>
       </w:r>
+      <w:proofErr w:type="spellEnd"/>
       <w:r>
         <w:rPr>
           <w:rFonts w:ascii="Times New Roman" w:hAnsi="Times New Roman" w:cs="Times New Roman"/>
@@ -3289,6 +3391,7 @@
         </w:rPr>
         <w:t>&lt;</w:t>
       </w:r>
+      <w:proofErr w:type="spellStart"/>
       <w:r>
         <w:rPr>
           <w:rFonts w:ascii="Times New Roman" w:hAnsi="Times New Roman" w:cs="Times New Roman"/>
@@ -3298,6 +3401,7 @@
         </w:rPr>
         <w:t>GPUInfo</w:t>
       </w:r>
+      <w:proofErr w:type="spellEnd"/>
       <w:r>
         <w:rPr>
           <w:rFonts w:ascii="Times New Roman" w:hAnsi="Times New Roman" w:cs="Times New Roman"/>
@@ -3315,6 +3419,7 @@
         </w:rPr>
         <w:t xml:space="preserve"> </w:t>
       </w:r>
+      <w:proofErr w:type="spellStart"/>
       <w:r>
         <w:rPr>
           <w:rFonts w:ascii="Times New Roman" w:hAnsi="Times New Roman" w:cs="Times New Roman"/>
@@ -3324,6 +3429,7 @@
         </w:rPr>
         <w:t>gpusinfo</w:t>
       </w:r>
+      <w:proofErr w:type="spellEnd"/>
       <w:r>
         <w:rPr>
           <w:rFonts w:ascii="Times New Roman" w:hAnsi="Times New Roman" w:cs="Times New Roman"/>
@@ -3460,6 +3566,7 @@
         </w:rPr>
         <w:t xml:space="preserve"> </w:t>
       </w:r>
+      <w:proofErr w:type="spellStart"/>
       <w:r>
         <w:rPr>
           <w:rFonts w:ascii="Times New Roman" w:eastAsia="宋体" w:hAnsi="Times New Roman" w:cs="Times New Roman"/>
@@ -3472,6 +3579,7 @@
         </w:rPr>
         <w:t>gpuInfoSignal</w:t>
       </w:r>
+      <w:proofErr w:type="spellEnd"/>
       <w:r>
         <w:rPr>
           <w:rFonts w:ascii="Times New Roman" w:eastAsia="宋体" w:hAnsi="Times New Roman" w:cs="Times New Roman"/>
@@ -3521,6 +3629,7 @@
         </w:rPr>
         <w:t xml:space="preserve"> </w:t>
       </w:r>
+      <w:proofErr w:type="spellStart"/>
       <w:r>
         <w:rPr>
           <w:rFonts w:ascii="Times New Roman" w:eastAsia="宋体" w:hAnsi="Times New Roman" w:cs="Times New Roman"/>
@@ -3531,6 +3640,7 @@
         </w:rPr>
         <w:t>gpucount</w:t>
       </w:r>
+      <w:proofErr w:type="spellEnd"/>
     </w:p>
     <w:p>
       <w:pPr>
@@ -3630,6 +3740,7 @@
         </w:rPr>
         <w:t xml:space="preserve"> </w:t>
       </w:r>
+      <w:proofErr w:type="spellStart"/>
       <w:r>
         <w:rPr>
           <w:rFonts w:ascii="Times New Roman" w:eastAsia="宋体" w:hAnsi="Times New Roman" w:cs="Times New Roman"/>
@@ -3640,6 +3751,7 @@
         </w:rPr>
         <w:t>maxgputemp</w:t>
       </w:r>
+      <w:proofErr w:type="spellEnd"/>
     </w:p>
     <w:p>
       <w:pPr>
@@ -3739,6 +3851,7 @@
         </w:rPr>
         <w:t xml:space="preserve"> </w:t>
       </w:r>
+      <w:proofErr w:type="spellStart"/>
       <w:r>
         <w:rPr>
           <w:rFonts w:ascii="Times New Roman" w:eastAsia="宋体" w:hAnsi="Times New Roman" w:cs="Times New Roman"/>
@@ -3749,6 +3862,7 @@
         </w:rPr>
         <w:t>mingputemp</w:t>
       </w:r>
+      <w:proofErr w:type="spellEnd"/>
     </w:p>
     <w:p>
       <w:pPr>
@@ -3848,6 +3962,7 @@
         </w:rPr>
         <w:t xml:space="preserve"> </w:t>
       </w:r>
+      <w:proofErr w:type="spellStart"/>
       <w:r>
         <w:rPr>
           <w:rFonts w:ascii="Times New Roman" w:eastAsia="宋体" w:hAnsi="Times New Roman" w:cs="Times New Roman"/>
@@ -3858,6 +3973,7 @@
         </w:rPr>
         <w:t>maxfanspeed</w:t>
       </w:r>
+      <w:proofErr w:type="spellEnd"/>
     </w:p>
     <w:p>
       <w:pPr>
@@ -3957,6 +4073,7 @@
         </w:rPr>
         <w:t xml:space="preserve"> </w:t>
       </w:r>
+      <w:proofErr w:type="spellStart"/>
       <w:r>
         <w:rPr>
           <w:rFonts w:ascii="Times New Roman" w:eastAsia="宋体" w:hAnsi="Times New Roman" w:cs="Times New Roman"/>
@@ -3967,6 +4084,7 @@
         </w:rPr>
         <w:t>minfanspeed</w:t>
       </w:r>
+      <w:proofErr w:type="spellEnd"/>
     </w:p>
     <w:p>
       <w:pPr>
@@ -4066,6 +4184,7 @@
         </w:rPr>
         <w:t xml:space="preserve"> </w:t>
       </w:r>
+      <w:proofErr w:type="spellStart"/>
       <w:r>
         <w:rPr>
           <w:rFonts w:ascii="Times New Roman" w:eastAsia="宋体" w:hAnsi="Times New Roman" w:cs="Times New Roman"/>
@@ -4076,6 +4195,7 @@
         </w:rPr>
         <w:t>maxmemclock</w:t>
       </w:r>
+      <w:proofErr w:type="spellEnd"/>
     </w:p>
     <w:p>
       <w:pPr>
@@ -4175,6 +4295,7 @@
         </w:rPr>
         <w:t xml:space="preserve"> </w:t>
       </w:r>
+      <w:proofErr w:type="spellStart"/>
       <w:r>
         <w:rPr>
           <w:rFonts w:ascii="Times New Roman" w:eastAsia="宋体" w:hAnsi="Times New Roman" w:cs="Times New Roman"/>
@@ -4185,6 +4306,7 @@
         </w:rPr>
         <w:t>minmemclock</w:t>
       </w:r>
+      <w:proofErr w:type="spellEnd"/>
     </w:p>
     <w:p>
       <w:pPr>
@@ -4284,6 +4406,7 @@
         </w:rPr>
         <w:t xml:space="preserve"> </w:t>
       </w:r>
+      <w:proofErr w:type="spellStart"/>
       <w:r>
         <w:rPr>
           <w:rFonts w:ascii="Times New Roman" w:eastAsia="宋体" w:hAnsi="Times New Roman" w:cs="Times New Roman"/>
@@ -4294,6 +4417,7 @@
         </w:rPr>
         <w:t>maxgpuclock</w:t>
       </w:r>
+      <w:proofErr w:type="spellEnd"/>
     </w:p>
     <w:p>
       <w:pPr>
@@ -4393,6 +4517,7 @@
         </w:rPr>
         <w:t xml:space="preserve"> </w:t>
       </w:r>
+      <w:proofErr w:type="spellStart"/>
       <w:r>
         <w:rPr>
           <w:rFonts w:ascii="Times New Roman" w:eastAsia="宋体" w:hAnsi="Times New Roman" w:cs="Times New Roman"/>
@@ -4403,6 +4528,7 @@
         </w:rPr>
         <w:t>mingpuclock</w:t>
       </w:r>
+      <w:proofErr w:type="spellEnd"/>
     </w:p>
     <w:p>
       <w:pPr>
@@ -4502,6 +4628,7 @@
         </w:rPr>
         <w:t xml:space="preserve"> </w:t>
       </w:r>
+      <w:proofErr w:type="spellStart"/>
       <w:r>
         <w:rPr>
           <w:rFonts w:ascii="Times New Roman" w:eastAsia="宋体" w:hAnsi="Times New Roman" w:cs="Times New Roman"/>
@@ -4512,6 +4639,7 @@
         </w:rPr>
         <w:t>maxpowerdraw</w:t>
       </w:r>
+      <w:proofErr w:type="spellEnd"/>
     </w:p>
     <w:p>
       <w:pPr>
@@ -4611,6 +4739,7 @@
         </w:rPr>
         <w:t xml:space="preserve"> </w:t>
       </w:r>
+      <w:proofErr w:type="spellStart"/>
       <w:r>
         <w:rPr>
           <w:rFonts w:ascii="Times New Roman" w:eastAsia="宋体" w:hAnsi="Times New Roman" w:cs="Times New Roman"/>
@@ -4621,6 +4750,7 @@
         </w:rPr>
         <w:t>minpowerdraw</w:t>
       </w:r>
+      <w:proofErr w:type="spellEnd"/>
     </w:p>
     <w:p>
       <w:pPr>
@@ -4702,6 +4832,7 @@
         </w:rPr>
         <w:t xml:space="preserve"> </w:t>
       </w:r>
+      <w:proofErr w:type="spellStart"/>
       <w:r>
         <w:rPr>
           <w:rFonts w:ascii="Times New Roman" w:eastAsia="宋体" w:hAnsi="Times New Roman" w:cs="Times New Roman"/>
@@ -4712,6 +4843,7 @@
         </w:rPr>
         <w:t>totalpowerdraw</w:t>
       </w:r>
+      <w:proofErr w:type="spellEnd"/>
       <w:r>
         <w:rPr>
           <w:rFonts w:ascii="Times New Roman" w:eastAsia="宋体" w:hAnsi="Times New Roman" w:cs="Times New Roman"/>
@@ -4797,7 +4929,7 @@
     <w:p>
       <w:pPr>
         <w:rPr>
-          <w:rFonts w:ascii="Times New Roman" w:hAnsi="Times New Roman" w:cs="Times New Roman" w:hint="eastAsia"/>
+          <w:rFonts w:ascii="Times New Roman" w:hAnsi="Times New Roman" w:cs="Times New Roman"/>
           <w:sz w:val="24"/>
           <w:szCs w:val="24"/>
         </w:rPr>
@@ -4810,40 +4942,60 @@
         </w:rPr>
         <w:t xml:space="preserve">Class name: </w:t>
       </w:r>
-      <w:r>
-        <w:rPr>
-          <w:rFonts w:ascii="Times New Roman" w:hAnsi="Times New Roman" w:cs="Times New Roman"/>
-          <w:sz w:val="24"/>
-          <w:szCs w:val="24"/>
-        </w:rPr>
-        <w:t>nvMonitorThrd</w:t>
-      </w:r>
-    </w:p>
-    <w:p>
-      <w:pPr>
-        <w:rPr>
-          <w:rFonts w:ascii="Times New Roman" w:hAnsi="Times New Roman" w:cs="Times New Roman" w:hint="eastAsia"/>
-          <w:sz w:val="24"/>
-          <w:szCs w:val="24"/>
-        </w:rPr>
-      </w:pPr>
-    </w:p>
-    <w:p>
-      <w:pPr>
-        <w:rPr>
-          <w:rFonts w:ascii="Times New Roman" w:hAnsi="Times New Roman" w:cs="Times New Roman"/>
-          <w:sz w:val="24"/>
-          <w:szCs w:val="24"/>
-        </w:rPr>
-      </w:pPr>
-      <w:r>
-        <w:rPr>
-          <w:rFonts w:ascii="Times New Roman" w:hAnsi="Times New Roman" w:cs="Times New Roman"/>
-          <w:sz w:val="24"/>
-          <w:szCs w:val="24"/>
-        </w:rPr>
-        <w:t>Friend class: GeneralTest</w:t>
-      </w:r>
+      <w:proofErr w:type="spellStart"/>
+      <w:r>
+        <w:rPr>
+          <w:rFonts w:ascii="Times New Roman" w:hAnsi="Times New Roman" w:cs="Times New Roman"/>
+          <w:sz w:val="24"/>
+          <w:szCs w:val="24"/>
+        </w:rPr>
+        <w:t>N</w:t>
+      </w:r>
+      <w:r>
+        <w:rPr>
+          <w:rFonts w:ascii="Times New Roman" w:hAnsi="Times New Roman" w:cs="Times New Roman"/>
+          <w:sz w:val="24"/>
+          <w:szCs w:val="24"/>
+        </w:rPr>
+        <w:t>vMonitorThrd</w:t>
+      </w:r>
+      <w:proofErr w:type="spellEnd"/>
+    </w:p>
+    <w:p>
+      <w:pPr>
+        <w:rPr>
+          <w:rFonts w:ascii="Times New Roman" w:hAnsi="Times New Roman" w:cs="Times New Roman"/>
+          <w:sz w:val="24"/>
+          <w:szCs w:val="24"/>
+        </w:rPr>
+      </w:pPr>
+    </w:p>
+    <w:p>
+      <w:pPr>
+        <w:rPr>
+          <w:rFonts w:ascii="Times New Roman" w:hAnsi="Times New Roman" w:cs="Times New Roman"/>
+          <w:sz w:val="24"/>
+          <w:szCs w:val="24"/>
+        </w:rPr>
+      </w:pPr>
+      <w:r>
+        <w:rPr>
+          <w:rFonts w:ascii="Times New Roman" w:hAnsi="Times New Roman" w:cs="Times New Roman"/>
+          <w:sz w:val="24"/>
+          <w:szCs w:val="24"/>
+        </w:rPr>
+        <w:t xml:space="preserve">Friend class: </w:t>
+      </w:r>
+      <w:proofErr w:type="spellStart"/>
+      <w:r>
+        <w:rPr>
+          <w:rFonts w:ascii="Times New Roman" w:hAnsi="Times New Roman" w:cs="Times New Roman"/>
+          <w:sz w:val="24"/>
+          <w:szCs w:val="24"/>
+        </w:rPr>
+        <w:t>GeneralTest</w:t>
+      </w:r>
+      <w:proofErr w:type="spellEnd"/>
     </w:p>
     <w:p>
       <w:pPr>
@@ -4870,6 +5022,7 @@
         </w:rPr>
         <w:t xml:space="preserve">Inherits: </w:t>
       </w:r>
+      <w:proofErr w:type="spellStart"/>
       <w:r>
         <w:rPr>
           <w:rFonts w:ascii="Times New Roman" w:hAnsi="Times New Roman" w:cs="Times New Roman"/>
@@ -4878,6 +5031,7 @@
         </w:rPr>
         <w:t>GPUMonitorThrd</w:t>
       </w:r>
+      <w:proofErr w:type="spellEnd"/>
     </w:p>
     <w:p>
       <w:pPr>
@@ -4906,14 +5060,33 @@
         </w:rPr>
         <w:t xml:space="preserve">Description: </w:t>
       </w:r>
-      <w:r>
-        <w:rPr>
-          <w:rFonts w:ascii="Times New Roman" w:hAnsi="Times New Roman" w:cs="Times New Roman"/>
-          <w:sz w:val="24"/>
-          <w:szCs w:val="24"/>
-        </w:rPr>
-        <w:t xml:space="preserve">nvMonitorThrd is the implementation of the abstract class </w:t>
-      </w:r>
+      <w:proofErr w:type="spellStart"/>
+      <w:r>
+        <w:rPr>
+          <w:rFonts w:ascii="Times New Roman" w:hAnsi="Times New Roman" w:cs="Times New Roman"/>
+          <w:sz w:val="24"/>
+          <w:szCs w:val="24"/>
+        </w:rPr>
+        <w:t>N</w:t>
+      </w:r>
+      <w:r>
+        <w:rPr>
+          <w:rFonts w:ascii="Times New Roman" w:hAnsi="Times New Roman" w:cs="Times New Roman"/>
+          <w:sz w:val="24"/>
+          <w:szCs w:val="24"/>
+        </w:rPr>
+        <w:t>vMonitorThrd</w:t>
+      </w:r>
+      <w:proofErr w:type="spellEnd"/>
+      <w:r>
+        <w:rPr>
+          <w:rFonts w:ascii="Times New Roman" w:hAnsi="Times New Roman" w:cs="Times New Roman"/>
+          <w:sz w:val="24"/>
+          <w:szCs w:val="24"/>
+        </w:rPr>
+        <w:t xml:space="preserve"> is the implementation of the abstract class </w:t>
+      </w:r>
+      <w:proofErr w:type="spellStart"/>
       <w:r>
         <w:rPr>
           <w:rFonts w:ascii="Times New Roman" w:hAnsi="Times New Roman" w:cs="Times New Roman"/>
@@ -4922,6 +5095,7 @@
         </w:rPr>
         <w:t>GPUMonitorThrd</w:t>
       </w:r>
+      <w:proofErr w:type="spellEnd"/>
       <w:r>
         <w:rPr>
           <w:rFonts w:ascii="Times New Roman" w:hAnsi="Times New Roman" w:cs="Times New Roman"/>
@@ -4953,19 +5127,11 @@
       </w:pPr>
       <w:r>
         <w:rPr>
-          <w:rFonts w:ascii="Times New Roman" w:hAnsi="Times New Roman" w:cs="Times New Roman" w:hint="eastAsia"/>
-          <w:sz w:val="24"/>
-          <w:szCs w:val="24"/>
-        </w:rPr>
-        <w:t>Constructor</w:t>
-      </w:r>
-      <w:r>
-        <w:rPr>
-          <w:rFonts w:ascii="Times New Roman" w:hAnsi="Times New Roman" w:cs="Times New Roman"/>
-          <w:sz w:val="24"/>
-          <w:szCs w:val="24"/>
-        </w:rPr>
-        <w:t>:</w:t>
+          <w:rFonts w:ascii="Times New Roman" w:hAnsi="Times New Roman" w:cs="Times New Roman"/>
+          <w:sz w:val="24"/>
+          <w:szCs w:val="24"/>
+        </w:rPr>
+        <w:t>Constructor:</w:t>
       </w:r>
     </w:p>
     <w:p>
@@ -4997,93 +5163,149 @@
           <w:szCs w:val="24"/>
         </w:rPr>
       </w:pPr>
-      <w:r>
-        <w:rPr>
+      <w:proofErr w:type="spellStart"/>
+      <w:r>
+        <w:rPr>
+          <w:rFonts w:ascii="Times New Roman" w:hAnsi="Times New Roman" w:cs="Times New Roman"/>
           <w:b/>
           <w:bCs/>
           <w:color w:val="00677C"/>
         </w:rPr>
-        <w:t>nvMonitorThrd</w:t>
-      </w:r>
-      <w:r>
+        <w:t>N</w:t>
+      </w:r>
+      <w:r>
+        <w:rPr>
+          <w:rFonts w:ascii="Times New Roman" w:hAnsi="Times New Roman" w:cs="Times New Roman"/>
+          <w:b/>
+          <w:bCs/>
+          <w:color w:val="00677C"/>
+        </w:rPr>
+        <w:t>vMonitorThrd</w:t>
+      </w:r>
+      <w:proofErr w:type="spellEnd"/>
+      <w:r>
+        <w:rPr>
+          <w:rFonts w:ascii="Times New Roman" w:hAnsi="Times New Roman" w:cs="Times New Roman"/>
+        </w:rPr>
         <w:t>(</w:t>
       </w:r>
-      <w:r>
-        <w:rPr>
+      <w:proofErr w:type="spellStart"/>
+      <w:r>
+        <w:rPr>
+          <w:rFonts w:ascii="Times New Roman" w:hAnsi="Times New Roman" w:cs="Times New Roman"/>
           <w:color w:val="800080"/>
         </w:rPr>
         <w:t>QObject</w:t>
       </w:r>
-      <w:r>
+      <w:proofErr w:type="spellEnd"/>
+      <w:r>
+        <w:rPr>
+          <w:rFonts w:ascii="Times New Roman" w:hAnsi="Times New Roman" w:cs="Times New Roman"/>
+        </w:rPr>
         <w:t>*</w:t>
       </w:r>
       <w:r>
         <w:rPr>
-          <w:color w:val="C0C0C0"/>
-        </w:rPr>
-        <w:t xml:space="preserve"> </w:t>
-      </w:r>
-      <w:r>
-        <w:rPr>
+          <w:rFonts w:ascii="Times New Roman" w:hAnsi="Times New Roman" w:cs="Times New Roman"/>
+          <w:color w:val="C0C0C0"/>
+        </w:rPr>
+        <w:t xml:space="preserve"> </w:t>
+      </w:r>
+      <w:r>
+        <w:rPr>
+          <w:rFonts w:ascii="Times New Roman" w:hAnsi="Times New Roman" w:cs="Times New Roman"/>
           <w:color w:val="092E64"/>
         </w:rPr>
         <w:t>p</w:t>
       </w:r>
       <w:r>
         <w:rPr>
-          <w:color w:val="C0C0C0"/>
-        </w:rPr>
-        <w:t xml:space="preserve"> </w:t>
-      </w:r>
-      <w:r>
+          <w:rFonts w:ascii="Times New Roman" w:hAnsi="Times New Roman" w:cs="Times New Roman"/>
+          <w:color w:val="C0C0C0"/>
+        </w:rPr>
+        <w:t xml:space="preserve"> </w:t>
+      </w:r>
+      <w:r>
+        <w:rPr>
+          <w:rFonts w:ascii="Times New Roman" w:hAnsi="Times New Roman" w:cs="Times New Roman"/>
+        </w:rPr>
         <w:t>=</w:t>
       </w:r>
       <w:r>
         <w:rPr>
-          <w:color w:val="C0C0C0"/>
-        </w:rPr>
-        <w:t xml:space="preserve"> </w:t>
-      </w:r>
-      <w:r>
-        <w:rPr>
+          <w:rFonts w:ascii="Times New Roman" w:hAnsi="Times New Roman" w:cs="Times New Roman"/>
+          <w:color w:val="C0C0C0"/>
+        </w:rPr>
+        <w:t xml:space="preserve"> </w:t>
+      </w:r>
+      <w:r>
+        <w:rPr>
+          <w:rFonts w:ascii="Times New Roman" w:hAnsi="Times New Roman" w:cs="Times New Roman"/>
           <w:color w:val="000080"/>
         </w:rPr>
         <w:t>Q_NULLPTR</w:t>
       </w:r>
       <w:r>
+        <w:rPr>
+          <w:rFonts w:ascii="Times New Roman" w:hAnsi="Times New Roman" w:cs="Times New Roman"/>
+        </w:rPr>
         <w:t xml:space="preserve">, </w:t>
       </w:r>
-      <w:r>
-        <w:rPr>
+      <w:proofErr w:type="spellStart"/>
+      <w:r>
+        <w:rPr>
+          <w:rFonts w:ascii="Times New Roman" w:hAnsi="Times New Roman" w:cs="Times New Roman"/>
           <w:color w:val="800080"/>
         </w:rPr>
         <w:t>NvidiaAPI</w:t>
       </w:r>
-      <w:r>
-        <w:rPr>
-          <w:color w:val="C0C0C0"/>
-        </w:rPr>
-        <w:t xml:space="preserve"> </w:t>
-      </w:r>
-      <w:r>
+      <w:proofErr w:type="spellEnd"/>
+      <w:r>
+        <w:rPr>
+          <w:rFonts w:ascii="Times New Roman" w:hAnsi="Times New Roman" w:cs="Times New Roman"/>
+          <w:color w:val="C0C0C0"/>
+        </w:rPr>
+        <w:t xml:space="preserve"> </w:t>
+      </w:r>
+      <w:r>
+        <w:rPr>
+          <w:rFonts w:ascii="Times New Roman" w:hAnsi="Times New Roman" w:cs="Times New Roman"/>
+        </w:rPr>
         <w:t>*</w:t>
       </w:r>
-      <w:r>
-        <w:rPr>
+      <w:proofErr w:type="spellStart"/>
+      <w:r>
+        <w:rPr>
+          <w:rFonts w:ascii="Times New Roman" w:hAnsi="Times New Roman" w:cs="Times New Roman"/>
           <w:color w:val="092E64"/>
         </w:rPr>
-        <w:t xml:space="preserve">nvapi </w:t>
-      </w:r>
-      <w:r>
+        <w:t>nvapi</w:t>
+      </w:r>
+      <w:proofErr w:type="spellEnd"/>
+      <w:r>
+        <w:rPr>
+          <w:rFonts w:ascii="Times New Roman" w:hAnsi="Times New Roman" w:cs="Times New Roman"/>
+          <w:color w:val="092E64"/>
+        </w:rPr>
+        <w:t xml:space="preserve"> </w:t>
+      </w:r>
+      <w:r>
+        <w:rPr>
+          <w:rFonts w:ascii="Times New Roman" w:hAnsi="Times New Roman" w:cs="Times New Roman"/>
+        </w:rPr>
         <w:t xml:space="preserve">= </w:t>
       </w:r>
       <w:r>
         <w:rPr>
+          <w:rFonts w:ascii="Times New Roman" w:hAnsi="Times New Roman" w:cs="Times New Roman"/>
           <w:color w:val="000080"/>
         </w:rPr>
         <w:t>NULL</w:t>
       </w:r>
       <w:r>
+        <w:rPr>
+          <w:rFonts w:ascii="Times New Roman" w:hAnsi="Times New Roman" w:cs="Times New Roman"/>
+        </w:rPr>
         <w:t>)</w:t>
       </w:r>
       <w:r>
@@ -5142,16 +5364,7 @@
           <w:szCs w:val="24"/>
         </w:rPr>
         <w:tab/>
-        <w:t>Parameters: Pointer to the parent object</w:t>
-      </w:r>
-      <w:r>
-        <w:rPr>
-          <w:rFonts w:ascii="Times New Roman" w:eastAsia="宋体" w:hAnsi="Times New Roman" w:cs="Times New Roman"/>
-          <w:kern w:val="0"/>
-          <w:sz w:val="24"/>
-          <w:szCs w:val="24"/>
-        </w:rPr>
-        <w:t>; Pointer to the NVIDIA API.</w:t>
+        <w:t>Parameters: Pointer to the parent object; Pointer to the NVIDIA API.</w:t>
       </w:r>
     </w:p>
     <w:p>
@@ -5242,6 +5455,7 @@
         </w:rPr>
         <w:t xml:space="preserve">Task: Constructs a </w:t>
       </w:r>
+      <w:proofErr w:type="spellStart"/>
       <w:r>
         <w:rPr>
           <w:rFonts w:ascii="Times New Roman" w:eastAsia="宋体" w:hAnsi="Times New Roman" w:cs="Times New Roman"/>
@@ -5251,6 +5465,7 @@
         </w:rPr>
         <w:t>NvMonitorThrd</w:t>
       </w:r>
+      <w:proofErr w:type="spellEnd"/>
       <w:r>
         <w:rPr>
           <w:rFonts w:ascii="Times New Roman" w:eastAsia="宋体" w:hAnsi="Times New Roman" w:cs="Times New Roman"/>
@@ -5265,7 +5480,7 @@
       <w:pPr>
         <w:jc w:val="left"/>
         <w:rPr>
-          <w:rFonts w:ascii="Times New Roman" w:hAnsi="Times New Roman" w:cs="Times New Roman" w:hint="eastAsia"/>
+          <w:rFonts w:ascii="Times New Roman" w:hAnsi="Times New Roman" w:cs="Times New Roman"/>
           <w:sz w:val="24"/>
           <w:szCs w:val="24"/>
         </w:rPr>
@@ -5287,23 +5502,7 @@
           <w:sz w:val="24"/>
           <w:szCs w:val="24"/>
         </w:rPr>
-        <w:t>Key P</w:t>
-      </w:r>
-      <w:r>
-        <w:rPr>
-          <w:rFonts w:ascii="Times New Roman" w:hAnsi="Times New Roman" w:cs="Times New Roman"/>
-          <w:sz w:val="24"/>
-          <w:szCs w:val="24"/>
-        </w:rPr>
-        <w:t>rotected</w:t>
-      </w:r>
-      <w:r>
-        <w:rPr>
-          <w:rFonts w:ascii="Times New Roman" w:hAnsi="Times New Roman" w:cs="Times New Roman"/>
-          <w:sz w:val="24"/>
-          <w:szCs w:val="24"/>
-        </w:rPr>
-        <w:t xml:space="preserve"> Variables:</w:t>
+        <w:t>Key Protected Variables:</w:t>
       </w:r>
     </w:p>
     <w:p>
@@ -5345,6 +5544,7 @@
                 <w:color w:val="C0C0C0"/>
               </w:rPr>
             </w:pPr>
+            <w:proofErr w:type="spellStart"/>
             <w:r>
               <w:rPr>
                 <w:rFonts w:ascii="Times New Roman" w:hAnsi="Times New Roman" w:cs="Times New Roman"/>
@@ -5352,6 +5552,7 @@
               </w:rPr>
               <w:t>NvidiaNVML</w:t>
             </w:r>
+            <w:proofErr w:type="spellEnd"/>
             <w:r>
               <w:rPr>
                 <w:rFonts w:ascii="Times New Roman" w:hAnsi="Times New Roman" w:cs="Times New Roman"/>
@@ -5370,8 +5571,17 @@
                 <w:rFonts w:ascii="Times New Roman" w:hAnsi="Times New Roman" w:cs="Times New Roman"/>
                 <w:color w:val="800000"/>
               </w:rPr>
-              <w:t>_nvml</w:t>
+              <w:t>_</w:t>
             </w:r>
+            <w:proofErr w:type="spellStart"/>
+            <w:r>
+              <w:rPr>
+                <w:rFonts w:ascii="Times New Roman" w:hAnsi="Times New Roman" w:cs="Times New Roman"/>
+                <w:color w:val="800000"/>
+              </w:rPr>
+              <w:t>nvml</w:t>
+            </w:r>
+            <w:proofErr w:type="spellEnd"/>
             <w:r>
               <w:rPr>
                 <w:rFonts w:ascii="Times New Roman" w:hAnsi="Times New Roman" w:cs="Times New Roman"/>
@@ -5417,6 +5627,7 @@
                 <w:color w:val="800080"/>
               </w:rPr>
             </w:pPr>
+            <w:proofErr w:type="spellStart"/>
             <w:r>
               <w:rPr>
                 <w:rFonts w:ascii="Times New Roman" w:hAnsi="Times New Roman" w:cs="Times New Roman"/>
@@ -5424,6 +5635,7 @@
               </w:rPr>
               <w:t>NvidiaAPI</w:t>
             </w:r>
+            <w:proofErr w:type="spellEnd"/>
             <w:r>
               <w:rPr>
                 <w:rFonts w:ascii="Times New Roman" w:hAnsi="Times New Roman" w:cs="Times New Roman"/>
@@ -5442,8 +5654,17 @@
                 <w:rFonts w:ascii="Times New Roman" w:hAnsi="Times New Roman" w:cs="Times New Roman"/>
                 <w:color w:val="800000"/>
               </w:rPr>
-              <w:t>_nvapi</w:t>
+              <w:t>_</w:t>
             </w:r>
+            <w:proofErr w:type="spellStart"/>
+            <w:r>
+              <w:rPr>
+                <w:rFonts w:ascii="Times New Roman" w:hAnsi="Times New Roman" w:cs="Times New Roman"/>
+                <w:color w:val="800000"/>
+              </w:rPr>
+              <w:t>nvapi</w:t>
+            </w:r>
+            <w:proofErr w:type="spellEnd"/>
             <w:r>
               <w:rPr>
                 <w:rFonts w:ascii="Times New Roman" w:hAnsi="Times New Roman" w:cs="Times New Roman"/>
@@ -5467,13 +5688,7 @@
               <w:rPr>
                 <w:rFonts w:ascii="Times New Roman" w:hAnsi="Times New Roman" w:cs="Times New Roman"/>
               </w:rPr>
-              <w:t xml:space="preserve">The </w:t>
-            </w:r>
-            <w:r>
-              <w:rPr>
-                <w:rFonts w:ascii="Times New Roman" w:hAnsi="Times New Roman" w:cs="Times New Roman"/>
-              </w:rPr>
-              <w:t>NVIDIA API for GPU overclocking.</w:t>
+              <w:t>The NVIDIA API for GPU overclocking.</w:t>
             </w:r>
           </w:p>
         </w:tc>
@@ -5540,18 +5755,21 @@
       </w:pPr>
       <w:r>
         <w:rPr>
+          <w:rFonts w:ascii="Times New Roman" w:hAnsi="Times New Roman" w:cs="Times New Roman"/>
           <w:color w:val="808000"/>
         </w:rPr>
         <w:t>void</w:t>
       </w:r>
       <w:r>
         <w:rPr>
-          <w:color w:val="C0C0C0"/>
-        </w:rPr>
-        <w:t xml:space="preserve"> </w:t>
-      </w:r>
-      <w:r>
-        <w:rPr>
+          <w:rFonts w:ascii="Times New Roman" w:hAnsi="Times New Roman" w:cs="Times New Roman"/>
+          <w:color w:val="C0C0C0"/>
+        </w:rPr>
+        <w:t xml:space="preserve"> </w:t>
+      </w:r>
+      <w:r>
+        <w:rPr>
+          <w:rFonts w:ascii="Times New Roman" w:hAnsi="Times New Roman" w:cs="Times New Roman"/>
           <w:b/>
           <w:bCs/>
           <w:i/>
@@ -5561,16 +5779,21 @@
         <w:t>run</w:t>
       </w:r>
       <w:r>
+        <w:rPr>
+          <w:rFonts w:ascii="Times New Roman" w:hAnsi="Times New Roman" w:cs="Times New Roman"/>
+        </w:rPr>
         <w:t>()</w:t>
       </w:r>
       <w:r>
         <w:rPr>
-          <w:color w:val="C0C0C0"/>
-        </w:rPr>
-        <w:t xml:space="preserve"> </w:t>
-      </w:r>
-      <w:r>
-        <w:rPr>
+          <w:rFonts w:ascii="Times New Roman" w:hAnsi="Times New Roman" w:cs="Times New Roman"/>
+          <w:color w:val="C0C0C0"/>
+        </w:rPr>
+        <w:t xml:space="preserve"> </w:t>
+      </w:r>
+      <w:r>
+        <w:rPr>
+          <w:rFonts w:ascii="Times New Roman" w:hAnsi="Times New Roman" w:cs="Times New Roman"/>
           <w:color w:val="808000"/>
         </w:rPr>
         <w:t>override</w:t>
@@ -5750,7 +5973,27 @@
           <w:sz w:val="24"/>
           <w:szCs w:val="24"/>
         </w:rPr>
-        <w:t xml:space="preserve"> Periodically fetch GPU information by calling getStatus() method and emit</w:t>
+        <w:t xml:space="preserve"> Periodically fetch GPU information by calling </w:t>
+      </w:r>
+      <w:proofErr w:type="spellStart"/>
+      <w:r>
+        <w:rPr>
+          <w:rFonts w:ascii="Times New Roman" w:eastAsia="宋体" w:hAnsi="Times New Roman" w:cs="Times New Roman"/>
+          <w:kern w:val="0"/>
+          <w:sz w:val="24"/>
+          <w:szCs w:val="24"/>
+        </w:rPr>
+        <w:t>getStatus</w:t>
+      </w:r>
+      <w:proofErr w:type="spellEnd"/>
+      <w:r>
+        <w:rPr>
+          <w:rFonts w:ascii="Times New Roman" w:eastAsia="宋体" w:hAnsi="Times New Roman" w:cs="Times New Roman"/>
+          <w:kern w:val="0"/>
+          <w:sz w:val="24"/>
+          <w:szCs w:val="24"/>
+        </w:rPr>
+        <w:t>() method and emit</w:t>
       </w:r>
       <w:r>
         <w:rPr>
@@ -5768,8 +6011,19 @@
           <w:sz w:val="24"/>
           <w:szCs w:val="24"/>
         </w:rPr>
-        <w:t xml:space="preserve"> signals for the MainWindow</w:t>
-      </w:r>
+        <w:t xml:space="preserve"> signals for the </w:t>
+      </w:r>
+      <w:proofErr w:type="spellStart"/>
+      <w:r>
+        <w:rPr>
+          <w:rFonts w:ascii="Times New Roman" w:eastAsia="宋体" w:hAnsi="Times New Roman" w:cs="Times New Roman"/>
+          <w:kern w:val="0"/>
+          <w:sz w:val="24"/>
+          <w:szCs w:val="24"/>
+        </w:rPr>
+        <w:t>MainWindow</w:t>
+      </w:r>
+      <w:proofErr w:type="spellEnd"/>
       <w:r>
         <w:rPr>
           <w:rFonts w:ascii="Times New Roman" w:eastAsia="宋体" w:hAnsi="Times New Roman" w:cs="Times New Roman"/>
@@ -5841,32 +6095,47 @@
           <w:szCs w:val="24"/>
         </w:rPr>
       </w:pPr>
-      <w:r>
-        <w:rPr>
+      <w:proofErr w:type="spellStart"/>
+      <w:r>
+        <w:rPr>
+          <w:rFonts w:ascii="Times New Roman" w:hAnsi="Times New Roman" w:cs="Times New Roman"/>
           <w:color w:val="800080"/>
         </w:rPr>
         <w:t>QList</w:t>
       </w:r>
-      <w:r>
+      <w:proofErr w:type="spellEnd"/>
+      <w:r>
+        <w:rPr>
+          <w:rFonts w:ascii="Times New Roman" w:hAnsi="Times New Roman" w:cs="Times New Roman"/>
+        </w:rPr>
         <w:t>&lt;</w:t>
       </w:r>
-      <w:r>
-        <w:rPr>
+      <w:proofErr w:type="spellStart"/>
+      <w:r>
+        <w:rPr>
+          <w:rFonts w:ascii="Times New Roman" w:hAnsi="Times New Roman" w:cs="Times New Roman"/>
           <w:color w:val="800080"/>
         </w:rPr>
         <w:t>GPUInfo</w:t>
       </w:r>
-      <w:r>
+      <w:proofErr w:type="spellEnd"/>
+      <w:r>
+        <w:rPr>
+          <w:rFonts w:ascii="Times New Roman" w:hAnsi="Times New Roman" w:cs="Times New Roman"/>
+        </w:rPr>
         <w:t>&gt;</w:t>
       </w:r>
       <w:r>
         <w:rPr>
-          <w:color w:val="C0C0C0"/>
-        </w:rPr>
-        <w:t xml:space="preserve"> </w:t>
-      </w:r>
-      <w:r>
-        <w:rPr>
+          <w:rFonts w:ascii="Times New Roman" w:hAnsi="Times New Roman" w:cs="Times New Roman"/>
+          <w:color w:val="C0C0C0"/>
+        </w:rPr>
+        <w:t xml:space="preserve"> </w:t>
+      </w:r>
+      <w:proofErr w:type="spellStart"/>
+      <w:r>
+        <w:rPr>
+          <w:rFonts w:ascii="Times New Roman" w:hAnsi="Times New Roman" w:cs="Times New Roman"/>
           <w:b/>
           <w:bCs/>
           <w:i/>
@@ -5875,17 +6144,23 @@
         </w:rPr>
         <w:t>getStatus</w:t>
       </w:r>
-      <w:r>
+      <w:proofErr w:type="spellEnd"/>
+      <w:r>
+        <w:rPr>
+          <w:rFonts w:ascii="Times New Roman" w:hAnsi="Times New Roman" w:cs="Times New Roman"/>
+        </w:rPr>
         <w:t>()</w:t>
       </w:r>
       <w:r>
         <w:rPr>
-          <w:color w:val="C0C0C0"/>
-        </w:rPr>
-        <w:t xml:space="preserve"> </w:t>
-      </w:r>
-      <w:r>
-        <w:rPr>
+          <w:rFonts w:ascii="Times New Roman" w:hAnsi="Times New Roman" w:cs="Times New Roman"/>
+          <w:color w:val="C0C0C0"/>
+        </w:rPr>
+        <w:t xml:space="preserve"> </w:t>
+      </w:r>
+      <w:r>
+        <w:rPr>
+          <w:rFonts w:ascii="Times New Roman" w:hAnsi="Times New Roman" w:cs="Times New Roman"/>
           <w:color w:val="808000"/>
         </w:rPr>
         <w:t>override</w:t>
@@ -5997,16 +6272,7 @@
           <w:szCs w:val="24"/>
         </w:rPr>
         <w:tab/>
-        <w:t xml:space="preserve">Return: </w:t>
-      </w:r>
-      <w:r>
-        <w:rPr>
-          <w:rFonts w:ascii="Times New Roman" w:eastAsia="宋体" w:hAnsi="Times New Roman" w:cs="Times New Roman"/>
-          <w:kern w:val="0"/>
-          <w:sz w:val="24"/>
-          <w:szCs w:val="24"/>
-        </w:rPr>
-        <w:t>A list of newly fetched GPU information.</w:t>
+        <w:t>Return: A list of newly fetched GPU information.</w:t>
       </w:r>
     </w:p>
     <w:p>
@@ -6046,25 +6312,7 @@
           <w:sz w:val="24"/>
           <w:szCs w:val="24"/>
         </w:rPr>
-        <w:t>Task:</w:t>
-      </w:r>
-      <w:r>
-        <w:rPr>
-          <w:rFonts w:ascii="Times New Roman" w:eastAsia="宋体" w:hAnsi="Times New Roman" w:cs="Times New Roman"/>
-          <w:kern w:val="0"/>
-          <w:sz w:val="24"/>
-          <w:szCs w:val="24"/>
-        </w:rPr>
-        <w:t xml:space="preserve"> </w:t>
-      </w:r>
-      <w:r>
-        <w:rPr>
-          <w:rFonts w:ascii="Times New Roman" w:eastAsia="宋体" w:hAnsi="Times New Roman" w:cs="Times New Roman"/>
-          <w:kern w:val="0"/>
-          <w:sz w:val="24"/>
-          <w:szCs w:val="24"/>
-        </w:rPr>
-        <w:t>Fetch and pack GPU information by calling NVML API.</w:t>
+        <w:t>Task: Fetch and pack GPU information by calling NVML API.</w:t>
       </w:r>
     </w:p>
     <w:p>
@@ -6091,7 +6339,7 @@
         <w:ind w:left="1832"/>
         <w:jc w:val="left"/>
         <w:rPr>
-          <w:rFonts w:ascii="Times New Roman" w:eastAsia="宋体" w:hAnsi="Times New Roman" w:cs="Times New Roman" w:hint="eastAsia"/>
+          <w:rFonts w:ascii="Times New Roman" w:eastAsia="宋体" w:hAnsi="Times New Roman" w:cs="Times New Roman"/>
           <w:kern w:val="0"/>
           <w:sz w:val="24"/>
           <w:szCs w:val="24"/>
@@ -6103,7 +6351,7 @@
         <w:ind w:left="480" w:hangingChars="200" w:hanging="480"/>
         <w:jc w:val="left"/>
         <w:rPr>
-          <w:rFonts w:ascii="Times New Roman" w:hAnsi="Times New Roman" w:cs="Times New Roman" w:hint="eastAsia"/>
+          <w:rFonts w:ascii="Times New Roman" w:hAnsi="Times New Roman" w:cs="Times New Roman"/>
           <w:sz w:val="24"/>
           <w:szCs w:val="24"/>
         </w:rPr>

--- a/Documentation/Report/gpumonitor.docx
+++ b/Documentation/Report/gpumonitor.docx
@@ -2383,6 +2383,7 @@
         </w:rPr>
       </w:pPr>
       <w:proofErr w:type="spellStart"/>
+      <w:proofErr w:type="gramStart"/>
       <w:r>
         <w:rPr>
           <w:rFonts w:ascii="Times New Roman" w:hAnsi="Times New Roman" w:cs="Times New Roman"/>
@@ -2404,6 +2405,7 @@
         <w:t>(</w:t>
       </w:r>
       <w:proofErr w:type="spellStart"/>
+      <w:proofErr w:type="gramEnd"/>
       <w:r>
         <w:rPr>
           <w:rFonts w:ascii="Times New Roman" w:hAnsi="Times New Roman" w:cs="Times New Roman"/>
@@ -2889,6 +2891,7 @@
               <w:t xml:space="preserve"> </w:t>
             </w:r>
             <w:proofErr w:type="spellStart"/>
+            <w:proofErr w:type="gramStart"/>
             <w:r>
               <w:rPr>
                 <w:rFonts w:ascii="Times New Roman" w:hAnsi="Times New Roman" w:cs="Times New Roman"/>
@@ -2901,7 +2904,14 @@
               <w:rPr>
                 <w:rFonts w:ascii="Times New Roman" w:hAnsi="Times New Roman" w:cs="Times New Roman"/>
               </w:rPr>
-              <w:t>();</w:t>
+              <w:t>(</w:t>
+            </w:r>
+            <w:proofErr w:type="gramEnd"/>
+            <w:r>
+              <w:rPr>
+                <w:rFonts w:ascii="Times New Roman" w:hAnsi="Times New Roman" w:cs="Times New Roman"/>
+              </w:rPr>
+              <w:t>);</w:t>
             </w:r>
           </w:p>
         </w:tc>
@@ -3067,6 +3077,7 @@
         <w:t xml:space="preserve"> </w:t>
       </w:r>
       <w:proofErr w:type="spellStart"/>
+      <w:proofErr w:type="gramStart"/>
       <w:r>
         <w:rPr>
           <w:rFonts w:ascii="Times New Roman" w:hAnsi="Times New Roman" w:cs="Times New Roman"/>
@@ -3087,7 +3098,16 @@
           <w:sz w:val="24"/>
           <w:szCs w:val="24"/>
         </w:rPr>
-        <w:t>()</w:t>
+        <w:t>(</w:t>
+      </w:r>
+      <w:proofErr w:type="gramEnd"/>
+      <w:r>
+        <w:rPr>
+          <w:rFonts w:ascii="Times New Roman" w:hAnsi="Times New Roman" w:cs="Times New Roman"/>
+          <w:sz w:val="24"/>
+          <w:szCs w:val="24"/>
+        </w:rPr>
+        <w:t>)</w:t>
       </w:r>
       <w:r>
         <w:rPr>
@@ -3352,6 +3372,7 @@
         <w:t xml:space="preserve"> </w:t>
       </w:r>
       <w:proofErr w:type="spellStart"/>
+      <w:proofErr w:type="gramStart"/>
       <w:r>
         <w:rPr>
           <w:rFonts w:ascii="Times New Roman" w:hAnsi="Times New Roman" w:cs="Times New Roman"/>
@@ -3373,6 +3394,7 @@
         <w:t>(</w:t>
       </w:r>
       <w:proofErr w:type="spellStart"/>
+      <w:proofErr w:type="gramEnd"/>
       <w:r>
         <w:rPr>
           <w:rFonts w:ascii="Times New Roman" w:hAnsi="Times New Roman" w:cs="Times New Roman"/>
@@ -3567,6 +3589,7 @@
         <w:t xml:space="preserve"> </w:t>
       </w:r>
       <w:proofErr w:type="spellStart"/>
+      <w:proofErr w:type="gramStart"/>
       <w:r>
         <w:rPr>
           <w:rFonts w:ascii="Times New Roman" w:eastAsia="宋体" w:hAnsi="Times New Roman" w:cs="Times New Roman"/>
@@ -3589,6 +3612,7 @@
         </w:rPr>
         <w:t>(</w:t>
       </w:r>
+      <w:proofErr w:type="gramEnd"/>
       <w:r>
         <w:rPr>
           <w:rFonts w:ascii="Times New Roman" w:eastAsia="宋体" w:hAnsi="Times New Roman" w:cs="Times New Roman"/>
@@ -5164,6 +5188,7 @@
         </w:rPr>
       </w:pPr>
       <w:proofErr w:type="spellStart"/>
+      <w:proofErr w:type="gramStart"/>
       <w:r>
         <w:rPr>
           <w:rFonts w:ascii="Times New Roman" w:hAnsi="Times New Roman" w:cs="Times New Roman"/>
@@ -5190,6 +5215,7 @@
         <w:t>(</w:t>
       </w:r>
       <w:proofErr w:type="spellStart"/>
+      <w:proofErr w:type="gramEnd"/>
       <w:r>
         <w:rPr>
           <w:rFonts w:ascii="Times New Roman" w:hAnsi="Times New Roman" w:cs="Times New Roman"/>
@@ -5757,6 +5783,8 @@
         <w:rPr>
           <w:rFonts w:ascii="Times New Roman" w:hAnsi="Times New Roman" w:cs="Times New Roman"/>
           <w:color w:val="808000"/>
+          <w:sz w:val="24"/>
+          <w:szCs w:val="24"/>
         </w:rPr>
         <w:t>void</w:t>
       </w:r>
@@ -5764,9 +5792,12 @@
         <w:rPr>
           <w:rFonts w:ascii="Times New Roman" w:hAnsi="Times New Roman" w:cs="Times New Roman"/>
           <w:color w:val="C0C0C0"/>
-        </w:rPr>
-        <w:t xml:space="preserve"> </w:t>
-      </w:r>
+          <w:sz w:val="24"/>
+          <w:szCs w:val="24"/>
+        </w:rPr>
+        <w:t xml:space="preserve"> </w:t>
+      </w:r>
+      <w:proofErr w:type="gramStart"/>
       <w:r>
         <w:rPr>
           <w:rFonts w:ascii="Times New Roman" w:hAnsi="Times New Roman" w:cs="Times New Roman"/>
@@ -5775,19 +5806,34 @@
           <w:i/>
           <w:iCs/>
           <w:color w:val="00677C"/>
+          <w:sz w:val="24"/>
+          <w:szCs w:val="24"/>
         </w:rPr>
         <w:t>run</w:t>
       </w:r>
       <w:r>
         <w:rPr>
           <w:rFonts w:ascii="Times New Roman" w:hAnsi="Times New Roman" w:cs="Times New Roman"/>
-        </w:rPr>
-        <w:t>()</w:t>
-      </w:r>
-      <w:r>
-        <w:rPr>
-          <w:rFonts w:ascii="Times New Roman" w:hAnsi="Times New Roman" w:cs="Times New Roman"/>
-          <w:color w:val="C0C0C0"/>
+          <w:sz w:val="24"/>
+          <w:szCs w:val="24"/>
+        </w:rPr>
+        <w:t>(</w:t>
+      </w:r>
+      <w:proofErr w:type="gramEnd"/>
+      <w:r>
+        <w:rPr>
+          <w:rFonts w:ascii="Times New Roman" w:hAnsi="Times New Roman" w:cs="Times New Roman"/>
+          <w:sz w:val="24"/>
+          <w:szCs w:val="24"/>
+        </w:rPr>
+        <w:t>)</w:t>
+      </w:r>
+      <w:r>
+        <w:rPr>
+          <w:rFonts w:ascii="Times New Roman" w:hAnsi="Times New Roman" w:cs="Times New Roman"/>
+          <w:color w:val="C0C0C0"/>
+          <w:sz w:val="24"/>
+          <w:szCs w:val="24"/>
         </w:rPr>
         <w:t xml:space="preserve"> </w:t>
       </w:r>
@@ -5795,6 +5841,8 @@
         <w:rPr>
           <w:rFonts w:ascii="Times New Roman" w:hAnsi="Times New Roman" w:cs="Times New Roman"/>
           <w:color w:val="808000"/>
+          <w:sz w:val="24"/>
+          <w:szCs w:val="24"/>
         </w:rPr>
         <w:t>override</w:t>
       </w:r>
@@ -5976,6 +6024,7 @@
         <w:t xml:space="preserve"> Periodically fetch GPU information by calling </w:t>
       </w:r>
       <w:proofErr w:type="spellStart"/>
+      <w:proofErr w:type="gramStart"/>
       <w:r>
         <w:rPr>
           <w:rFonts w:ascii="Times New Roman" w:eastAsia="宋体" w:hAnsi="Times New Roman" w:cs="Times New Roman"/>
@@ -5993,7 +6042,17 @@
           <w:sz w:val="24"/>
           <w:szCs w:val="24"/>
         </w:rPr>
-        <w:t>() method and emit</w:t>
+        <w:t>(</w:t>
+      </w:r>
+      <w:proofErr w:type="gramEnd"/>
+      <w:r>
+        <w:rPr>
+          <w:rFonts w:ascii="Times New Roman" w:eastAsia="宋体" w:hAnsi="Times New Roman" w:cs="Times New Roman"/>
+          <w:kern w:val="0"/>
+          <w:sz w:val="24"/>
+          <w:szCs w:val="24"/>
+        </w:rPr>
+        <w:t>) method and emit</w:t>
       </w:r>
       <w:r>
         <w:rPr>
@@ -6100,6 +6159,8 @@
         <w:rPr>
           <w:rFonts w:ascii="Times New Roman" w:hAnsi="Times New Roman" w:cs="Times New Roman"/>
           <w:color w:val="800080"/>
+          <w:sz w:val="24"/>
+          <w:szCs w:val="24"/>
         </w:rPr>
         <w:t>QList</w:t>
       </w:r>
@@ -6107,6 +6168,8 @@
       <w:r>
         <w:rPr>
           <w:rFonts w:ascii="Times New Roman" w:hAnsi="Times New Roman" w:cs="Times New Roman"/>
+          <w:sz w:val="24"/>
+          <w:szCs w:val="24"/>
         </w:rPr>
         <w:t>&lt;</w:t>
       </w:r>
@@ -6115,6 +6178,8 @@
         <w:rPr>
           <w:rFonts w:ascii="Times New Roman" w:hAnsi="Times New Roman" w:cs="Times New Roman"/>
           <w:color w:val="800080"/>
+          <w:sz w:val="24"/>
+          <w:szCs w:val="24"/>
         </w:rPr>
         <w:t>GPUInfo</w:t>
       </w:r>
@@ -6122,6 +6187,8 @@
       <w:r>
         <w:rPr>
           <w:rFonts w:ascii="Times New Roman" w:hAnsi="Times New Roman" w:cs="Times New Roman"/>
+          <w:sz w:val="24"/>
+          <w:szCs w:val="24"/>
         </w:rPr>
         <w:t>&gt;</w:t>
       </w:r>
@@ -6129,10 +6196,13 @@
         <w:rPr>
           <w:rFonts w:ascii="Times New Roman" w:hAnsi="Times New Roman" w:cs="Times New Roman"/>
           <w:color w:val="C0C0C0"/>
+          <w:sz w:val="24"/>
+          <w:szCs w:val="24"/>
         </w:rPr>
         <w:t xml:space="preserve"> </w:t>
       </w:r>
       <w:proofErr w:type="spellStart"/>
+      <w:proofErr w:type="gramStart"/>
       <w:r>
         <w:rPr>
           <w:rFonts w:ascii="Times New Roman" w:hAnsi="Times New Roman" w:cs="Times New Roman"/>
@@ -6141,6 +6211,8 @@
           <w:i/>
           <w:iCs/>
           <w:color w:val="00677C"/>
+          <w:sz w:val="24"/>
+          <w:szCs w:val="24"/>
         </w:rPr>
         <w:t>getStatus</w:t>
       </w:r>
@@ -6148,13 +6220,26 @@
       <w:r>
         <w:rPr>
           <w:rFonts w:ascii="Times New Roman" w:hAnsi="Times New Roman" w:cs="Times New Roman"/>
-        </w:rPr>
-        <w:t>()</w:t>
-      </w:r>
-      <w:r>
-        <w:rPr>
-          <w:rFonts w:ascii="Times New Roman" w:hAnsi="Times New Roman" w:cs="Times New Roman"/>
-          <w:color w:val="C0C0C0"/>
+          <w:sz w:val="24"/>
+          <w:szCs w:val="24"/>
+        </w:rPr>
+        <w:t>(</w:t>
+      </w:r>
+      <w:proofErr w:type="gramEnd"/>
+      <w:r>
+        <w:rPr>
+          <w:rFonts w:ascii="Times New Roman" w:hAnsi="Times New Roman" w:cs="Times New Roman"/>
+          <w:sz w:val="24"/>
+          <w:szCs w:val="24"/>
+        </w:rPr>
+        <w:t>)</w:t>
+      </w:r>
+      <w:r>
+        <w:rPr>
+          <w:rFonts w:ascii="Times New Roman" w:hAnsi="Times New Roman" w:cs="Times New Roman"/>
+          <w:color w:val="C0C0C0"/>
+          <w:sz w:val="24"/>
+          <w:szCs w:val="24"/>
         </w:rPr>
         <w:t xml:space="preserve"> </w:t>
       </w:r>
@@ -6162,6 +6247,8 @@
         <w:rPr>
           <w:rFonts w:ascii="Times New Roman" w:hAnsi="Times New Roman" w:cs="Times New Roman"/>
           <w:color w:val="808000"/>
+          <w:sz w:val="24"/>
+          <w:szCs w:val="24"/>
         </w:rPr>
         <w:t>override</w:t>
       </w:r>
@@ -6365,6 +6452,44 @@
     </w:sectPr>
   </w:body>
 </w:document>
+</file>
+
+<file path=word/endnotes.xml><?xml version="1.0" encoding="utf-8"?>
+<w:endnotes xmlns:wpc="http://schemas.microsoft.com/office/word/2010/wordprocessingCanvas" xmlns:cx="http://schemas.microsoft.com/office/drawing/2014/chartex" xmlns:cx1="http://schemas.microsoft.com/office/drawing/2015/9/8/chartex" xmlns:cx2="http://schemas.microsoft.com/office/drawing/2015/10/21/chartex" xmlns:cx3="http://schemas.microsoft.com/office/drawing/2016/5/9/chartex" xmlns:cx4="http://schemas.microsoft.com/office/drawing/2016/5/10/chartex" xmlns:cx5="http://schemas.microsoft.com/office/drawing/2016/5/11/chartex" xmlns:cx6="http://schemas.microsoft.com/office/drawing/2016/5/12/chartex" xmlns:cx7="http://schemas.microsoft.com/office/drawing/2016/5/13/chartex" xmlns:cx8="http://schemas.microsoft.com/office/drawing/2016/5/14/chartex" xmlns:mc="http://schemas.openxmlformats.org/markup-compatibility/2006" xmlns:aink="http://schemas.microsoft.com/office/drawing/2016/ink" xmlns:am3d="http://schemas.microsoft.com/office/drawing/2017/model3d" xmlns:o="urn:schemas-microsoft-com:office:office" xmlns:r="http://schemas.openxmlformats.org/officeDocument/2006/relationships" xmlns:m="http://schemas.openxmlformats.org/officeDocument/2006/math" xmlns:v="urn:schemas-microsoft-com:vml" xmlns:wp14="http://schemas.microsoft.com/office/word/2010/wordprocessingDrawing" xmlns:wp="http://schemas.openxmlformats.org/drawingml/2006/wordprocessingDrawing" xmlns:w10="urn:schemas-microsoft-com:office:word" xmlns:w="http://schemas.openxmlformats.org/wordprocessingml/2006/main" xmlns:w14="http://schemas.microsoft.com/office/word/2010/wordml" xmlns:w15="http://schemas.microsoft.com/office/word/2012/wordml" xmlns:w16cex="http://schemas.microsoft.com/office/word/2018/wordml/cex" xmlns:w16cid="http://schemas.microsoft.com/office/word/2016/wordml/cid" xmlns:w16="http://schemas.microsoft.com/office/word/2018/wordml" xmlns:w16sdtdh="http://schemas.microsoft.com/office/word/2020/wordml/sdtdatahash" xmlns:w16se="http://schemas.microsoft.com/office/word/2015/wordml/symex" xmlns:wpg="http://schemas.microsoft.com/office/word/2010/wordprocessingGroup" xmlns:wpi="http://schemas.microsoft.com/office/word/2010/wordprocessingInk" xmlns:wne="http://schemas.microsoft.com/office/word/2006/wordml" xmlns:wps="http://schemas.microsoft.com/office/word/2010/wordprocessingShape" mc:Ignorable="w14 w15 w16se w16cid w16 w16cex w16sdtdh wp14">
+  <w:endnote w:type="separator" w:id="-1">
+    <w:p>
+      <w:r>
+        <w:separator/>
+      </w:r>
+    </w:p>
+  </w:endnote>
+  <w:endnote w:type="continuationSeparator" w:id="0">
+    <w:p>
+      <w:r>
+        <w:continuationSeparator/>
+      </w:r>
+    </w:p>
+  </w:endnote>
+</w:endnotes>
+</file>
+
+<file path=word/footnotes.xml><?xml version="1.0" encoding="utf-8"?>
+<w:footnotes xmlns:wpc="http://schemas.microsoft.com/office/word/2010/wordprocessingCanvas" xmlns:cx="http://schemas.microsoft.com/office/drawing/2014/chartex" xmlns:cx1="http://schemas.microsoft.com/office/drawing/2015/9/8/chartex" xmlns:cx2="http://schemas.microsoft.com/office/drawing/2015/10/21/chartex" xmlns:cx3="http://schemas.microsoft.com/office/drawing/2016/5/9/chartex" xmlns:cx4="http://schemas.microsoft.com/office/drawing/2016/5/10/chartex" xmlns:cx5="http://schemas.microsoft.com/office/drawing/2016/5/11/chartex" xmlns:cx6="http://schemas.microsoft.com/office/drawing/2016/5/12/chartex" xmlns:cx7="http://schemas.microsoft.com/office/drawing/2016/5/13/chartex" xmlns:cx8="http://schemas.microsoft.com/office/drawing/2016/5/14/chartex" xmlns:mc="http://schemas.openxmlformats.org/markup-compatibility/2006" xmlns:aink="http://schemas.microsoft.com/office/drawing/2016/ink" xmlns:am3d="http://schemas.microsoft.com/office/drawing/2017/model3d" xmlns:o="urn:schemas-microsoft-com:office:office" xmlns:r="http://schemas.openxmlformats.org/officeDocument/2006/relationships" xmlns:m="http://schemas.openxmlformats.org/officeDocument/2006/math" xmlns:v="urn:schemas-microsoft-com:vml" xmlns:wp14="http://schemas.microsoft.com/office/word/2010/wordprocessingDrawing" xmlns:wp="http://schemas.openxmlformats.org/drawingml/2006/wordprocessingDrawing" xmlns:w10="urn:schemas-microsoft-com:office:word" xmlns:w="http://schemas.openxmlformats.org/wordprocessingml/2006/main" xmlns:w14="http://schemas.microsoft.com/office/word/2010/wordml" xmlns:w15="http://schemas.microsoft.com/office/word/2012/wordml" xmlns:w16cex="http://schemas.microsoft.com/office/word/2018/wordml/cex" xmlns:w16cid="http://schemas.microsoft.com/office/word/2016/wordml/cid" xmlns:w16="http://schemas.microsoft.com/office/word/2018/wordml" xmlns:w16sdtdh="http://schemas.microsoft.com/office/word/2020/wordml/sdtdatahash" xmlns:w16se="http://schemas.microsoft.com/office/word/2015/wordml/symex" xmlns:wpg="http://schemas.microsoft.com/office/word/2010/wordprocessingGroup" xmlns:wpi="http://schemas.microsoft.com/office/word/2010/wordprocessingInk" xmlns:wne="http://schemas.microsoft.com/office/word/2006/wordml" xmlns:wps="http://schemas.microsoft.com/office/word/2010/wordprocessingShape" mc:Ignorable="w14 w15 w16se w16cid w16 w16cex w16sdtdh wp14">
+  <w:footnote w:type="separator" w:id="-1">
+    <w:p>
+      <w:r>
+        <w:separator/>
+      </w:r>
+    </w:p>
+  </w:footnote>
+  <w:footnote w:type="continuationSeparator" w:id="0">
+    <w:p>
+      <w:r>
+        <w:continuationSeparator/>
+      </w:r>
+    </w:p>
+  </w:footnote>
+</w:footnotes>
 </file>
 
 <file path=word/styles.xml><?xml version="1.0" encoding="utf-8"?>
@@ -6897,6 +7022,71 @@
       </w:tblBorders>
     </w:tblPr>
   </w:style>
+  <w:style w:type="paragraph" w:styleId="a4">
+    <w:name w:val="header"/>
+    <w:basedOn w:val="a"/>
+    <w:link w:val="a5"/>
+    <w:uiPriority w:val="99"/>
+    <w:unhideWhenUsed/>
+    <w:rsid w:val="00255BF3"/>
+    <w:pPr>
+      <w:pBdr>
+        <w:bottom w:val="single" w:sz="6" w:space="1" w:color="auto"/>
+      </w:pBdr>
+      <w:tabs>
+        <w:tab w:val="center" w:pos="4153"/>
+        <w:tab w:val="right" w:pos="8306"/>
+      </w:tabs>
+      <w:snapToGrid w:val="0"/>
+      <w:jc w:val="center"/>
+    </w:pPr>
+    <w:rPr>
+      <w:sz w:val="18"/>
+      <w:szCs w:val="18"/>
+    </w:rPr>
+  </w:style>
+  <w:style w:type="character" w:customStyle="1" w:styleId="a5">
+    <w:name w:val="页眉 字符"/>
+    <w:basedOn w:val="a0"/>
+    <w:link w:val="a4"/>
+    <w:uiPriority w:val="99"/>
+    <w:rsid w:val="00255BF3"/>
+    <w:rPr>
+      <w:sz w:val="18"/>
+      <w:szCs w:val="18"/>
+    </w:rPr>
+  </w:style>
+  <w:style w:type="paragraph" w:styleId="a6">
+    <w:name w:val="footer"/>
+    <w:basedOn w:val="a"/>
+    <w:link w:val="a7"/>
+    <w:uiPriority w:val="99"/>
+    <w:unhideWhenUsed/>
+    <w:rsid w:val="00255BF3"/>
+    <w:pPr>
+      <w:tabs>
+        <w:tab w:val="center" w:pos="4153"/>
+        <w:tab w:val="right" w:pos="8306"/>
+      </w:tabs>
+      <w:snapToGrid w:val="0"/>
+      <w:jc w:val="left"/>
+    </w:pPr>
+    <w:rPr>
+      <w:sz w:val="18"/>
+      <w:szCs w:val="18"/>
+    </w:rPr>
+  </w:style>
+  <w:style w:type="character" w:customStyle="1" w:styleId="a7">
+    <w:name w:val="页脚 字符"/>
+    <w:basedOn w:val="a0"/>
+    <w:link w:val="a6"/>
+    <w:uiPriority w:val="99"/>
+    <w:rsid w:val="00255BF3"/>
+    <w:rPr>
+      <w:sz w:val="18"/>
+      <w:szCs w:val="18"/>
+    </w:rPr>
+  </w:style>
 </w:styles>
 </file>
 

--- a/Documentation/Report/gpumonitor.docx
+++ b/Documentation/Report/gpumonitor.docx
@@ -2383,7 +2383,6 @@
         </w:rPr>
       </w:pPr>
       <w:proofErr w:type="spellStart"/>
-      <w:proofErr w:type="gramStart"/>
       <w:r>
         <w:rPr>
           <w:rFonts w:ascii="Times New Roman" w:hAnsi="Times New Roman" w:cs="Times New Roman"/>
@@ -2405,7 +2404,6 @@
         <w:t>(</w:t>
       </w:r>
       <w:proofErr w:type="spellStart"/>
-      <w:proofErr w:type="gramEnd"/>
       <w:r>
         <w:rPr>
           <w:rFonts w:ascii="Times New Roman" w:hAnsi="Times New Roman" w:cs="Times New Roman"/>
@@ -2787,12 +2785,6 @@
                 <w:color w:val="000080"/>
               </w:rPr>
               <w:t>3</w:t>
-            </w:r>
-            <w:r>
-              <w:rPr>
-                <w:rFonts w:ascii="Times New Roman" w:hAnsi="Times New Roman" w:cs="Times New Roman"/>
-              </w:rPr>
-              <w:t>;</w:t>
             </w:r>
           </w:p>
         </w:tc>
@@ -2891,7 +2883,6 @@
               <w:t xml:space="preserve"> </w:t>
             </w:r>
             <w:proofErr w:type="spellStart"/>
-            <w:proofErr w:type="gramStart"/>
             <w:r>
               <w:rPr>
                 <w:rFonts w:ascii="Times New Roman" w:hAnsi="Times New Roman" w:cs="Times New Roman"/>
@@ -2904,14 +2895,7 @@
               <w:rPr>
                 <w:rFonts w:ascii="Times New Roman" w:hAnsi="Times New Roman" w:cs="Times New Roman"/>
               </w:rPr>
-              <w:t>(</w:t>
-            </w:r>
-            <w:proofErr w:type="gramEnd"/>
-            <w:r>
-              <w:rPr>
-                <w:rFonts w:ascii="Times New Roman" w:hAnsi="Times New Roman" w:cs="Times New Roman"/>
-              </w:rPr>
-              <w:t>);</w:t>
+              <w:t>()</w:t>
             </w:r>
           </w:p>
         </w:tc>
@@ -3077,7 +3061,6 @@
         <w:t xml:space="preserve"> </w:t>
       </w:r>
       <w:proofErr w:type="spellStart"/>
-      <w:proofErr w:type="gramStart"/>
       <w:r>
         <w:rPr>
           <w:rFonts w:ascii="Times New Roman" w:hAnsi="Times New Roman" w:cs="Times New Roman"/>
@@ -3098,16 +3081,7 @@
           <w:sz w:val="24"/>
           <w:szCs w:val="24"/>
         </w:rPr>
-        <w:t>(</w:t>
-      </w:r>
-      <w:proofErr w:type="gramEnd"/>
-      <w:r>
-        <w:rPr>
-          <w:rFonts w:ascii="Times New Roman" w:hAnsi="Times New Roman" w:cs="Times New Roman"/>
-          <w:sz w:val="24"/>
-          <w:szCs w:val="24"/>
-        </w:rPr>
-        <w:t>)</w:t>
+        <w:t>()</w:t>
       </w:r>
       <w:r>
         <w:rPr>
@@ -3372,7 +3346,6 @@
         <w:t xml:space="preserve"> </w:t>
       </w:r>
       <w:proofErr w:type="spellStart"/>
-      <w:proofErr w:type="gramStart"/>
       <w:r>
         <w:rPr>
           <w:rFonts w:ascii="Times New Roman" w:hAnsi="Times New Roman" w:cs="Times New Roman"/>
@@ -3394,7 +3367,6 @@
         <w:t>(</w:t>
       </w:r>
       <w:proofErr w:type="spellStart"/>
-      <w:proofErr w:type="gramEnd"/>
       <w:r>
         <w:rPr>
           <w:rFonts w:ascii="Times New Roman" w:hAnsi="Times New Roman" w:cs="Times New Roman"/>
@@ -3589,7 +3561,6 @@
         <w:t xml:space="preserve"> </w:t>
       </w:r>
       <w:proofErr w:type="spellStart"/>
-      <w:proofErr w:type="gramStart"/>
       <w:r>
         <w:rPr>
           <w:rFonts w:ascii="Times New Roman" w:eastAsia="宋体" w:hAnsi="Times New Roman" w:cs="Times New Roman"/>
@@ -3612,7 +3583,6 @@
         </w:rPr>
         <w:t>(</w:t>
       </w:r>
-      <w:proofErr w:type="gramEnd"/>
       <w:r>
         <w:rPr>
           <w:rFonts w:ascii="Times New Roman" w:eastAsia="宋体" w:hAnsi="Times New Roman" w:cs="Times New Roman"/>
@@ -5188,7 +5158,6 @@
         </w:rPr>
       </w:pPr>
       <w:proofErr w:type="spellStart"/>
-      <w:proofErr w:type="gramStart"/>
       <w:r>
         <w:rPr>
           <w:rFonts w:ascii="Times New Roman" w:hAnsi="Times New Roman" w:cs="Times New Roman"/>
@@ -5215,7 +5184,6 @@
         <w:t>(</w:t>
       </w:r>
       <w:proofErr w:type="spellStart"/>
-      <w:proofErr w:type="gramEnd"/>
       <w:r>
         <w:rPr>
           <w:rFonts w:ascii="Times New Roman" w:hAnsi="Times New Roman" w:cs="Times New Roman"/>
@@ -5608,12 +5576,6 @@
               <w:t>nvml</w:t>
             </w:r>
             <w:proofErr w:type="spellEnd"/>
-            <w:r>
-              <w:rPr>
-                <w:rFonts w:ascii="Times New Roman" w:hAnsi="Times New Roman" w:cs="Times New Roman"/>
-              </w:rPr>
-              <w:t>;</w:t>
-            </w:r>
           </w:p>
         </w:tc>
         <w:tc>
@@ -5691,12 +5653,6 @@
               <w:t>nvapi</w:t>
             </w:r>
             <w:proofErr w:type="spellEnd"/>
-            <w:r>
-              <w:rPr>
-                <w:rFonts w:ascii="Times New Roman" w:hAnsi="Times New Roman" w:cs="Times New Roman"/>
-              </w:rPr>
-              <w:t>;</w:t>
-            </w:r>
           </w:p>
         </w:tc>
         <w:tc>
@@ -5797,7 +5753,6 @@
         </w:rPr>
         <w:t xml:space="preserve"> </w:t>
       </w:r>
-      <w:proofErr w:type="gramStart"/>
       <w:r>
         <w:rPr>
           <w:rFonts w:ascii="Times New Roman" w:hAnsi="Times New Roman" w:cs="Times New Roman"/>
@@ -5817,16 +5772,7 @@
           <w:sz w:val="24"/>
           <w:szCs w:val="24"/>
         </w:rPr>
-        <w:t>(</w:t>
-      </w:r>
-      <w:proofErr w:type="gramEnd"/>
-      <w:r>
-        <w:rPr>
-          <w:rFonts w:ascii="Times New Roman" w:hAnsi="Times New Roman" w:cs="Times New Roman"/>
-          <w:sz w:val="24"/>
-          <w:szCs w:val="24"/>
-        </w:rPr>
-        <w:t>)</w:t>
+        <w:t>()</w:t>
       </w:r>
       <w:r>
         <w:rPr>
@@ -6024,7 +5970,6 @@
         <w:t xml:space="preserve"> Periodically fetch GPU information by calling </w:t>
       </w:r>
       <w:proofErr w:type="spellStart"/>
-      <w:proofErr w:type="gramStart"/>
       <w:r>
         <w:rPr>
           <w:rFonts w:ascii="Times New Roman" w:eastAsia="宋体" w:hAnsi="Times New Roman" w:cs="Times New Roman"/>
@@ -6042,17 +5987,7 @@
           <w:sz w:val="24"/>
           <w:szCs w:val="24"/>
         </w:rPr>
-        <w:t>(</w:t>
-      </w:r>
-      <w:proofErr w:type="gramEnd"/>
-      <w:r>
-        <w:rPr>
-          <w:rFonts w:ascii="Times New Roman" w:eastAsia="宋体" w:hAnsi="Times New Roman" w:cs="Times New Roman"/>
-          <w:kern w:val="0"/>
-          <w:sz w:val="24"/>
-          <w:szCs w:val="24"/>
-        </w:rPr>
-        <w:t>) method and emit</w:t>
+        <w:t>() method and emit</w:t>
       </w:r>
       <w:r>
         <w:rPr>
@@ -6202,7 +6137,6 @@
         <w:t xml:space="preserve"> </w:t>
       </w:r>
       <w:proofErr w:type="spellStart"/>
-      <w:proofErr w:type="gramStart"/>
       <w:r>
         <w:rPr>
           <w:rFonts w:ascii="Times New Roman" w:hAnsi="Times New Roman" w:cs="Times New Roman"/>
@@ -6223,16 +6157,7 @@
           <w:sz w:val="24"/>
           <w:szCs w:val="24"/>
         </w:rPr>
-        <w:t>(</w:t>
-      </w:r>
-      <w:proofErr w:type="gramEnd"/>
-      <w:r>
-        <w:rPr>
-          <w:rFonts w:ascii="Times New Roman" w:hAnsi="Times New Roman" w:cs="Times New Roman"/>
-          <w:sz w:val="24"/>
-          <w:szCs w:val="24"/>
-        </w:rPr>
-        <w:t>)</w:t>
+        <w:t>()</w:t>
       </w:r>
       <w:r>
         <w:rPr>

--- a/Documentation/Report/gpumonitor.docx
+++ b/Documentation/Report/gpumonitor.docx
@@ -2383,6 +2383,7 @@
         </w:rPr>
       </w:pPr>
       <w:proofErr w:type="spellStart"/>
+      <w:proofErr w:type="gramStart"/>
       <w:r>
         <w:rPr>
           <w:rFonts w:ascii="Times New Roman" w:hAnsi="Times New Roman" w:cs="Times New Roman"/>
@@ -2404,6 +2405,7 @@
         <w:t>(</w:t>
       </w:r>
       <w:proofErr w:type="spellStart"/>
+      <w:proofErr w:type="gramEnd"/>
       <w:r>
         <w:rPr>
           <w:rFonts w:ascii="Times New Roman" w:hAnsi="Times New Roman" w:cs="Times New Roman"/>
@@ -2694,7 +2696,23 @@
           <w:sz w:val="24"/>
           <w:szCs w:val="24"/>
         </w:rPr>
-        <w:t xml:space="preserve"> Variables:</w:t>
+        <w:t xml:space="preserve"> </w:t>
+      </w:r>
+      <w:r>
+        <w:rPr>
+          <w:rFonts w:ascii="Times New Roman" w:hAnsi="Times New Roman" w:cs="Times New Roman"/>
+          <w:sz w:val="24"/>
+          <w:szCs w:val="24"/>
+        </w:rPr>
+        <w:t>Fields</w:t>
+      </w:r>
+      <w:r>
+        <w:rPr>
+          <w:rFonts w:ascii="Times New Roman" w:hAnsi="Times New Roman" w:cs="Times New Roman"/>
+          <w:sz w:val="24"/>
+          <w:szCs w:val="24"/>
+        </w:rPr>
+        <w:t>:</w:t>
       </w:r>
     </w:p>
     <w:p>
@@ -2883,6 +2901,7 @@
               <w:t xml:space="preserve"> </w:t>
             </w:r>
             <w:proofErr w:type="spellStart"/>
+            <w:proofErr w:type="gramStart"/>
             <w:r>
               <w:rPr>
                 <w:rFonts w:ascii="Times New Roman" w:hAnsi="Times New Roman" w:cs="Times New Roman"/>
@@ -2895,7 +2914,14 @@
               <w:rPr>
                 <w:rFonts w:ascii="Times New Roman" w:hAnsi="Times New Roman" w:cs="Times New Roman"/>
               </w:rPr>
-              <w:t>()</w:t>
+              <w:t>(</w:t>
+            </w:r>
+            <w:proofErr w:type="gramEnd"/>
+            <w:r>
+              <w:rPr>
+                <w:rFonts w:ascii="Times New Roman" w:hAnsi="Times New Roman" w:cs="Times New Roman"/>
+              </w:rPr>
+              <w:t>)</w:t>
             </w:r>
           </w:p>
         </w:tc>
@@ -3061,6 +3087,7 @@
         <w:t xml:space="preserve"> </w:t>
       </w:r>
       <w:proofErr w:type="spellStart"/>
+      <w:proofErr w:type="gramStart"/>
       <w:r>
         <w:rPr>
           <w:rFonts w:ascii="Times New Roman" w:hAnsi="Times New Roman" w:cs="Times New Roman"/>
@@ -3081,7 +3108,16 @@
           <w:sz w:val="24"/>
           <w:szCs w:val="24"/>
         </w:rPr>
-        <w:t>()</w:t>
+        <w:t>(</w:t>
+      </w:r>
+      <w:proofErr w:type="gramEnd"/>
+      <w:r>
+        <w:rPr>
+          <w:rFonts w:ascii="Times New Roman" w:hAnsi="Times New Roman" w:cs="Times New Roman"/>
+          <w:sz w:val="24"/>
+          <w:szCs w:val="24"/>
+        </w:rPr>
+        <w:t>)</w:t>
       </w:r>
       <w:r>
         <w:rPr>
@@ -3346,6 +3382,7 @@
         <w:t xml:space="preserve"> </w:t>
       </w:r>
       <w:proofErr w:type="spellStart"/>
+      <w:proofErr w:type="gramStart"/>
       <w:r>
         <w:rPr>
           <w:rFonts w:ascii="Times New Roman" w:hAnsi="Times New Roman" w:cs="Times New Roman"/>
@@ -3367,6 +3404,7 @@
         <w:t>(</w:t>
       </w:r>
       <w:proofErr w:type="spellStart"/>
+      <w:proofErr w:type="gramEnd"/>
       <w:r>
         <w:rPr>
           <w:rFonts w:ascii="Times New Roman" w:hAnsi="Times New Roman" w:cs="Times New Roman"/>
@@ -3561,6 +3599,7 @@
         <w:t xml:space="preserve"> </w:t>
       </w:r>
       <w:proofErr w:type="spellStart"/>
+      <w:proofErr w:type="gramStart"/>
       <w:r>
         <w:rPr>
           <w:rFonts w:ascii="Times New Roman" w:eastAsia="宋体" w:hAnsi="Times New Roman" w:cs="Times New Roman"/>
@@ -3583,6 +3622,7 @@
         </w:rPr>
         <w:t>(</w:t>
       </w:r>
+      <w:proofErr w:type="gramEnd"/>
       <w:r>
         <w:rPr>
           <w:rFonts w:ascii="Times New Roman" w:eastAsia="宋体" w:hAnsi="Times New Roman" w:cs="Times New Roman"/>
@@ -5158,6 +5198,7 @@
         </w:rPr>
       </w:pPr>
       <w:proofErr w:type="spellStart"/>
+      <w:proofErr w:type="gramStart"/>
       <w:r>
         <w:rPr>
           <w:rFonts w:ascii="Times New Roman" w:hAnsi="Times New Roman" w:cs="Times New Roman"/>
@@ -5184,6 +5225,7 @@
         <w:t>(</w:t>
       </w:r>
       <w:proofErr w:type="spellStart"/>
+      <w:proofErr w:type="gramEnd"/>
       <w:r>
         <w:rPr>
           <w:rFonts w:ascii="Times New Roman" w:hAnsi="Times New Roman" w:cs="Times New Roman"/>
@@ -5496,7 +5538,23 @@
           <w:sz w:val="24"/>
           <w:szCs w:val="24"/>
         </w:rPr>
-        <w:t>Key Protected Variables:</w:t>
+        <w:t xml:space="preserve">Key Protected </w:t>
+      </w:r>
+      <w:r>
+        <w:rPr>
+          <w:rFonts w:ascii="Times New Roman" w:hAnsi="Times New Roman" w:cs="Times New Roman"/>
+          <w:sz w:val="24"/>
+          <w:szCs w:val="24"/>
+        </w:rPr>
+        <w:t>Fields</w:t>
+      </w:r>
+      <w:r>
+        <w:rPr>
+          <w:rFonts w:ascii="Times New Roman" w:hAnsi="Times New Roman" w:cs="Times New Roman"/>
+          <w:sz w:val="24"/>
+          <w:szCs w:val="24"/>
+        </w:rPr>
+        <w:t>:</w:t>
       </w:r>
     </w:p>
     <w:p>
@@ -5753,6 +5811,7 @@
         </w:rPr>
         <w:t xml:space="preserve"> </w:t>
       </w:r>
+      <w:proofErr w:type="gramStart"/>
       <w:r>
         <w:rPr>
           <w:rFonts w:ascii="Times New Roman" w:hAnsi="Times New Roman" w:cs="Times New Roman"/>
@@ -5772,7 +5831,16 @@
           <w:sz w:val="24"/>
           <w:szCs w:val="24"/>
         </w:rPr>
-        <w:t>()</w:t>
+        <w:t>(</w:t>
+      </w:r>
+      <w:proofErr w:type="gramEnd"/>
+      <w:r>
+        <w:rPr>
+          <w:rFonts w:ascii="Times New Roman" w:hAnsi="Times New Roman" w:cs="Times New Roman"/>
+          <w:sz w:val="24"/>
+          <w:szCs w:val="24"/>
+        </w:rPr>
+        <w:t>)</w:t>
       </w:r>
       <w:r>
         <w:rPr>
@@ -5970,6 +6038,7 @@
         <w:t xml:space="preserve"> Periodically fetch GPU information by calling </w:t>
       </w:r>
       <w:proofErr w:type="spellStart"/>
+      <w:proofErr w:type="gramStart"/>
       <w:r>
         <w:rPr>
           <w:rFonts w:ascii="Times New Roman" w:eastAsia="宋体" w:hAnsi="Times New Roman" w:cs="Times New Roman"/>
@@ -5987,7 +6056,17 @@
           <w:sz w:val="24"/>
           <w:szCs w:val="24"/>
         </w:rPr>
-        <w:t>() method and emit</w:t>
+        <w:t>(</w:t>
+      </w:r>
+      <w:proofErr w:type="gramEnd"/>
+      <w:r>
+        <w:rPr>
+          <w:rFonts w:ascii="Times New Roman" w:eastAsia="宋体" w:hAnsi="Times New Roman" w:cs="Times New Roman"/>
+          <w:kern w:val="0"/>
+          <w:sz w:val="24"/>
+          <w:szCs w:val="24"/>
+        </w:rPr>
+        <w:t>) method and emit</w:t>
       </w:r>
       <w:r>
         <w:rPr>
@@ -6137,6 +6216,7 @@
         <w:t xml:space="preserve"> </w:t>
       </w:r>
       <w:proofErr w:type="spellStart"/>
+      <w:proofErr w:type="gramStart"/>
       <w:r>
         <w:rPr>
           <w:rFonts w:ascii="Times New Roman" w:hAnsi="Times New Roman" w:cs="Times New Roman"/>
@@ -6157,7 +6237,16 @@
           <w:sz w:val="24"/>
           <w:szCs w:val="24"/>
         </w:rPr>
-        <w:t>()</w:t>
+        <w:t>(</w:t>
+      </w:r>
+      <w:proofErr w:type="gramEnd"/>
+      <w:r>
+        <w:rPr>
+          <w:rFonts w:ascii="Times New Roman" w:hAnsi="Times New Roman" w:cs="Times New Roman"/>
+          <w:sz w:val="24"/>
+          <w:szCs w:val="24"/>
+        </w:rPr>
+        <w:t>)</w:t>
       </w:r>
       <w:r>
         <w:rPr>
